--- a/Ideation Proposal Template.docx
+++ b/Ideation Proposal Template.docx
@@ -1,6 +1,6 @@
 
 <file path=word/document.xml><?xml version="1.0" encoding="utf-8"?>
-<w:document xmlns:wpc="http://schemas.microsoft.com/office/word/2010/wordprocessingCanvas" xmlns:cx="http://schemas.microsoft.com/office/drawing/2014/chartex" xmlns:cx1="http://schemas.microsoft.com/office/drawing/2015/9/8/chartex" xmlns:mc="http://schemas.openxmlformats.org/markup-compatibility/2006" xmlns:o="urn:schemas-microsoft-com:office:office" xmlns:r="http://schemas.openxmlformats.org/officeDocument/2006/relationships" xmlns:m="http://schemas.openxmlformats.org/officeDocument/2006/math" xmlns:v="urn:schemas-microsoft-com:vml" xmlns:wp14="http://schemas.microsoft.com/office/word/2010/wordprocessingDrawing" xmlns:wp="http://schemas.openxmlformats.org/drawingml/2006/wordprocessingDrawing" xmlns:w10="urn:schemas-microsoft-com:office:word" xmlns:w="http://schemas.openxmlformats.org/wordprocessingml/2006/main" xmlns:w14="http://schemas.microsoft.com/office/word/2010/wordml" xmlns:w15="http://schemas.microsoft.com/office/word/2012/wordml" xmlns:w16se="http://schemas.microsoft.com/office/word/2015/wordml/symex" xmlns:wpg="http://schemas.microsoft.com/office/word/2010/wordprocessingGroup" xmlns:wpi="http://schemas.microsoft.com/office/word/2010/wordprocessingInk" xmlns:wne="http://schemas.microsoft.com/office/word/2006/wordml" xmlns:wps="http://schemas.microsoft.com/office/word/2010/wordprocessingShape" mc:Ignorable="w14 w15 w16se wp14">
+<w:document xmlns:wpc="http://schemas.microsoft.com/office/word/2010/wordprocessingCanvas" xmlns:cx="http://schemas.microsoft.com/office/drawing/2014/chartex" xmlns:cx1="http://schemas.microsoft.com/office/drawing/2015/9/8/chartex" xmlns:cx2="http://schemas.microsoft.com/office/drawing/2015/10/21/chartex" xmlns:cx3="http://schemas.microsoft.com/office/drawing/2016/5/9/chartex" xmlns:cx4="http://schemas.microsoft.com/office/drawing/2016/5/10/chartex" xmlns:cx5="http://schemas.microsoft.com/office/drawing/2016/5/11/chartex" xmlns:cx6="http://schemas.microsoft.com/office/drawing/2016/5/12/chartex" xmlns:cx7="http://schemas.microsoft.com/office/drawing/2016/5/13/chartex" xmlns:cx8="http://schemas.microsoft.com/office/drawing/2016/5/14/chartex" xmlns:mc="http://schemas.openxmlformats.org/markup-compatibility/2006" xmlns:aink="http://schemas.microsoft.com/office/drawing/2016/ink" xmlns:am3d="http://schemas.microsoft.com/office/drawing/2017/model3d" xmlns:o="urn:schemas-microsoft-com:office:office" xmlns:oel="http://schemas.microsoft.com/office/2019/extlst" xmlns:r="http://schemas.openxmlformats.org/officeDocument/2006/relationships" xmlns:m="http://schemas.openxmlformats.org/officeDocument/2006/math" xmlns:v="urn:schemas-microsoft-com:vml" xmlns:wp14="http://schemas.microsoft.com/office/word/2010/wordprocessingDrawing" xmlns:wp="http://schemas.openxmlformats.org/drawingml/2006/wordprocessingDrawing" xmlns:w10="urn:schemas-microsoft-com:office:word" xmlns:w="http://schemas.openxmlformats.org/wordprocessingml/2006/main" xmlns:w14="http://schemas.microsoft.com/office/word/2010/wordml" xmlns:w15="http://schemas.microsoft.com/office/word/2012/wordml" xmlns:w16cex="http://schemas.microsoft.com/office/word/2018/wordml/cex" xmlns:w16cid="http://schemas.microsoft.com/office/word/2016/wordml/cid" xmlns:w16="http://schemas.microsoft.com/office/word/2018/wordml" xmlns:w16du="http://schemas.microsoft.com/office/word/2023/wordml/word16du" xmlns:w16sdtdh="http://schemas.microsoft.com/office/word/2020/wordml/sdtdatahash" xmlns:w16sdtfl="http://schemas.microsoft.com/office/word/2024/wordml/sdtformatlock" xmlns:w16se="http://schemas.microsoft.com/office/word/2015/wordml/symex" xmlns:wpg="http://schemas.microsoft.com/office/word/2010/wordprocessingGroup" xmlns:wpi="http://schemas.microsoft.com/office/word/2010/wordprocessingInk" xmlns:wne="http://schemas.microsoft.com/office/word/2006/wordml" xmlns:wps="http://schemas.microsoft.com/office/word/2010/wordprocessingShape" mc:Ignorable="w14 w15 w16se w16cid w16 w16cex w16sdtdh w16sdtfl w16du wp14">
   <w:body>
     <w:p>
       <w:pPr>
@@ -12,6 +12,7 @@
           <w:sz w:val="36"/>
         </w:rPr>
       </w:pPr>
+      <w:proofErr w:type="spellStart"/>
       <w:r>
         <w:rPr>
           <w:rFonts w:ascii="Arial" w:hAnsi="Arial" w:cs="Arial"/>
@@ -19,10 +20,18 @@
           <w:color w:val="00B050"/>
           <w:sz w:val="36"/>
         </w:rPr>
-        <w:t>VPBank Technology Hackathon 2025</w:t>
-      </w:r>
-      <w:bookmarkStart w:id="0" w:name="_GoBack"/>
-      <w:bookmarkEnd w:id="0"/>
+        <w:t>VPBank</w:t>
+      </w:r>
+      <w:proofErr w:type="spellEnd"/>
+      <w:r>
+        <w:rPr>
+          <w:rFonts w:ascii="Arial" w:hAnsi="Arial" w:cs="Arial"/>
+          <w:b/>
+          <w:color w:val="00B050"/>
+          <w:sz w:val="36"/>
+        </w:rPr>
+        <w:t xml:space="preserve"> Technology Hackathon 2025</w:t>
+      </w:r>
     </w:p>
     <w:p>
       <w:pPr>
@@ -32,6 +41,7 @@
         <w:spacing w:after="0" w:line="360" w:lineRule="auto"/>
         <w:rPr>
           <w:rFonts w:ascii="Arial" w:hAnsi="Arial" w:cs="Arial"/>
+          <w:lang w:val="vi-VN"/>
         </w:rPr>
       </w:pPr>
       <w:r>
@@ -40,49 +50,6 @@
         </w:rPr>
         <w:t xml:space="preserve">General Brief </w:t>
       </w:r>
-    </w:p>
-    <w:p>
-      <w:pPr>
-        <w:spacing w:after="0" w:line="360" w:lineRule="auto"/>
-        <w:rPr>
-          <w:rFonts w:ascii="Arial" w:hAnsi="Arial" w:cs="Arial"/>
-        </w:rPr>
-      </w:pPr>
-    </w:p>
-    <w:p>
-      <w:pPr>
-        <w:spacing w:after="0" w:line="360" w:lineRule="auto"/>
-        <w:rPr>
-          <w:rFonts w:ascii="Arial" w:hAnsi="Arial" w:cs="Arial"/>
-        </w:rPr>
-      </w:pPr>
-      <w:r>
-        <w:rPr>
-          <w:rFonts w:ascii="Arial" w:hAnsi="Arial" w:cs="Arial"/>
-        </w:rPr>
-        <w:t xml:space="preserve">Please fill up this table and use this </w:t>
-      </w:r>
-      <w:r>
-        <w:rPr>
-          <w:rFonts w:ascii="Arial" w:hAnsi="Arial" w:cs="Arial"/>
-        </w:rPr>
-        <w:t>document as</w:t>
-      </w:r>
-      <w:r>
-        <w:rPr>
-          <w:rFonts w:ascii="Arial" w:hAnsi="Arial" w:cs="Arial"/>
-        </w:rPr>
-        <w:t xml:space="preserve"> a template to write your proposal. </w:t>
-      </w:r>
-    </w:p>
-    <w:p>
-      <w:pPr>
-        <w:spacing w:after="0" w:line="360" w:lineRule="auto"/>
-        <w:rPr>
-          <w:rFonts w:ascii="Arial" w:hAnsi="Arial" w:cs="Arial"/>
-          <w:sz w:val="12"/>
-        </w:rPr>
-      </w:pPr>
     </w:p>
     <w:tbl>
       <w:tblPr>
@@ -125,26 +92,18 @@
           </w:tcPr>
           <w:p>
             <w:pPr>
-              <w:spacing w:after="0" w:line="360" w:lineRule="auto"/>
-              <w:rPr>
-                <w:rFonts w:ascii="Arial" w:hAnsi="Arial" w:cs="Arial"/>
-                <w:i/>
-                <w:sz w:val="16"/>
-              </w:rPr>
+              <w:pStyle w:val="Address"/>
             </w:pPr>
             <w:r>
-              <w:rPr>
-                <w:rFonts w:ascii="Arial" w:hAnsi="Arial" w:cs="Arial"/>
-              </w:rPr>
-              <w:t>Write your Challenge Statement Title here</w:t>
+              <w:t xml:space="preserve">24_EDA </w:t>
             </w:r>
+            <w:proofErr w:type="spellStart"/>
             <w:r>
-              <w:rPr>
-                <w:rFonts w:ascii="Arial" w:hAnsi="Arial" w:cs="Arial"/>
-                <w:i/>
-                <w:sz w:val="16"/>
-              </w:rPr>
-              <w:t xml:space="preserve"> </w:t>
+              <w:t>Challenge_Data</w:t>
+            </w:r>
+            <w:proofErr w:type="spellEnd"/>
+            <w:r>
+              <w:t xml:space="preserve"> Accuracy Test Rule Engine</w:t>
             </w:r>
           </w:p>
         </w:tc>
@@ -185,6 +144,20 @@
                 <w:rFonts w:ascii="Arial" w:hAnsi="Arial" w:cs="Arial"/>
               </w:rPr>
             </w:pPr>
+            <w:proofErr w:type="spellStart"/>
+            <w:r>
+              <w:rPr>
+                <w:rFonts w:ascii="Arial" w:hAnsi="Arial" w:cs="Arial"/>
+              </w:rPr>
+              <w:t>Nhóm</w:t>
+            </w:r>
+            <w:proofErr w:type="spellEnd"/>
+            <w:r>
+              <w:rPr>
+                <w:rFonts w:ascii="Arial" w:hAnsi="Arial" w:cs="Arial"/>
+              </w:rPr>
+              <w:t xml:space="preserve"> 70</w:t>
+            </w:r>
           </w:p>
         </w:tc>
       </w:tr>
@@ -224,8 +197,8 @@
       </w:tblPr>
       <w:tblGrid>
         <w:gridCol w:w="2021"/>
-        <w:gridCol w:w="1468"/>
-        <w:gridCol w:w="2461"/>
+        <w:gridCol w:w="1660"/>
+        <w:gridCol w:w="2269"/>
         <w:gridCol w:w="3405"/>
         <w:gridCol w:w="2282"/>
         <w:gridCol w:w="2846"/>
@@ -259,7 +232,7 @@
         </w:tc>
         <w:tc>
           <w:tcPr>
-            <w:tcW w:w="1468" w:type="dxa"/>
+            <w:tcW w:w="1660" w:type="dxa"/>
           </w:tcPr>
           <w:p>
             <w:pPr>
@@ -282,7 +255,7 @@
         </w:tc>
         <w:tc>
           <w:tcPr>
-            <w:tcW w:w="2461" w:type="dxa"/>
+            <w:tcW w:w="2269" w:type="dxa"/>
           </w:tcPr>
           <w:p>
             <w:pPr>
@@ -405,20 +378,22 @@
               <w:rPr>
                 <w:rFonts w:ascii="Arial" w:hAnsi="Arial" w:cs="Arial"/>
                 <w:sz w:val="16"/>
+                <w:lang w:val="vi-VN"/>
               </w:rPr>
             </w:pPr>
             <w:r>
               <w:rPr>
                 <w:rFonts w:ascii="Arial" w:hAnsi="Arial" w:cs="Arial"/>
                 <w:sz w:val="16"/>
-              </w:rPr>
-              <w:t>Member 1</w:t>
+                <w:lang w:val="vi-VN"/>
+              </w:rPr>
+              <w:t>Nguyễn Hoài Nam</w:t>
             </w:r>
           </w:p>
         </w:tc>
         <w:tc>
           <w:tcPr>
-            <w:tcW w:w="1468" w:type="dxa"/>
+            <w:tcW w:w="1660" w:type="dxa"/>
           </w:tcPr>
           <w:p>
             <w:pPr>
@@ -426,13 +401,22 @@
               <w:rPr>
                 <w:rFonts w:ascii="Arial" w:hAnsi="Arial" w:cs="Arial"/>
                 <w:sz w:val="16"/>
+                <w:lang w:val="vi-VN"/>
               </w:rPr>
             </w:pPr>
+            <w:r>
+              <w:rPr>
+                <w:rFonts w:ascii="Arial" w:hAnsi="Arial" w:cs="Arial"/>
+                <w:sz w:val="16"/>
+                <w:lang w:val="vi-VN"/>
+              </w:rPr>
+              <w:t>Trưởng nhóm</w:t>
+            </w:r>
           </w:p>
         </w:tc>
         <w:tc>
           <w:tcPr>
-            <w:tcW w:w="2461" w:type="dxa"/>
+            <w:tcW w:w="2269" w:type="dxa"/>
           </w:tcPr>
           <w:p>
             <w:pPr>
@@ -440,8 +424,17 @@
               <w:rPr>
                 <w:rFonts w:ascii="Arial" w:hAnsi="Arial" w:cs="Arial"/>
                 <w:sz w:val="16"/>
+                <w:lang w:val="vi-VN"/>
               </w:rPr>
             </w:pPr>
+            <w:r>
+              <w:rPr>
+                <w:rFonts w:ascii="Arial" w:hAnsi="Arial" w:cs="Arial"/>
+                <w:sz w:val="16"/>
+                <w:lang w:val="vi-VN"/>
+              </w:rPr>
+              <w:t>namnguyen7230@gmail.com</w:t>
+            </w:r>
           </w:p>
         </w:tc>
         <w:tc>
@@ -468,8 +461,17 @@
               <w:rPr>
                 <w:rFonts w:ascii="Arial" w:hAnsi="Arial" w:cs="Arial"/>
                 <w:sz w:val="16"/>
+                <w:lang w:val="vi-VN"/>
               </w:rPr>
             </w:pPr>
+            <w:r>
+              <w:rPr>
+                <w:rFonts w:ascii="Arial" w:hAnsi="Arial" w:cs="Arial"/>
+                <w:sz w:val="16"/>
+                <w:lang w:val="vi-VN"/>
+              </w:rPr>
+              <w:t>Công nghệ thông tin và truyền thông</w:t>
+            </w:r>
           </w:p>
         </w:tc>
         <w:tc>
@@ -484,6 +486,13 @@
                 <w:sz w:val="16"/>
               </w:rPr>
             </w:pPr>
+            <w:r>
+              <w:rPr>
+                <w:rFonts w:ascii="Arial" w:hAnsi="Arial" w:cs="Arial"/>
+                <w:sz w:val="16"/>
+              </w:rPr>
+              <w:t>https://www.linkedin.com/in/nam-nguyen-32b6b5201/</w:t>
+            </w:r>
           </w:p>
         </w:tc>
       </w:tr>
@@ -508,13 +517,13 @@
                 <w:rFonts w:ascii="Arial" w:hAnsi="Arial" w:cs="Arial"/>
                 <w:sz w:val="16"/>
               </w:rPr>
-              <w:t>Member 2</w:t>
+              <w:t>Nguyễn Huy Hoàng</w:t>
             </w:r>
           </w:p>
         </w:tc>
         <w:tc>
           <w:tcPr>
-            <w:tcW w:w="1468" w:type="dxa"/>
+            <w:tcW w:w="1660" w:type="dxa"/>
           </w:tcPr>
           <w:p>
             <w:pPr>
@@ -528,7 +537,7 @@
         </w:tc>
         <w:tc>
           <w:tcPr>
-            <w:tcW w:w="2461" w:type="dxa"/>
+            <w:tcW w:w="2269" w:type="dxa"/>
           </w:tcPr>
           <w:p>
             <w:pPr>
@@ -604,13 +613,13 @@
                 <w:rFonts w:ascii="Arial" w:hAnsi="Arial" w:cs="Arial"/>
                 <w:sz w:val="16"/>
               </w:rPr>
-              <w:t>Member 3</w:t>
+              <w:t>Lê Nguyên Phương Linh</w:t>
             </w:r>
           </w:p>
         </w:tc>
         <w:tc>
           <w:tcPr>
-            <w:tcW w:w="1468" w:type="dxa"/>
+            <w:tcW w:w="1660" w:type="dxa"/>
           </w:tcPr>
           <w:p>
             <w:pPr>
@@ -624,7 +633,7 @@
         </w:tc>
         <w:tc>
           <w:tcPr>
-            <w:tcW w:w="2461" w:type="dxa"/>
+            <w:tcW w:w="2269" w:type="dxa"/>
           </w:tcPr>
           <w:p>
             <w:pPr>
@@ -706,7 +715,7 @@
         </w:tc>
         <w:tc>
           <w:tcPr>
-            <w:tcW w:w="1468" w:type="dxa"/>
+            <w:tcW w:w="1660" w:type="dxa"/>
           </w:tcPr>
           <w:p>
             <w:pPr>
@@ -720,7 +729,7 @@
         </w:tc>
         <w:tc>
           <w:tcPr>
-            <w:tcW w:w="2461" w:type="dxa"/>
+            <w:tcW w:w="2269" w:type="dxa"/>
           </w:tcPr>
           <w:p>
             <w:pPr>
@@ -802,7 +811,7 @@
         </w:tc>
         <w:tc>
           <w:tcPr>
-            <w:tcW w:w="1468" w:type="dxa"/>
+            <w:tcW w:w="1660" w:type="dxa"/>
           </w:tcPr>
           <w:p>
             <w:pPr>
@@ -816,7 +825,7 @@
         </w:tc>
         <w:tc>
           <w:tcPr>
-            <w:tcW w:w="2461" w:type="dxa"/>
+            <w:tcW w:w="2269" w:type="dxa"/>
           </w:tcPr>
           <w:p>
             <w:pPr>
@@ -1010,8 +1019,17 @@
               <w:rPr>
                 <w:rFonts w:ascii="Arial" w:hAnsi="Arial" w:cs="Arial"/>
                 <w:sz w:val="32"/>
+                <w:lang w:val="vi-VN"/>
               </w:rPr>
             </w:pPr>
+            <w:r>
+              <w:rPr>
+                <w:rFonts w:ascii="Arial" w:hAnsi="Arial" w:cs="Arial"/>
+                <w:sz w:val="32"/>
+                <w:lang w:val="vi-VN"/>
+              </w:rPr>
+              <w:t>3</w:t>
+            </w:r>
           </w:p>
         </w:tc>
       </w:tr>
@@ -1055,8 +1073,17 @@
               <w:rPr>
                 <w:rFonts w:ascii="Arial" w:hAnsi="Arial" w:cs="Arial"/>
                 <w:sz w:val="32"/>
+                <w:lang w:val="vi-VN"/>
               </w:rPr>
             </w:pPr>
+            <w:r>
+              <w:rPr>
+                <w:rFonts w:ascii="Arial" w:hAnsi="Arial" w:cs="Arial"/>
+                <w:sz w:val="32"/>
+                <w:lang w:val="vi-VN"/>
+              </w:rPr>
+              <w:t>3</w:t>
+            </w:r>
           </w:p>
         </w:tc>
       </w:tr>
@@ -1100,8 +1127,17 @@
               <w:rPr>
                 <w:rFonts w:ascii="Arial" w:hAnsi="Arial" w:cs="Arial"/>
                 <w:sz w:val="32"/>
+                <w:lang w:val="vi-VN"/>
               </w:rPr>
             </w:pPr>
+            <w:r>
+              <w:rPr>
+                <w:rFonts w:ascii="Arial" w:hAnsi="Arial" w:cs="Arial"/>
+                <w:sz w:val="32"/>
+                <w:lang w:val="vi-VN"/>
+              </w:rPr>
+              <w:t>4</w:t>
+            </w:r>
           </w:p>
         </w:tc>
       </w:tr>
@@ -1145,8 +1181,17 @@
               <w:rPr>
                 <w:rFonts w:ascii="Arial" w:hAnsi="Arial" w:cs="Arial"/>
                 <w:sz w:val="32"/>
+                <w:lang w:val="vi-VN"/>
               </w:rPr>
             </w:pPr>
+            <w:r>
+              <w:rPr>
+                <w:rFonts w:ascii="Arial" w:hAnsi="Arial" w:cs="Arial"/>
+                <w:sz w:val="32"/>
+                <w:lang w:val="vi-VN"/>
+              </w:rPr>
+              <w:t>6</w:t>
+            </w:r>
           </w:p>
         </w:tc>
       </w:tr>
@@ -1318,28 +1363,360 @@
           <w:color w:val="212F3E"/>
           <w:sz w:val="22"/>
           <w:szCs w:val="22"/>
-        </w:rPr>
-      </w:pPr>
-      <w:r>
-        <w:rPr>
-          <w:rFonts w:ascii="Arial" w:hAnsi="Arial" w:cs="Arial"/>
-          <w:color w:val="212F3E"/>
-          <w:sz w:val="22"/>
-          <w:szCs w:val="22"/>
-        </w:rPr>
-        <w:t xml:space="preserve">What is your solution and how does it work? Discuss main features clearly. </w:t>
-      </w:r>
-    </w:p>
-    <w:p>
-      <w:pPr>
-        <w:spacing w:after="0" w:line="360" w:lineRule="auto"/>
-        <w:rPr>
-          <w:rFonts w:ascii="Arial" w:hAnsi="Arial" w:cs="Arial"/>
-          <w:color w:val="212F3E"/>
-          <w:sz w:val="22"/>
-          <w:szCs w:val="22"/>
-        </w:rPr>
-      </w:pPr>
+          <w:lang w:val="en-VN"/>
+        </w:rPr>
+      </w:pPr>
+      <w:r>
+        <w:rPr>
+          <w:rFonts w:ascii="Arial" w:hAnsi="Arial" w:cs="Arial"/>
+          <w:b/>
+          <w:bCs/>
+          <w:color w:val="212F3E"/>
+          <w:sz w:val="22"/>
+          <w:szCs w:val="22"/>
+          <w:lang w:val="en-VN"/>
+        </w:rPr>
+        <w:t>Tổng quan:</w:t>
+      </w:r>
+      <w:r>
+        <w:rPr>
+          <w:rFonts w:ascii="Arial" w:hAnsi="Arial" w:cs="Arial"/>
+          <w:color w:val="212F3E"/>
+          <w:sz w:val="22"/>
+          <w:szCs w:val="22"/>
+          <w:lang w:val="en-VN"/>
+        </w:rPr>
+        <w:t> Một cloud-native, lightweight Data Accuracy Test Rule Engine tự động hóa việc validation business logic trên nhiều database tables sử dụng hệ thống định nghĩa rules dựa trên JSON đơn giản với khả năng real-time execution.</w:t>
+      </w:r>
+    </w:p>
+    <w:p>
+      <w:pPr>
+        <w:numPr>
+          <w:ilvl w:val="0"/>
+          <w:numId w:val="3"/>
+        </w:numPr>
+        <w:spacing w:after="0" w:line="360" w:lineRule="auto"/>
+        <w:rPr>
+          <w:rFonts w:ascii="Arial" w:hAnsi="Arial" w:cs="Arial"/>
+          <w:color w:val="212F3E"/>
+          <w:sz w:val="22"/>
+          <w:szCs w:val="22"/>
+          <w:lang w:val="en-VN"/>
+        </w:rPr>
+      </w:pPr>
+      <w:r>
+        <w:rPr>
+          <w:rFonts w:ascii="Arial" w:hAnsi="Arial" w:cs="Arial"/>
+          <w:b/>
+          <w:bCs/>
+          <w:color w:val="212F3E"/>
+          <w:sz w:val="22"/>
+          <w:szCs w:val="22"/>
+          <w:lang w:val="en-VN"/>
+        </w:rPr>
+        <w:t>Main Features:</w:t>
+      </w:r>
+    </w:p>
+    <w:p>
+      <w:pPr>
+        <w:pStyle w:val="ListParagraph"/>
+        <w:numPr>
+          <w:ilvl w:val="1"/>
+          <w:numId w:val="3"/>
+        </w:numPr>
+        <w:spacing w:after="0" w:line="360" w:lineRule="auto"/>
+        <w:rPr>
+          <w:rFonts w:ascii="Arial" w:hAnsi="Arial" w:cs="Arial"/>
+          <w:color w:val="212F3E"/>
+          <w:sz w:val="22"/>
+          <w:szCs w:val="22"/>
+          <w:lang w:val="en-VN"/>
+        </w:rPr>
+      </w:pPr>
+      <w:r>
+        <w:rPr>
+          <w:rFonts w:ascii="Arial" w:hAnsi="Arial" w:cs="Arial"/>
+          <w:b/>
+          <w:bCs/>
+          <w:color w:val="212F3E"/>
+          <w:sz w:val="22"/>
+          <w:szCs w:val="22"/>
+          <w:lang w:val="en-VN"/>
+        </w:rPr>
+        <w:t>JSON Rule Builder</w:t>
+      </w:r>
+      <w:r>
+        <w:rPr>
+          <w:rFonts w:ascii="Arial" w:hAnsi="Arial" w:cs="Arial"/>
+          <w:color w:val="212F3E"/>
+          <w:sz w:val="22"/>
+          <w:szCs w:val="22"/>
+          <w:lang w:val="en-VN"/>
+        </w:rPr>
+        <w:t>: Web interface đơn giản để tạo và quản lý validation rules mà không cần coding</w:t>
+      </w:r>
+    </w:p>
+    <w:p>
+      <w:pPr>
+        <w:pStyle w:val="ListParagraph"/>
+        <w:numPr>
+          <w:ilvl w:val="1"/>
+          <w:numId w:val="3"/>
+        </w:numPr>
+        <w:spacing w:after="0" w:line="360" w:lineRule="auto"/>
+        <w:rPr>
+          <w:rFonts w:ascii="Arial" w:hAnsi="Arial" w:cs="Arial"/>
+          <w:color w:val="212F3E"/>
+          <w:sz w:val="22"/>
+          <w:szCs w:val="22"/>
+          <w:lang w:val="en-VN"/>
+        </w:rPr>
+      </w:pPr>
+      <w:r>
+        <w:rPr>
+          <w:rFonts w:ascii="Arial" w:hAnsi="Arial" w:cs="Arial"/>
+          <w:b/>
+          <w:bCs/>
+          <w:color w:val="212F3E"/>
+          <w:sz w:val="22"/>
+          <w:szCs w:val="22"/>
+          <w:lang w:val="en-VN"/>
+        </w:rPr>
+        <w:t>Multi-Database Connector</w:t>
+      </w:r>
+      <w:r>
+        <w:rPr>
+          <w:rFonts w:ascii="Arial" w:hAnsi="Arial" w:cs="Arial"/>
+          <w:color w:val="212F3E"/>
+          <w:sz w:val="22"/>
+          <w:szCs w:val="22"/>
+          <w:lang w:val="en-VN"/>
+        </w:rPr>
+        <w:t>: Unified interface hỗ trợ PostgreSQL, MySQL, và AWS RDS với khả năng mở rộng dễ dàng cho các databases khác</w:t>
+      </w:r>
+    </w:p>
+    <w:p>
+      <w:pPr>
+        <w:pStyle w:val="ListParagraph"/>
+        <w:numPr>
+          <w:ilvl w:val="1"/>
+          <w:numId w:val="3"/>
+        </w:numPr>
+        <w:spacing w:after="0" w:line="360" w:lineRule="auto"/>
+        <w:rPr>
+          <w:rFonts w:ascii="Arial" w:hAnsi="Arial" w:cs="Arial"/>
+          <w:color w:val="212F3E"/>
+          <w:sz w:val="22"/>
+          <w:szCs w:val="22"/>
+          <w:lang w:val="en-VN"/>
+        </w:rPr>
+      </w:pPr>
+      <w:r>
+        <w:rPr>
+          <w:rFonts w:ascii="Arial" w:hAnsi="Arial" w:cs="Arial"/>
+          <w:b/>
+          <w:bCs/>
+          <w:color w:val="212F3E"/>
+          <w:sz w:val="22"/>
+          <w:szCs w:val="22"/>
+          <w:lang w:val="en-VN"/>
+        </w:rPr>
+        <w:t>Real-time Validation Engine</w:t>
+      </w:r>
+      <w:r>
+        <w:rPr>
+          <w:rFonts w:ascii="Arial" w:hAnsi="Arial" w:cs="Arial"/>
+          <w:color w:val="212F3E"/>
+          <w:sz w:val="22"/>
+          <w:szCs w:val="22"/>
+          <w:lang w:val="en-VN"/>
+        </w:rPr>
+        <w:t>: Thực thi rules nhanh chóng với results có sẵn trong vài giây, hỗ trợ cả batch và streaming data validation</w:t>
+      </w:r>
+    </w:p>
+    <w:p>
+      <w:pPr>
+        <w:numPr>
+          <w:ilvl w:val="0"/>
+          <w:numId w:val="3"/>
+        </w:numPr>
+        <w:spacing w:after="0" w:line="360" w:lineRule="auto"/>
+        <w:rPr>
+          <w:rFonts w:ascii="Arial" w:hAnsi="Arial" w:cs="Arial"/>
+          <w:color w:val="212F3E"/>
+          <w:sz w:val="22"/>
+          <w:szCs w:val="22"/>
+          <w:lang w:val="en-VN"/>
+        </w:rPr>
+      </w:pPr>
+      <w:r>
+        <w:rPr>
+          <w:rFonts w:ascii="Arial" w:hAnsi="Arial" w:cs="Arial"/>
+          <w:b/>
+          <w:bCs/>
+          <w:color w:val="212F3E"/>
+          <w:sz w:val="22"/>
+          <w:szCs w:val="22"/>
+          <w:lang w:val="en-VN"/>
+        </w:rPr>
+        <w:t>Workflow hoạt động:</w:t>
+      </w:r>
+    </w:p>
+    <w:p>
+      <w:pPr>
+        <w:pStyle w:val="ListParagraph"/>
+        <w:numPr>
+          <w:ilvl w:val="0"/>
+          <w:numId w:val="8"/>
+        </w:numPr>
+        <w:spacing w:after="0" w:line="360" w:lineRule="auto"/>
+        <w:rPr>
+          <w:rFonts w:ascii="Arial" w:hAnsi="Arial" w:cs="Arial"/>
+          <w:color w:val="212F3E"/>
+          <w:sz w:val="22"/>
+          <w:szCs w:val="22"/>
+          <w:lang w:val="en-VN"/>
+        </w:rPr>
+      </w:pPr>
+      <w:r>
+        <w:rPr>
+          <w:rFonts w:ascii="Arial" w:hAnsi="Arial" w:cs="Arial"/>
+          <w:b/>
+          <w:bCs/>
+          <w:color w:val="212F3E"/>
+          <w:sz w:val="22"/>
+          <w:szCs w:val="22"/>
+          <w:lang w:val="en-VN"/>
+        </w:rPr>
+        <w:t>Rule Definition</w:t>
+      </w:r>
+      <w:r>
+        <w:rPr>
+          <w:rFonts w:ascii="Arial" w:hAnsi="Arial" w:cs="Arial"/>
+          <w:color w:val="212F3E"/>
+          <w:sz w:val="22"/>
+          <w:szCs w:val="22"/>
+          <w:lang w:val="en-VN"/>
+        </w:rPr>
+        <w:t>: Users định nghĩa validation rules thông qua web interface sử dụng JSON templates</w:t>
+      </w:r>
+    </w:p>
+    <w:p>
+      <w:pPr>
+        <w:pStyle w:val="ListParagraph"/>
+        <w:numPr>
+          <w:ilvl w:val="0"/>
+          <w:numId w:val="8"/>
+        </w:numPr>
+        <w:spacing w:after="0" w:line="360" w:lineRule="auto"/>
+        <w:rPr>
+          <w:rFonts w:ascii="Arial" w:hAnsi="Arial" w:cs="Arial"/>
+          <w:color w:val="212F3E"/>
+          <w:sz w:val="22"/>
+          <w:szCs w:val="22"/>
+          <w:lang w:val="en-VN"/>
+        </w:rPr>
+      </w:pPr>
+      <w:r>
+        <w:rPr>
+          <w:rFonts w:ascii="Arial" w:hAnsi="Arial" w:cs="Arial"/>
+          <w:b/>
+          <w:bCs/>
+          <w:color w:val="212F3E"/>
+          <w:sz w:val="22"/>
+          <w:szCs w:val="22"/>
+          <w:lang w:val="en-VN"/>
+        </w:rPr>
+        <w:t>Rule Compilation</w:t>
+      </w:r>
+      <w:r>
+        <w:rPr>
+          <w:rFonts w:ascii="Arial" w:hAnsi="Arial" w:cs="Arial"/>
+          <w:color w:val="212F3E"/>
+          <w:sz w:val="22"/>
+          <w:szCs w:val="22"/>
+          <w:lang w:val="en-VN"/>
+        </w:rPr>
+        <w:t>: Engine chuyển đổi JSON rules thành optimized SQL queries cho target database</w:t>
+      </w:r>
+    </w:p>
+    <w:p>
+      <w:pPr>
+        <w:pStyle w:val="ListParagraph"/>
+        <w:numPr>
+          <w:ilvl w:val="0"/>
+          <w:numId w:val="8"/>
+        </w:numPr>
+        <w:spacing w:after="0" w:line="360" w:lineRule="auto"/>
+        <w:rPr>
+          <w:rFonts w:ascii="Arial" w:hAnsi="Arial" w:cs="Arial"/>
+          <w:color w:val="212F3E"/>
+          <w:sz w:val="22"/>
+          <w:szCs w:val="22"/>
+          <w:lang w:val="en-VN"/>
+        </w:rPr>
+      </w:pPr>
+      <w:r>
+        <w:rPr>
+          <w:rFonts w:ascii="Arial" w:hAnsi="Arial" w:cs="Arial"/>
+          <w:b/>
+          <w:bCs/>
+          <w:color w:val="212F3E"/>
+          <w:sz w:val="22"/>
+          <w:szCs w:val="22"/>
+          <w:lang w:val="en-VN"/>
+        </w:rPr>
+        <w:t>Execution</w:t>
+      </w:r>
+      <w:r>
+        <w:rPr>
+          <w:rFonts w:ascii="Arial" w:hAnsi="Arial" w:cs="Arial"/>
+          <w:color w:val="212F3E"/>
+          <w:sz w:val="22"/>
+          <w:szCs w:val="22"/>
+          <w:lang w:val="en-VN"/>
+        </w:rPr>
+        <w:t>: Rules được execute trên live data với results được cache để tăng performance</w:t>
+      </w:r>
+    </w:p>
+    <w:p>
+      <w:pPr>
+        <w:pStyle w:val="ListParagraph"/>
+        <w:numPr>
+          <w:ilvl w:val="0"/>
+          <w:numId w:val="8"/>
+        </w:numPr>
+        <w:spacing w:after="0" w:line="360" w:lineRule="auto"/>
+        <w:rPr>
+          <w:rFonts w:ascii="Arial" w:hAnsi="Arial" w:cs="Arial"/>
+          <w:color w:val="212F3E"/>
+          <w:sz w:val="22"/>
+          <w:szCs w:val="22"/>
+          <w:lang w:val="en-VN"/>
+        </w:rPr>
+      </w:pPr>
+      <w:r>
+        <w:rPr>
+          <w:rFonts w:ascii="Arial" w:hAnsi="Arial" w:cs="Arial"/>
+          <w:b/>
+          <w:bCs/>
+          <w:color w:val="212F3E"/>
+          <w:sz w:val="22"/>
+          <w:szCs w:val="22"/>
+          <w:lang w:val="en-VN"/>
+        </w:rPr>
+        <w:t>Reporting</w:t>
+      </w:r>
+      <w:r>
+        <w:rPr>
+          <w:rFonts w:ascii="Arial" w:hAnsi="Arial" w:cs="Arial"/>
+          <w:color w:val="212F3E"/>
+          <w:sz w:val="22"/>
+          <w:szCs w:val="22"/>
+          <w:lang w:val="en-VN"/>
+        </w:rPr>
+        <w:t>: Real-time dashboard hiển thị validation results với detailed pass/fail reports và trend analysis</w:t>
+      </w:r>
     </w:p>
     <w:p>
       <w:pPr>
@@ -1387,69 +1764,553 @@
         <w:spacing w:after="0" w:line="360" w:lineRule="auto"/>
         <w:rPr>
           <w:rFonts w:ascii="Arial" w:hAnsi="Arial" w:cs="Arial"/>
-          <w:color w:val="212F3E"/>
-          <w:sz w:val="22"/>
-          <w:szCs w:val="22"/>
-        </w:rPr>
-      </w:pPr>
-      <w:r>
-        <w:rPr>
-          <w:rFonts w:ascii="Arial" w:hAnsi="Arial" w:cs="Arial"/>
-          <w:color w:val="212F3E"/>
-          <w:sz w:val="22"/>
-          <w:szCs w:val="22"/>
-        </w:rPr>
-        <w:t xml:space="preserve">How does your solution benefit the society / the target audience?  </w:t>
-      </w:r>
-    </w:p>
-    <w:p>
-      <w:pPr>
-        <w:spacing w:after="0" w:line="360" w:lineRule="auto"/>
-        <w:rPr>
-          <w:rFonts w:ascii="Arial" w:hAnsi="Arial" w:cs="Arial"/>
-          <w:color w:val="212F3E"/>
-          <w:sz w:val="22"/>
-          <w:szCs w:val="22"/>
-        </w:rPr>
-      </w:pPr>
-      <w:r>
-        <w:rPr>
-          <w:rFonts w:ascii="Arial" w:hAnsi="Arial" w:cs="Arial"/>
-          <w:color w:val="212F3E"/>
-          <w:sz w:val="22"/>
-          <w:szCs w:val="22"/>
-        </w:rPr>
-        <w:t>Why is your solution a good solution? How is it better than existing solutions in the market / competitors?</w:t>
-      </w:r>
-    </w:p>
-    <w:p>
-      <w:pPr>
-        <w:spacing w:after="0" w:line="360" w:lineRule="auto"/>
-        <w:rPr>
-          <w:rFonts w:ascii="Arial" w:hAnsi="Arial" w:cs="Arial"/>
-          <w:color w:val="212F3E"/>
-          <w:sz w:val="22"/>
-          <w:szCs w:val="22"/>
-        </w:rPr>
-      </w:pPr>
-      <w:r>
-        <w:rPr>
-          <w:rFonts w:ascii="Arial" w:hAnsi="Arial" w:cs="Arial"/>
-          <w:color w:val="212F3E"/>
-          <w:sz w:val="22"/>
-          <w:szCs w:val="22"/>
-        </w:rPr>
-        <w:t xml:space="preserve">What is your solution’s competitive advantage / unique selling point? </w:t>
-      </w:r>
-    </w:p>
-    <w:p>
-      <w:pPr>
-        <w:spacing w:after="0" w:line="360" w:lineRule="auto"/>
-        <w:rPr>
-          <w:rFonts w:ascii="Arial" w:hAnsi="Arial" w:cs="Arial"/>
-          <w:color w:val="212F3E"/>
-          <w:sz w:val="22"/>
-          <w:szCs w:val="22"/>
+          <w:b/>
+          <w:bCs/>
+          <w:color w:val="212F3E"/>
+          <w:sz w:val="22"/>
+          <w:szCs w:val="22"/>
+          <w:lang w:val="en-VN"/>
+        </w:rPr>
+      </w:pPr>
+      <w:r>
+        <w:rPr>
+          <w:rFonts w:ascii="Arial" w:hAnsi="Arial" w:cs="Arial"/>
+          <w:b/>
+          <w:bCs/>
+          <w:color w:val="212F3E"/>
+          <w:sz w:val="22"/>
+          <w:szCs w:val="22"/>
+          <w:lang w:val="en-VN"/>
+        </w:rPr>
+        <w:t>Benefits cho Society/Target Audience</w:t>
+      </w:r>
+    </w:p>
+    <w:p>
+      <w:pPr>
+        <w:numPr>
+          <w:ilvl w:val="0"/>
+          <w:numId w:val="10"/>
+        </w:numPr>
+        <w:spacing w:after="0" w:line="360" w:lineRule="auto"/>
+        <w:rPr>
+          <w:rFonts w:ascii="Arial" w:hAnsi="Arial" w:cs="Arial"/>
+          <w:color w:val="212F3E"/>
+          <w:sz w:val="22"/>
+          <w:szCs w:val="22"/>
+          <w:lang w:val="en-VN"/>
+        </w:rPr>
+      </w:pPr>
+      <w:r>
+        <w:rPr>
+          <w:rFonts w:ascii="Arial" w:hAnsi="Arial" w:cs="Arial"/>
+          <w:b/>
+          <w:bCs/>
+          <w:color w:val="212F3E"/>
+          <w:sz w:val="22"/>
+          <w:szCs w:val="22"/>
+          <w:lang w:val="en-VN"/>
+        </w:rPr>
+        <w:t>Giảm thiểu Data Quality Issues</w:t>
+      </w:r>
+      <w:r>
+        <w:rPr>
+          <w:rFonts w:ascii="Arial" w:hAnsi="Arial" w:cs="Arial"/>
+          <w:color w:val="212F3E"/>
+          <w:sz w:val="22"/>
+          <w:szCs w:val="22"/>
+          <w:lang w:val="en-VN"/>
+        </w:rPr>
+        <w:t>: Ngăn chặn bad data lan truyền qua business systems, cải thiện accuracy trong decision-making</w:t>
+      </w:r>
+    </w:p>
+    <w:p>
+      <w:pPr>
+        <w:numPr>
+          <w:ilvl w:val="0"/>
+          <w:numId w:val="10"/>
+        </w:numPr>
+        <w:spacing w:after="0" w:line="360" w:lineRule="auto"/>
+        <w:rPr>
+          <w:rFonts w:ascii="Arial" w:hAnsi="Arial" w:cs="Arial"/>
+          <w:color w:val="212F3E"/>
+          <w:sz w:val="22"/>
+          <w:szCs w:val="22"/>
+          <w:lang w:val="en-VN"/>
+        </w:rPr>
+      </w:pPr>
+      <w:r>
+        <w:rPr>
+          <w:rFonts w:ascii="Arial" w:hAnsi="Arial" w:cs="Arial"/>
+          <w:b/>
+          <w:bCs/>
+          <w:color w:val="212F3E"/>
+          <w:sz w:val="22"/>
+          <w:szCs w:val="22"/>
+          <w:lang w:val="en-VN"/>
+        </w:rPr>
+        <w:t>Cost Savings</w:t>
+      </w:r>
+      <w:r>
+        <w:rPr>
+          <w:rFonts w:ascii="Arial" w:hAnsi="Arial" w:cs="Arial"/>
+          <w:color w:val="212F3E"/>
+          <w:sz w:val="22"/>
+          <w:szCs w:val="22"/>
+          <w:lang w:val="en-VN"/>
+        </w:rPr>
+        <w:t>: Loại bỏ manual testing efforts và giảm data-related incidents lên đến 80%</w:t>
+      </w:r>
+    </w:p>
+    <w:p>
+      <w:pPr>
+        <w:numPr>
+          <w:ilvl w:val="0"/>
+          <w:numId w:val="10"/>
+        </w:numPr>
+        <w:spacing w:after="0" w:line="360" w:lineRule="auto"/>
+        <w:rPr>
+          <w:rFonts w:ascii="Arial" w:hAnsi="Arial" w:cs="Arial"/>
+          <w:color w:val="212F3E"/>
+          <w:sz w:val="22"/>
+          <w:szCs w:val="22"/>
+          <w:lang w:val="en-VN"/>
+        </w:rPr>
+      </w:pPr>
+      <w:r>
+        <w:rPr>
+          <w:rFonts w:ascii="Arial" w:hAnsi="Arial" w:cs="Arial"/>
+          <w:b/>
+          <w:bCs/>
+          <w:color w:val="212F3E"/>
+          <w:sz w:val="22"/>
+          <w:szCs w:val="22"/>
+          <w:lang w:val="en-VN"/>
+        </w:rPr>
+        <w:t>Faster Time-to-Market</w:t>
+      </w:r>
+      <w:r>
+        <w:rPr>
+          <w:rFonts w:ascii="Arial" w:hAnsi="Arial" w:cs="Arial"/>
+          <w:color w:val="212F3E"/>
+          <w:sz w:val="22"/>
+          <w:szCs w:val="22"/>
+          <w:lang w:val="en-VN"/>
+        </w:rPr>
+        <w:t>: Data teams có thể deploy validation rules trong vài phút thay vì weeks phát triển custom scripts</w:t>
+      </w:r>
+    </w:p>
+    <w:p>
+      <w:pPr>
+        <w:spacing w:after="0" w:line="360" w:lineRule="auto"/>
+        <w:rPr>
+          <w:rFonts w:ascii="Arial" w:hAnsi="Arial" w:cs="Arial"/>
+          <w:color w:val="212F3E"/>
+          <w:sz w:val="22"/>
+          <w:szCs w:val="22"/>
+          <w:lang w:val="vi-VN"/>
+        </w:rPr>
+      </w:pPr>
+    </w:p>
+    <w:p>
+      <w:pPr>
+        <w:spacing w:after="0" w:line="360" w:lineRule="auto"/>
+        <w:rPr>
+          <w:rFonts w:ascii="Arial" w:hAnsi="Arial" w:cs="Arial"/>
+          <w:color w:val="212F3E"/>
+          <w:sz w:val="22"/>
+          <w:szCs w:val="22"/>
+          <w:lang w:val="vi-VN"/>
+        </w:rPr>
+      </w:pPr>
+    </w:p>
+    <w:p>
+      <w:pPr>
+        <w:spacing w:after="0" w:line="360" w:lineRule="auto"/>
+        <w:rPr>
+          <w:rFonts w:ascii="Arial" w:hAnsi="Arial" w:cs="Arial"/>
+          <w:color w:val="212F3E"/>
+          <w:sz w:val="22"/>
+          <w:szCs w:val="22"/>
+          <w:lang w:val="vi-VN"/>
+        </w:rPr>
+      </w:pPr>
+    </w:p>
+    <w:p>
+      <w:pPr>
+        <w:spacing w:after="0" w:line="360" w:lineRule="auto"/>
+        <w:rPr>
+          <w:rFonts w:ascii="Arial" w:hAnsi="Arial" w:cs="Arial"/>
+          <w:b/>
+          <w:bCs/>
+          <w:color w:val="212F3E"/>
+          <w:sz w:val="22"/>
+          <w:szCs w:val="22"/>
+          <w:lang w:val="en-VN"/>
+        </w:rPr>
+      </w:pPr>
+      <w:r>
+        <w:rPr>
+          <w:rFonts w:ascii="Arial" w:hAnsi="Arial" w:cs="Arial"/>
+          <w:b/>
+          <w:bCs/>
+          <w:color w:val="212F3E"/>
+          <w:sz w:val="22"/>
+          <w:szCs w:val="22"/>
+          <w:lang w:val="en-VN"/>
+        </w:rPr>
+        <w:lastRenderedPageBreak/>
+        <w:t>Competitive Advantages</w:t>
+      </w:r>
+    </w:p>
+    <w:p>
+      <w:pPr>
+        <w:numPr>
+          <w:ilvl w:val="0"/>
+          <w:numId w:val="11"/>
+        </w:numPr>
+        <w:spacing w:after="0" w:line="360" w:lineRule="auto"/>
+        <w:rPr>
+          <w:rFonts w:ascii="Arial" w:hAnsi="Arial" w:cs="Arial"/>
+          <w:color w:val="212F3E"/>
+          <w:sz w:val="22"/>
+          <w:szCs w:val="22"/>
+          <w:lang w:val="en-VN"/>
+        </w:rPr>
+      </w:pPr>
+      <w:r>
+        <w:rPr>
+          <w:rFonts w:ascii="Arial" w:hAnsi="Arial" w:cs="Arial"/>
+          <w:b/>
+          <w:bCs/>
+          <w:color w:val="212F3E"/>
+          <w:sz w:val="22"/>
+          <w:szCs w:val="22"/>
+          <w:lang w:val="en-VN"/>
+        </w:rPr>
+        <w:t>Tại sao solution này superior?</w:t>
+      </w:r>
+    </w:p>
+    <w:p>
+      <w:pPr>
+        <w:numPr>
+          <w:ilvl w:val="1"/>
+          <w:numId w:val="11"/>
+        </w:numPr>
+        <w:spacing w:after="0" w:line="360" w:lineRule="auto"/>
+        <w:rPr>
+          <w:rFonts w:ascii="Arial" w:hAnsi="Arial" w:cs="Arial"/>
+          <w:color w:val="212F3E"/>
+          <w:sz w:val="22"/>
+          <w:szCs w:val="22"/>
+          <w:lang w:val="en-VN"/>
+        </w:rPr>
+      </w:pPr>
+      <w:r>
+        <w:rPr>
+          <w:rFonts w:ascii="Arial" w:hAnsi="Arial" w:cs="Arial"/>
+          <w:b/>
+          <w:bCs/>
+          <w:color w:val="212F3E"/>
+          <w:sz w:val="22"/>
+          <w:szCs w:val="22"/>
+          <w:lang w:val="en-VN"/>
+        </w:rPr>
+        <w:t>Zero-Code Approach</w:t>
+      </w:r>
+      <w:r>
+        <w:rPr>
+          <w:rFonts w:ascii="Arial" w:hAnsi="Arial" w:cs="Arial"/>
+          <w:color w:val="212F3E"/>
+          <w:sz w:val="22"/>
+          <w:szCs w:val="22"/>
+          <w:lang w:val="en-VN"/>
+        </w:rPr>
+        <w:t>: Business users có thể tạo complex validation rules mà không cần SQL knowledge</w:t>
+      </w:r>
+    </w:p>
+    <w:p>
+      <w:pPr>
+        <w:numPr>
+          <w:ilvl w:val="1"/>
+          <w:numId w:val="11"/>
+        </w:numPr>
+        <w:spacing w:after="0" w:line="360" w:lineRule="auto"/>
+        <w:rPr>
+          <w:rFonts w:ascii="Arial" w:hAnsi="Arial" w:cs="Arial"/>
+          <w:color w:val="212F3E"/>
+          <w:sz w:val="22"/>
+          <w:szCs w:val="22"/>
+          <w:lang w:val="en-VN"/>
+        </w:rPr>
+      </w:pPr>
+      <w:r>
+        <w:rPr>
+          <w:rFonts w:ascii="Arial" w:hAnsi="Arial" w:cs="Arial"/>
+          <w:b/>
+          <w:bCs/>
+          <w:color w:val="212F3E"/>
+          <w:sz w:val="22"/>
+          <w:szCs w:val="22"/>
+          <w:lang w:val="en-VN"/>
+        </w:rPr>
+        <w:t>Cloud-Native Performance</w:t>
+      </w:r>
+      <w:r>
+        <w:rPr>
+          <w:rFonts w:ascii="Arial" w:hAnsi="Arial" w:cs="Arial"/>
+          <w:color w:val="212F3E"/>
+          <w:sz w:val="22"/>
+          <w:szCs w:val="22"/>
+          <w:lang w:val="en-VN"/>
+        </w:rPr>
+        <w:t>: Tận dụng AWS serverless architecture để automatic scaling và cost optimization</w:t>
+      </w:r>
+    </w:p>
+    <w:p>
+      <w:pPr>
+        <w:numPr>
+          <w:ilvl w:val="0"/>
+          <w:numId w:val="11"/>
+        </w:numPr>
+        <w:spacing w:after="0" w:line="360" w:lineRule="auto"/>
+        <w:rPr>
+          <w:rFonts w:ascii="Arial" w:hAnsi="Arial" w:cs="Arial"/>
+          <w:color w:val="212F3E"/>
+          <w:sz w:val="22"/>
+          <w:szCs w:val="22"/>
+          <w:lang w:val="en-VN"/>
+        </w:rPr>
+      </w:pPr>
+      <w:r>
+        <w:rPr>
+          <w:rFonts w:ascii="Arial" w:hAnsi="Arial" w:cs="Arial"/>
+          <w:b/>
+          <w:bCs/>
+          <w:color w:val="212F3E"/>
+          <w:sz w:val="22"/>
+          <w:szCs w:val="22"/>
+          <w:lang w:val="en-VN"/>
+        </w:rPr>
+        <w:t>Unique Selling Points:</w:t>
+      </w:r>
+    </w:p>
+    <w:p>
+      <w:pPr>
+        <w:numPr>
+          <w:ilvl w:val="1"/>
+          <w:numId w:val="11"/>
+        </w:numPr>
+        <w:spacing w:after="0" w:line="360" w:lineRule="auto"/>
+        <w:rPr>
+          <w:rFonts w:ascii="Arial" w:hAnsi="Arial" w:cs="Arial"/>
+          <w:color w:val="212F3E"/>
+          <w:sz w:val="22"/>
+          <w:szCs w:val="22"/>
+          <w:lang w:val="en-VN"/>
+        </w:rPr>
+      </w:pPr>
+      <w:r>
+        <w:rPr>
+          <w:rFonts w:ascii="Arial" w:hAnsi="Arial" w:cs="Arial"/>
+          <w:b/>
+          <w:bCs/>
+          <w:color w:val="212F3E"/>
+          <w:sz w:val="22"/>
+          <w:szCs w:val="22"/>
+          <w:lang w:val="en-VN"/>
+        </w:rPr>
+        <w:t>Template-Based Rule Creation</w:t>
+      </w:r>
+      <w:r>
+        <w:rPr>
+          <w:rFonts w:ascii="Arial" w:hAnsi="Arial" w:cs="Arial"/>
+          <w:color w:val="212F3E"/>
+          <w:sz w:val="22"/>
+          <w:szCs w:val="22"/>
+          <w:lang w:val="en-VN"/>
+        </w:rPr>
+        <w:t>: Pre-built templates cho common validation scenarios (email formats, date ranges, statistical comparisons)</w:t>
+      </w:r>
+    </w:p>
+    <w:p>
+      <w:pPr>
+        <w:numPr>
+          <w:ilvl w:val="1"/>
+          <w:numId w:val="11"/>
+        </w:numPr>
+        <w:spacing w:after="0" w:line="360" w:lineRule="auto"/>
+        <w:rPr>
+          <w:rFonts w:ascii="Arial" w:hAnsi="Arial" w:cs="Arial"/>
+          <w:color w:val="212F3E"/>
+          <w:sz w:val="22"/>
+          <w:szCs w:val="22"/>
+          <w:lang w:val="en-VN"/>
+        </w:rPr>
+      </w:pPr>
+      <w:r>
+        <w:rPr>
+          <w:rFonts w:ascii="Arial" w:hAnsi="Arial" w:cs="Arial"/>
+          <w:b/>
+          <w:bCs/>
+          <w:color w:val="212F3E"/>
+          <w:sz w:val="22"/>
+          <w:szCs w:val="22"/>
+          <w:lang w:val="en-VN"/>
+        </w:rPr>
+        <w:t>Visual Rule Builder</w:t>
+      </w:r>
+      <w:r>
+        <w:rPr>
+          <w:rFonts w:ascii="Arial" w:hAnsi="Arial" w:cs="Arial"/>
+          <w:color w:val="212F3E"/>
+          <w:sz w:val="22"/>
+          <w:szCs w:val="22"/>
+          <w:lang w:val="en-VN"/>
+        </w:rPr>
+        <w:t>: Drag-and-drop interface để tạo complex Boolean logic combinations</w:t>
+      </w:r>
+    </w:p>
+    <w:p>
+      <w:pPr>
+        <w:spacing w:after="0" w:line="360" w:lineRule="auto"/>
+        <w:rPr>
+          <w:rFonts w:ascii="Arial" w:hAnsi="Arial" w:cs="Arial"/>
+          <w:b/>
+          <w:bCs/>
+          <w:color w:val="212F3E"/>
+          <w:sz w:val="22"/>
+          <w:szCs w:val="22"/>
+          <w:lang w:val="en-VN"/>
+        </w:rPr>
+      </w:pPr>
+      <w:r>
+        <w:rPr>
+          <w:rFonts w:ascii="Arial" w:hAnsi="Arial" w:cs="Arial"/>
+          <w:b/>
+          <w:bCs/>
+          <w:color w:val="212F3E"/>
+          <w:sz w:val="22"/>
+          <w:szCs w:val="22"/>
+          <w:lang w:val="en-VN"/>
+        </w:rPr>
+        <w:t>Market Differentiation</w:t>
+      </w:r>
+    </w:p>
+    <w:p>
+      <w:pPr>
+        <w:numPr>
+          <w:ilvl w:val="0"/>
+          <w:numId w:val="12"/>
+        </w:numPr>
+        <w:spacing w:after="0" w:line="360" w:lineRule="auto"/>
+        <w:rPr>
+          <w:rFonts w:ascii="Arial" w:hAnsi="Arial" w:cs="Arial"/>
+          <w:color w:val="212F3E"/>
+          <w:sz w:val="22"/>
+          <w:szCs w:val="22"/>
+          <w:lang w:val="en-VN"/>
+        </w:rPr>
+      </w:pPr>
+      <w:r>
+        <w:rPr>
+          <w:rFonts w:ascii="Arial" w:hAnsi="Arial" w:cs="Arial"/>
+          <w:b/>
+          <w:bCs/>
+          <w:color w:val="212F3E"/>
+          <w:sz w:val="22"/>
+          <w:szCs w:val="22"/>
+          <w:lang w:val="en-VN"/>
+        </w:rPr>
+        <w:t>Comparison với existing solutions:</w:t>
+      </w:r>
+    </w:p>
+    <w:p>
+      <w:pPr>
+        <w:numPr>
+          <w:ilvl w:val="1"/>
+          <w:numId w:val="12"/>
+        </w:numPr>
+        <w:spacing w:after="0" w:line="360" w:lineRule="auto"/>
+        <w:rPr>
+          <w:rFonts w:ascii="Arial" w:hAnsi="Arial" w:cs="Arial"/>
+          <w:color w:val="212F3E"/>
+          <w:sz w:val="22"/>
+          <w:szCs w:val="22"/>
+          <w:lang w:val="en-VN"/>
+        </w:rPr>
+      </w:pPr>
+      <w:r>
+        <w:rPr>
+          <w:rFonts w:ascii="Arial" w:hAnsi="Arial" w:cs="Arial"/>
+          <w:color w:val="212F3E"/>
+          <w:sz w:val="22"/>
+          <w:szCs w:val="22"/>
+          <w:lang w:val="en-VN"/>
+        </w:rPr>
+        <w:t>Khác với traditional ETL tools đòi hỏi expensive licenses và complex setup, solution của chúng tôi là serverless và pay-per-use</w:t>
+      </w:r>
+    </w:p>
+    <w:p>
+      <w:pPr>
+        <w:numPr>
+          <w:ilvl w:val="1"/>
+          <w:numId w:val="12"/>
+        </w:numPr>
+        <w:spacing w:after="0" w:line="360" w:lineRule="auto"/>
+        <w:rPr>
+          <w:rFonts w:ascii="Arial" w:hAnsi="Arial" w:cs="Arial"/>
+          <w:color w:val="212F3E"/>
+          <w:sz w:val="22"/>
+          <w:szCs w:val="22"/>
+          <w:lang w:val="en-VN"/>
+        </w:rPr>
+      </w:pPr>
+      <w:r>
+        <w:rPr>
+          <w:rFonts w:ascii="Arial" w:hAnsi="Arial" w:cs="Arial"/>
+          <w:color w:val="212F3E"/>
+          <w:sz w:val="22"/>
+          <w:szCs w:val="22"/>
+          <w:lang w:val="en-VN"/>
+        </w:rPr>
+        <w:t>So với custom-built validation scripts, solution cung cấp standardization, reusability và maintenance-free operation</w:t>
+      </w:r>
+    </w:p>
+    <w:p>
+      <w:pPr>
+        <w:numPr>
+          <w:ilvl w:val="1"/>
+          <w:numId w:val="12"/>
+        </w:numPr>
+        <w:spacing w:after="0" w:line="360" w:lineRule="auto"/>
+        <w:rPr>
+          <w:rFonts w:ascii="Arial" w:hAnsi="Arial" w:cs="Arial"/>
+          <w:color w:val="212F3E"/>
+          <w:sz w:val="22"/>
+          <w:szCs w:val="22"/>
+          <w:lang w:val="en-VN"/>
+        </w:rPr>
+      </w:pPr>
+      <w:r>
+        <w:rPr>
+          <w:rFonts w:ascii="Arial" w:hAnsi="Arial" w:cs="Arial"/>
+          <w:color w:val="212F3E"/>
+          <w:sz w:val="22"/>
+          <w:szCs w:val="22"/>
+          <w:lang w:val="en-VN"/>
+        </w:rPr>
+        <w:t>Superior hơn database-only solutions bằng cách cung cấp cross-database validation và business-friendly interfaces</w:t>
+      </w:r>
+    </w:p>
+    <w:p>
+      <w:pPr>
+        <w:spacing w:after="0" w:line="360" w:lineRule="auto"/>
+        <w:rPr>
+          <w:rFonts w:ascii="Arial" w:hAnsi="Arial" w:cs="Arial"/>
+          <w:color w:val="212F3E"/>
+          <w:sz w:val="22"/>
+          <w:szCs w:val="22"/>
+          <w:lang w:val="en-VN"/>
         </w:rPr>
       </w:pPr>
     </w:p>
@@ -1464,10 +2325,7 @@
           <w:szCs w:val="36"/>
         </w:rPr>
       </w:pPr>
-    </w:p>
-    <w:p>
-      <w:pPr>
-        <w:spacing w:after="0" w:line="360" w:lineRule="auto"/>
+      <w:r>
         <w:rPr>
           <w:rFonts w:ascii="Arial" w:hAnsi="Arial" w:cs="Arial"/>
           <w:b/>
@@ -1475,8 +2333,788 @@
           <w:sz w:val="36"/>
           <w:szCs w:val="36"/>
         </w:rPr>
-      </w:pPr>
-      <w:r>
+        <w:t xml:space="preserve">Deep Dive into Solution </w:t>
+      </w:r>
+    </w:p>
+    <w:p>
+      <w:pPr>
+        <w:spacing w:after="0" w:line="360" w:lineRule="auto"/>
+        <w:rPr>
+          <w:rFonts w:ascii="Arial" w:hAnsi="Arial" w:cs="Arial"/>
+          <w:b/>
+          <w:bCs/>
+          <w:color w:val="212F3E"/>
+          <w:sz w:val="22"/>
+          <w:szCs w:val="22"/>
+          <w:lang w:val="en-VN"/>
+        </w:rPr>
+      </w:pPr>
+      <w:r>
+        <w:rPr>
+          <w:rFonts w:ascii="Arial" w:hAnsi="Arial" w:cs="Arial"/>
+          <w:b/>
+          <w:bCs/>
+          <w:color w:val="212F3E"/>
+          <w:sz w:val="22"/>
+          <w:szCs w:val="22"/>
+          <w:lang w:val="en-VN"/>
+        </w:rPr>
+        <w:t>Detailed Solution Architecture</w:t>
+      </w:r>
+    </w:p>
+    <w:p>
+      <w:pPr>
+        <w:spacing w:after="0" w:line="360" w:lineRule="auto"/>
+        <w:rPr>
+          <w:rFonts w:ascii="Arial" w:hAnsi="Arial" w:cs="Arial"/>
+          <w:color w:val="212F3E"/>
+          <w:sz w:val="22"/>
+          <w:szCs w:val="22"/>
+          <w:lang w:val="en-VN"/>
+        </w:rPr>
+      </w:pPr>
+      <w:r>
+        <w:rPr>
+          <w:rFonts w:ascii="Arial" w:hAnsi="Arial" w:cs="Arial"/>
+          <w:color w:val="212F3E"/>
+          <w:sz w:val="22"/>
+          <w:szCs w:val="22"/>
+          <w:lang w:val="en-VN"/>
+        </w:rPr>
+        <w:t>Solution bao gồm ba main layers:</w:t>
+      </w:r>
+    </w:p>
+    <w:p>
+      <w:pPr>
+        <w:pStyle w:val="ListParagraph"/>
+        <w:numPr>
+          <w:ilvl w:val="0"/>
+          <w:numId w:val="15"/>
+        </w:numPr>
+        <w:spacing w:after="0" w:line="360" w:lineRule="auto"/>
+        <w:rPr>
+          <w:rFonts w:ascii="Arial" w:hAnsi="Arial" w:cs="Arial"/>
+          <w:color w:val="212F3E"/>
+          <w:sz w:val="22"/>
+          <w:szCs w:val="22"/>
+          <w:lang w:val="vi-VN"/>
+        </w:rPr>
+      </w:pPr>
+      <w:r>
+        <w:rPr>
+          <w:rFonts w:ascii="Arial" w:hAnsi="Arial" w:cs="Arial"/>
+          <w:b/>
+          <w:bCs/>
+          <w:color w:val="212F3E"/>
+          <w:sz w:val="22"/>
+          <w:szCs w:val="22"/>
+          <w:lang w:val="en-VN"/>
+        </w:rPr>
+        <w:t>Presentation Layer</w:t>
+      </w:r>
+      <w:r>
+        <w:rPr>
+          <w:rFonts w:ascii="Arial" w:hAnsi="Arial" w:cs="Arial"/>
+          <w:color w:val="212F3E"/>
+          <w:sz w:val="22"/>
+          <w:szCs w:val="22"/>
+          <w:lang w:val="en-VN"/>
+        </w:rPr>
+        <w:t>: React-based web application cho rule management và result visualization </w:t>
+      </w:r>
+    </w:p>
+    <w:p>
+      <w:pPr>
+        <w:pStyle w:val="ListParagraph"/>
+        <w:numPr>
+          <w:ilvl w:val="0"/>
+          <w:numId w:val="15"/>
+        </w:numPr>
+        <w:spacing w:after="0" w:line="360" w:lineRule="auto"/>
+        <w:rPr>
+          <w:rFonts w:ascii="Arial" w:hAnsi="Arial" w:cs="Arial"/>
+          <w:color w:val="212F3E"/>
+          <w:sz w:val="22"/>
+          <w:szCs w:val="22"/>
+          <w:lang w:val="vi-VN"/>
+        </w:rPr>
+      </w:pPr>
+      <w:r>
+        <w:rPr>
+          <w:rFonts w:ascii="Arial" w:hAnsi="Arial" w:cs="Arial"/>
+          <w:b/>
+          <w:bCs/>
+          <w:color w:val="212F3E"/>
+          <w:sz w:val="22"/>
+          <w:szCs w:val="22"/>
+          <w:lang w:val="en-VN"/>
+        </w:rPr>
+        <w:t>Processing Layer</w:t>
+      </w:r>
+      <w:r>
+        <w:rPr>
+          <w:rFonts w:ascii="Arial" w:hAnsi="Arial" w:cs="Arial"/>
+          <w:color w:val="212F3E"/>
+          <w:sz w:val="22"/>
+          <w:szCs w:val="22"/>
+          <w:lang w:val="en-VN"/>
+        </w:rPr>
+        <w:t>: Python-based rule engine chạy trên AWS Lambda cho serverless execution </w:t>
+      </w:r>
+    </w:p>
+    <w:p>
+      <w:pPr>
+        <w:pStyle w:val="ListParagraph"/>
+        <w:numPr>
+          <w:ilvl w:val="0"/>
+          <w:numId w:val="15"/>
+        </w:numPr>
+        <w:spacing w:after="0" w:line="360" w:lineRule="auto"/>
+        <w:rPr>
+          <w:rFonts w:ascii="Arial" w:hAnsi="Arial" w:cs="Arial"/>
+          <w:color w:val="212F3E"/>
+          <w:sz w:val="22"/>
+          <w:szCs w:val="22"/>
+          <w:lang w:val="en-VN"/>
+        </w:rPr>
+      </w:pPr>
+      <w:r>
+        <w:rPr>
+          <w:rFonts w:ascii="Arial" w:hAnsi="Arial" w:cs="Arial"/>
+          <w:b/>
+          <w:bCs/>
+          <w:color w:val="212F3E"/>
+          <w:sz w:val="22"/>
+          <w:szCs w:val="22"/>
+          <w:lang w:val="en-VN"/>
+        </w:rPr>
+        <w:t>Data Layer</w:t>
+      </w:r>
+      <w:r>
+        <w:rPr>
+          <w:rFonts w:ascii="Arial" w:hAnsi="Arial" w:cs="Arial"/>
+          <w:color w:val="212F3E"/>
+          <w:sz w:val="22"/>
+          <w:szCs w:val="22"/>
+          <w:lang w:val="en-VN"/>
+        </w:rPr>
+        <w:t>: Multi-database connectivity với intelligent query optimization và result caching</w:t>
+      </w:r>
+    </w:p>
+    <w:p>
+      <w:pPr>
+        <w:spacing w:after="0" w:line="360" w:lineRule="auto"/>
+        <w:rPr>
+          <w:rFonts w:ascii="Arial" w:hAnsi="Arial" w:cs="Arial"/>
+          <w:b/>
+          <w:bCs/>
+          <w:color w:val="212F3E"/>
+          <w:sz w:val="22"/>
+          <w:szCs w:val="22"/>
+          <w:lang w:val="en-VN"/>
+        </w:rPr>
+      </w:pPr>
+      <w:r>
+        <w:rPr>
+          <w:rFonts w:ascii="Arial" w:hAnsi="Arial" w:cs="Arial"/>
+          <w:b/>
+          <w:bCs/>
+          <w:color w:val="212F3E"/>
+          <w:sz w:val="22"/>
+          <w:szCs w:val="22"/>
+          <w:lang w:val="en-VN"/>
+        </w:rPr>
+        <w:t>Technical Implementation</w:t>
+      </w:r>
+    </w:p>
+    <w:p>
+      <w:pPr>
+        <w:numPr>
+          <w:ilvl w:val="0"/>
+          <w:numId w:val="13"/>
+        </w:numPr>
+        <w:spacing w:after="0" w:line="360" w:lineRule="auto"/>
+        <w:rPr>
+          <w:rFonts w:ascii="Arial" w:hAnsi="Arial" w:cs="Arial"/>
+          <w:color w:val="212F3E"/>
+          <w:sz w:val="22"/>
+          <w:szCs w:val="22"/>
+          <w:lang w:val="en-VN"/>
+        </w:rPr>
+      </w:pPr>
+      <w:r>
+        <w:rPr>
+          <w:rFonts w:ascii="Arial" w:hAnsi="Arial" w:cs="Arial"/>
+          <w:b/>
+          <w:bCs/>
+          <w:color w:val="212F3E"/>
+          <w:sz w:val="22"/>
+          <w:szCs w:val="22"/>
+          <w:lang w:val="en-VN"/>
+        </w:rPr>
+        <w:t>Core Components:</w:t>
+      </w:r>
+    </w:p>
+    <w:p>
+      <w:pPr>
+        <w:numPr>
+          <w:ilvl w:val="1"/>
+          <w:numId w:val="13"/>
+        </w:numPr>
+        <w:spacing w:after="0" w:line="360" w:lineRule="auto"/>
+        <w:rPr>
+          <w:rFonts w:ascii="Arial" w:hAnsi="Arial" w:cs="Arial"/>
+          <w:color w:val="212F3E"/>
+          <w:sz w:val="22"/>
+          <w:szCs w:val="22"/>
+          <w:lang w:val="en-VN"/>
+        </w:rPr>
+      </w:pPr>
+      <w:r>
+        <w:rPr>
+          <w:rFonts w:ascii="Arial" w:hAnsi="Arial" w:cs="Arial"/>
+          <w:b/>
+          <w:bCs/>
+          <w:color w:val="212F3E"/>
+          <w:sz w:val="22"/>
+          <w:szCs w:val="22"/>
+          <w:lang w:val="en-VN"/>
+        </w:rPr>
+        <w:t>Rule Parser</w:t>
+      </w:r>
+      <w:r>
+        <w:rPr>
+          <w:rFonts w:ascii="Arial" w:hAnsi="Arial" w:cs="Arial"/>
+          <w:color w:val="212F3E"/>
+          <w:sz w:val="22"/>
+          <w:szCs w:val="22"/>
+          <w:lang w:val="en-VN"/>
+        </w:rPr>
+        <w:t>: Chuyển đổi JSON rule definitions thành executable SQL với parameter binding và optimization</w:t>
+      </w:r>
+    </w:p>
+    <w:p>
+      <w:pPr>
+        <w:numPr>
+          <w:ilvl w:val="1"/>
+          <w:numId w:val="13"/>
+        </w:numPr>
+        <w:spacing w:after="0" w:line="360" w:lineRule="auto"/>
+        <w:rPr>
+          <w:rFonts w:ascii="Arial" w:hAnsi="Arial" w:cs="Arial"/>
+          <w:color w:val="212F3E"/>
+          <w:sz w:val="22"/>
+          <w:szCs w:val="22"/>
+          <w:lang w:val="en-VN"/>
+        </w:rPr>
+      </w:pPr>
+      <w:r>
+        <w:rPr>
+          <w:rFonts w:ascii="Arial" w:hAnsi="Arial" w:cs="Arial"/>
+          <w:b/>
+          <w:bCs/>
+          <w:color w:val="212F3E"/>
+          <w:sz w:val="22"/>
+          <w:szCs w:val="22"/>
+          <w:lang w:val="en-VN"/>
+        </w:rPr>
+        <w:lastRenderedPageBreak/>
+        <w:t>Database Abstraction Layer</w:t>
+      </w:r>
+      <w:r>
+        <w:rPr>
+          <w:rFonts w:ascii="Arial" w:hAnsi="Arial" w:cs="Arial"/>
+          <w:color w:val="212F3E"/>
+          <w:sz w:val="22"/>
+          <w:szCs w:val="22"/>
+          <w:lang w:val="en-VN"/>
+        </w:rPr>
+        <w:t>: Unified interface hỗ trợ multiple database engines với connection pooling và failover</w:t>
+      </w:r>
+    </w:p>
+    <w:p>
+      <w:pPr>
+        <w:numPr>
+          <w:ilvl w:val="1"/>
+          <w:numId w:val="13"/>
+        </w:numPr>
+        <w:spacing w:after="0" w:line="360" w:lineRule="auto"/>
+        <w:rPr>
+          <w:rFonts w:ascii="Arial" w:hAnsi="Arial" w:cs="Arial"/>
+          <w:color w:val="212F3E"/>
+          <w:sz w:val="22"/>
+          <w:szCs w:val="22"/>
+          <w:lang w:val="en-VN"/>
+        </w:rPr>
+      </w:pPr>
+      <w:r>
+        <w:rPr>
+          <w:rFonts w:ascii="Arial" w:hAnsi="Arial" w:cs="Arial"/>
+          <w:b/>
+          <w:bCs/>
+          <w:color w:val="212F3E"/>
+          <w:sz w:val="22"/>
+          <w:szCs w:val="22"/>
+          <w:lang w:val="en-VN"/>
+        </w:rPr>
+        <w:t>Execution Engine</w:t>
+      </w:r>
+      <w:r>
+        <w:rPr>
+          <w:rFonts w:ascii="Arial" w:hAnsi="Arial" w:cs="Arial"/>
+          <w:color w:val="212F3E"/>
+          <w:sz w:val="22"/>
+          <w:szCs w:val="22"/>
+          <w:lang w:val="en-VN"/>
+        </w:rPr>
+        <w:t>: Quản lý rule scheduling, parallel execution và result aggregation với built-in retry mechanisms</w:t>
+      </w:r>
+    </w:p>
+    <w:p>
+      <w:pPr>
+        <w:spacing w:after="0" w:line="360" w:lineRule="auto"/>
+        <w:rPr>
+          <w:rFonts w:ascii="Arial" w:hAnsi="Arial" w:cs="Arial"/>
+          <w:b/>
+          <w:bCs/>
+          <w:color w:val="212F3E"/>
+          <w:sz w:val="22"/>
+          <w:szCs w:val="22"/>
+          <w:lang w:val="en-VN"/>
+        </w:rPr>
+      </w:pPr>
+      <w:r>
+        <w:rPr>
+          <w:rFonts w:ascii="Arial" w:hAnsi="Arial" w:cs="Arial"/>
+          <w:b/>
+          <w:bCs/>
+          <w:color w:val="212F3E"/>
+          <w:sz w:val="22"/>
+          <w:szCs w:val="22"/>
+          <w:lang w:val="en-VN"/>
+        </w:rPr>
+        <w:t>3Supporting Features</w:t>
+      </w:r>
+    </w:p>
+    <w:p>
+      <w:pPr>
+        <w:numPr>
+          <w:ilvl w:val="0"/>
+          <w:numId w:val="14"/>
+        </w:numPr>
+        <w:spacing w:after="0" w:line="360" w:lineRule="auto"/>
+        <w:rPr>
+          <w:rFonts w:ascii="Arial" w:hAnsi="Arial" w:cs="Arial"/>
+          <w:color w:val="212F3E"/>
+          <w:sz w:val="22"/>
+          <w:szCs w:val="22"/>
+          <w:lang w:val="en-VN"/>
+        </w:rPr>
+      </w:pPr>
+      <w:r>
+        <w:rPr>
+          <w:rFonts w:ascii="Arial" w:hAnsi="Arial" w:cs="Arial"/>
+          <w:b/>
+          <w:bCs/>
+          <w:color w:val="212F3E"/>
+          <w:sz w:val="22"/>
+          <w:szCs w:val="22"/>
+          <w:lang w:val="en-VN"/>
+        </w:rPr>
+        <w:t>Rule Versioning</w:t>
+      </w:r>
+      <w:r>
+        <w:rPr>
+          <w:rFonts w:ascii="Arial" w:hAnsi="Arial" w:cs="Arial"/>
+          <w:color w:val="212F3E"/>
+          <w:sz w:val="22"/>
+          <w:szCs w:val="22"/>
+          <w:lang w:val="en-VN"/>
+        </w:rPr>
+        <w:t>: Track changes của rules với rollback capabilities</w:t>
+      </w:r>
+    </w:p>
+    <w:p>
+      <w:pPr>
+        <w:numPr>
+          <w:ilvl w:val="0"/>
+          <w:numId w:val="14"/>
+        </w:numPr>
+        <w:spacing w:after="0" w:line="360" w:lineRule="auto"/>
+        <w:rPr>
+          <w:rFonts w:ascii="Arial" w:hAnsi="Arial" w:cs="Arial"/>
+          <w:color w:val="212F3E"/>
+          <w:sz w:val="22"/>
+          <w:szCs w:val="22"/>
+          <w:lang w:val="en-VN"/>
+        </w:rPr>
+      </w:pPr>
+      <w:r>
+        <w:rPr>
+          <w:rFonts w:ascii="Arial" w:hAnsi="Arial" w:cs="Arial"/>
+          <w:b/>
+          <w:bCs/>
+          <w:color w:val="212F3E"/>
+          <w:sz w:val="22"/>
+          <w:szCs w:val="22"/>
+          <w:lang w:val="en-VN"/>
+        </w:rPr>
+        <w:t>Scheduled Execution</w:t>
+      </w:r>
+      <w:r>
+        <w:rPr>
+          <w:rFonts w:ascii="Arial" w:hAnsi="Arial" w:cs="Arial"/>
+          <w:color w:val="212F3E"/>
+          <w:sz w:val="22"/>
+          <w:szCs w:val="22"/>
+          <w:lang w:val="en-VN"/>
+        </w:rPr>
+        <w:t>: Automated rule execution với configurable frequency (hourly, daily, weekly)</w:t>
+      </w:r>
+    </w:p>
+    <w:p>
+      <w:pPr>
+        <w:numPr>
+          <w:ilvl w:val="0"/>
+          <w:numId w:val="14"/>
+        </w:numPr>
+        <w:spacing w:after="0" w:line="360" w:lineRule="auto"/>
+        <w:rPr>
+          <w:rFonts w:ascii="Arial" w:hAnsi="Arial" w:cs="Arial"/>
+          <w:color w:val="212F3E"/>
+          <w:sz w:val="22"/>
+          <w:szCs w:val="22"/>
+          <w:lang w:val="en-VN"/>
+        </w:rPr>
+      </w:pPr>
+      <w:r>
+        <w:rPr>
+          <w:rFonts w:ascii="Arial" w:hAnsi="Arial" w:cs="Arial"/>
+          <w:b/>
+          <w:bCs/>
+          <w:color w:val="212F3E"/>
+          <w:sz w:val="22"/>
+          <w:szCs w:val="22"/>
+          <w:lang w:val="en-VN"/>
+        </w:rPr>
+        <w:t>Alert System</w:t>
+      </w:r>
+      <w:r>
+        <w:rPr>
+          <w:rFonts w:ascii="Arial" w:hAnsi="Arial" w:cs="Arial"/>
+          <w:color w:val="212F3E"/>
+          <w:sz w:val="22"/>
+          <w:szCs w:val="22"/>
+          <w:lang w:val="en-VN"/>
+        </w:rPr>
+        <w:t>: Email/Slack notifications khi validation rules fail với customizable thresholds</w:t>
+      </w:r>
+    </w:p>
+    <w:p>
+      <w:pPr>
+        <w:numPr>
+          <w:ilvl w:val="0"/>
+          <w:numId w:val="14"/>
+        </w:numPr>
+        <w:spacing w:after="0" w:line="360" w:lineRule="auto"/>
+        <w:rPr>
+          <w:rFonts w:ascii="Arial" w:hAnsi="Arial" w:cs="Arial"/>
+          <w:color w:val="212F3E"/>
+          <w:sz w:val="22"/>
+          <w:szCs w:val="22"/>
+          <w:lang w:val="en-VN"/>
+        </w:rPr>
+      </w:pPr>
+      <w:r>
+        <w:rPr>
+          <w:rFonts w:ascii="Arial" w:hAnsi="Arial" w:cs="Arial"/>
+          <w:b/>
+          <w:bCs/>
+          <w:color w:val="212F3E"/>
+          <w:sz w:val="22"/>
+          <w:szCs w:val="22"/>
+          <w:lang w:val="en-VN"/>
+        </w:rPr>
+        <w:t>API Integration</w:t>
+      </w:r>
+      <w:r>
+        <w:rPr>
+          <w:rFonts w:ascii="Arial" w:hAnsi="Arial" w:cs="Arial"/>
+          <w:color w:val="212F3E"/>
+          <w:sz w:val="22"/>
+          <w:szCs w:val="22"/>
+          <w:lang w:val="en-VN"/>
+        </w:rPr>
+        <w:t>: RESTful APIs để integration với existing data pipelines và CI/CD systems</w:t>
+      </w:r>
+    </w:p>
+    <w:p>
+      <w:pPr>
+        <w:spacing w:after="0" w:line="360" w:lineRule="auto"/>
+        <w:rPr>
+          <w:rFonts w:ascii="Arial" w:hAnsi="Arial" w:cs="Arial"/>
+          <w:color w:val="212F3E"/>
+          <w:sz w:val="22"/>
+          <w:szCs w:val="22"/>
+          <w:lang w:val="vi-VN"/>
+        </w:rPr>
+      </w:pPr>
+    </w:p>
+    <w:p>
+      <w:pPr>
+        <w:spacing w:after="0" w:line="360" w:lineRule="auto"/>
+        <w:rPr>
+          <w:rFonts w:ascii="Arial" w:hAnsi="Arial" w:cs="Arial"/>
+          <w:color w:val="212F3E"/>
+          <w:sz w:val="22"/>
+          <w:szCs w:val="22"/>
+          <w:lang w:val="vi-VN"/>
+        </w:rPr>
+      </w:pPr>
+    </w:p>
+    <w:p>
+      <w:pPr>
+        <w:spacing w:after="0" w:line="360" w:lineRule="auto"/>
+        <w:rPr>
+          <w:rFonts w:ascii="Arial" w:hAnsi="Arial" w:cs="Arial"/>
+          <w:color w:val="212F3E"/>
+          <w:sz w:val="22"/>
+          <w:szCs w:val="22"/>
+          <w:lang w:val="vi-VN"/>
+        </w:rPr>
+      </w:pPr>
+    </w:p>
+    <w:p>
+      <w:pPr>
+        <w:spacing w:after="0" w:line="360" w:lineRule="auto"/>
+        <w:rPr>
+          <w:rFonts w:ascii="Arial" w:hAnsi="Arial" w:cs="Arial"/>
+          <w:color w:val="212F3E"/>
+          <w:sz w:val="22"/>
+          <w:szCs w:val="22"/>
+          <w:lang w:val="vi-VN"/>
+        </w:rPr>
+      </w:pPr>
+    </w:p>
+    <w:p>
+      <w:pPr>
+        <w:spacing w:after="0" w:line="360" w:lineRule="auto"/>
+        <w:rPr>
+          <w:rFonts w:ascii="Arial" w:hAnsi="Arial" w:cs="Arial"/>
+          <w:color w:val="212F3E"/>
+          <w:sz w:val="22"/>
+          <w:szCs w:val="22"/>
+          <w:lang w:val="vi-VN"/>
+        </w:rPr>
+      </w:pPr>
+    </w:p>
+    <w:p>
+      <w:pPr>
+        <w:spacing w:after="0" w:line="360" w:lineRule="auto"/>
+        <w:rPr>
+          <w:rFonts w:ascii="Arial" w:hAnsi="Arial" w:cs="Arial"/>
+          <w:color w:val="212F3E"/>
+          <w:sz w:val="22"/>
+          <w:szCs w:val="22"/>
+          <w:lang w:val="vi-VN"/>
+        </w:rPr>
+      </w:pPr>
+    </w:p>
+    <w:p>
+      <w:pPr>
+        <w:spacing w:after="0" w:line="360" w:lineRule="auto"/>
+        <w:rPr>
+          <w:rFonts w:ascii="Arial" w:hAnsi="Arial" w:cs="Arial"/>
+          <w:color w:val="212F3E"/>
+          <w:sz w:val="22"/>
+          <w:szCs w:val="22"/>
+          <w:lang w:val="vi-VN"/>
+        </w:rPr>
+      </w:pPr>
+    </w:p>
+    <w:p>
+      <w:pPr>
+        <w:spacing w:after="0" w:line="360" w:lineRule="auto"/>
+        <w:rPr>
+          <w:rFonts w:ascii="Arial" w:hAnsi="Arial" w:cs="Arial"/>
+          <w:color w:val="212F3E"/>
+          <w:sz w:val="22"/>
+          <w:szCs w:val="22"/>
+          <w:lang w:val="vi-VN"/>
+        </w:rPr>
+      </w:pPr>
+    </w:p>
+    <w:p>
+      <w:pPr>
+        <w:spacing w:after="0" w:line="360" w:lineRule="auto"/>
+        <w:rPr>
+          <w:rFonts w:ascii="Arial" w:hAnsi="Arial" w:cs="Arial"/>
+          <w:color w:val="212F3E"/>
+          <w:sz w:val="22"/>
+          <w:szCs w:val="22"/>
+          <w:lang w:val="vi-VN"/>
+        </w:rPr>
+      </w:pPr>
+    </w:p>
+    <w:p>
+      <w:pPr>
+        <w:spacing w:after="0" w:line="360" w:lineRule="auto"/>
+        <w:rPr>
+          <w:rFonts w:ascii="Arial" w:hAnsi="Arial" w:cs="Arial"/>
+          <w:color w:val="212F3E"/>
+          <w:sz w:val="22"/>
+          <w:szCs w:val="22"/>
+          <w:lang w:val="vi-VN"/>
+        </w:rPr>
+      </w:pPr>
+    </w:p>
+    <w:p>
+      <w:pPr>
+        <w:spacing w:after="0" w:line="360" w:lineRule="auto"/>
+        <w:rPr>
+          <w:rFonts w:ascii="Arial" w:hAnsi="Arial" w:cs="Arial"/>
+          <w:color w:val="212F3E"/>
+          <w:sz w:val="22"/>
+          <w:szCs w:val="22"/>
+          <w:lang w:val="vi-VN"/>
+        </w:rPr>
+      </w:pPr>
+    </w:p>
+    <w:p>
+      <w:pPr>
+        <w:spacing w:after="0" w:line="360" w:lineRule="auto"/>
+        <w:rPr>
+          <w:rFonts w:ascii="Arial" w:hAnsi="Arial" w:cs="Arial"/>
+          <w:color w:val="212F3E"/>
+          <w:sz w:val="22"/>
+          <w:szCs w:val="22"/>
+          <w:lang w:val="vi-VN"/>
+        </w:rPr>
+      </w:pPr>
+    </w:p>
+    <w:p>
+      <w:pPr>
+        <w:spacing w:after="0" w:line="360" w:lineRule="auto"/>
+        <w:rPr>
+          <w:rFonts w:ascii="Arial" w:hAnsi="Arial" w:cs="Arial"/>
+          <w:color w:val="212F3E"/>
+          <w:sz w:val="22"/>
+          <w:szCs w:val="22"/>
+          <w:lang w:val="vi-VN"/>
+        </w:rPr>
+      </w:pPr>
+    </w:p>
+    <w:p>
+      <w:pPr>
+        <w:spacing w:after="0" w:line="360" w:lineRule="auto"/>
+        <w:rPr>
+          <w:rFonts w:ascii="Arial" w:hAnsi="Arial" w:cs="Arial"/>
+          <w:color w:val="212F3E"/>
+          <w:sz w:val="22"/>
+          <w:szCs w:val="22"/>
+          <w:lang w:val="vi-VN"/>
+        </w:rPr>
+      </w:pPr>
+    </w:p>
+    <w:p>
+      <w:pPr>
+        <w:spacing w:after="0" w:line="360" w:lineRule="auto"/>
+        <w:rPr>
+          <w:rFonts w:ascii="Arial" w:hAnsi="Arial" w:cs="Arial"/>
+          <w:color w:val="212F3E"/>
+          <w:sz w:val="22"/>
+          <w:szCs w:val="22"/>
+          <w:lang w:val="vi-VN"/>
+        </w:rPr>
+      </w:pPr>
+    </w:p>
+    <w:p>
+      <w:pPr>
+        <w:spacing w:after="0" w:line="360" w:lineRule="auto"/>
+        <w:rPr>
+          <w:rFonts w:ascii="Arial" w:hAnsi="Arial" w:cs="Arial"/>
+          <w:color w:val="212F3E"/>
+          <w:sz w:val="22"/>
+          <w:szCs w:val="22"/>
+          <w:lang w:val="vi-VN"/>
+        </w:rPr>
+      </w:pPr>
+    </w:p>
+    <w:p>
+      <w:pPr>
+        <w:spacing w:after="0" w:line="360" w:lineRule="auto"/>
+        <w:rPr>
+          <w:rFonts w:ascii="Arial" w:hAnsi="Arial" w:cs="Arial"/>
+          <w:color w:val="212F3E"/>
+          <w:sz w:val="22"/>
+          <w:szCs w:val="22"/>
+          <w:lang w:val="vi-VN"/>
+        </w:rPr>
+      </w:pPr>
+    </w:p>
+    <w:p>
+      <w:pPr>
+        <w:spacing w:after="0" w:line="360" w:lineRule="auto"/>
+        <w:rPr>
+          <w:rFonts w:ascii="Arial" w:hAnsi="Arial" w:cs="Arial"/>
+          <w:color w:val="212F3E"/>
+          <w:sz w:val="22"/>
+          <w:szCs w:val="22"/>
+          <w:lang w:val="vi-VN"/>
+        </w:rPr>
+      </w:pPr>
+    </w:p>
+    <w:p>
+      <w:pPr>
+        <w:spacing w:after="0" w:line="360" w:lineRule="auto"/>
+        <w:rPr>
+          <w:rFonts w:ascii="Arial" w:hAnsi="Arial" w:cs="Arial"/>
+          <w:color w:val="212F3E"/>
+          <w:sz w:val="22"/>
+          <w:szCs w:val="22"/>
+          <w:lang w:val="vi-VN"/>
+        </w:rPr>
+      </w:pPr>
+    </w:p>
+    <w:p>
+      <w:pPr>
+        <w:spacing w:after="0" w:line="360" w:lineRule="auto"/>
+        <w:rPr>
+          <w:rFonts w:ascii="Arial" w:hAnsi="Arial" w:cs="Arial"/>
+          <w:color w:val="212F3E"/>
+          <w:sz w:val="22"/>
+          <w:szCs w:val="22"/>
+          <w:lang w:val="vi-VN"/>
+        </w:rPr>
+      </w:pPr>
+    </w:p>
+    <w:p>
+      <w:pPr>
+        <w:spacing w:after="0" w:line="360" w:lineRule="auto"/>
+        <w:rPr>
+          <w:rFonts w:ascii="Arial" w:hAnsi="Arial" w:cs="Arial"/>
+          <w:color w:val="212F3E"/>
+          <w:sz w:val="22"/>
+          <w:szCs w:val="22"/>
+          <w:lang w:val="vi-VN"/>
+        </w:rPr>
+      </w:pPr>
+    </w:p>
+    <w:p>
+      <w:pPr>
+        <w:spacing w:after="0" w:line="360" w:lineRule="auto"/>
+        <w:rPr>
+          <w:rFonts w:ascii="Arial" w:hAnsi="Arial" w:cs="Arial"/>
+          <w:color w:val="212F3E"/>
+          <w:sz w:val="22"/>
+          <w:szCs w:val="22"/>
+          <w:lang w:val="vi-VN"/>
+        </w:rPr>
+      </w:pPr>
+    </w:p>
+    <w:p>
+      <w:pPr>
+        <w:spacing w:after="0" w:line="360" w:lineRule="auto"/>
         <w:rPr>
           <w:rFonts w:ascii="Arial" w:hAnsi="Arial" w:cs="Arial"/>
           <w:b/>
@@ -1484,54 +3122,8 @@
           <w:sz w:val="36"/>
           <w:szCs w:val="36"/>
         </w:rPr>
-        <w:t xml:space="preserve">Deep Dive into Solution </w:t>
-      </w:r>
-    </w:p>
-    <w:p>
-      <w:pPr>
-        <w:spacing w:after="0" w:line="360" w:lineRule="auto"/>
-        <w:rPr>
-          <w:rFonts w:ascii="Arial" w:hAnsi="Arial" w:cs="Arial"/>
-          <w:color w:val="212F3E"/>
-          <w:sz w:val="22"/>
-          <w:szCs w:val="22"/>
-        </w:rPr>
-      </w:pPr>
-      <w:r>
-        <w:rPr>
-          <w:rFonts w:ascii="Arial" w:hAnsi="Arial" w:cs="Arial"/>
-          <w:color w:val="212F3E"/>
-          <w:sz w:val="22"/>
-          <w:szCs w:val="22"/>
-        </w:rPr>
-        <w:t xml:space="preserve">Detailed write up of solution, e.g. level 2 data flow diagram. Include any supporting features if necessary. </w:t>
-      </w:r>
-    </w:p>
-    <w:p>
-      <w:pPr>
-        <w:spacing w:after="0" w:line="360" w:lineRule="auto"/>
-        <w:rPr>
-          <w:rFonts w:ascii="Arial" w:hAnsi="Arial" w:cs="Arial"/>
-          <w:color w:val="212F3E"/>
-          <w:sz w:val="22"/>
-          <w:szCs w:val="22"/>
-        </w:rPr>
-      </w:pPr>
-    </w:p>
-    <w:p>
-      <w:pPr>
-        <w:spacing w:after="0" w:line="360" w:lineRule="auto"/>
-        <w:rPr>
-          <w:rFonts w:ascii="Arial" w:hAnsi="Arial" w:cs="Arial"/>
-          <w:color w:val="212F3E"/>
-          <w:sz w:val="22"/>
-          <w:szCs w:val="22"/>
-        </w:rPr>
-      </w:pPr>
-    </w:p>
-    <w:p>
-      <w:pPr>
-        <w:spacing w:after="0" w:line="360" w:lineRule="auto"/>
+      </w:pPr>
+      <w:r>
         <w:rPr>
           <w:rFonts w:ascii="Arial" w:hAnsi="Arial" w:cs="Arial"/>
           <w:b/>
@@ -1539,121 +3131,1887 @@
           <w:sz w:val="36"/>
           <w:szCs w:val="36"/>
         </w:rPr>
-      </w:pPr>
-      <w:r>
+        <w:lastRenderedPageBreak/>
+        <w:t xml:space="preserve">Architecture of Solution </w:t>
+      </w:r>
+    </w:p>
+    <w:p>
+      <w:pPr>
+        <w:spacing w:after="0" w:line="360" w:lineRule="auto"/>
         <w:rPr>
           <w:rFonts w:ascii="Arial" w:hAnsi="Arial" w:cs="Arial"/>
           <w:b/>
-          <w:color w:val="FF9900"/>
-          <w:sz w:val="36"/>
-          <w:szCs w:val="36"/>
-        </w:rPr>
-        <w:t xml:space="preserve">Architecture of Solution </w:t>
-      </w:r>
-    </w:p>
-    <w:p>
-      <w:pPr>
-        <w:spacing w:after="0" w:line="360" w:lineRule="auto"/>
-        <w:rPr>
-          <w:rFonts w:ascii="Arial" w:hAnsi="Arial" w:cs="Arial"/>
-          <w:color w:val="212F3E"/>
-          <w:sz w:val="22"/>
-          <w:szCs w:val="22"/>
-        </w:rPr>
-      </w:pPr>
-      <w:r>
-        <w:rPr>
-          <w:rFonts w:ascii="Arial" w:hAnsi="Arial" w:cs="Arial"/>
-          <w:color w:val="212F3E"/>
-          <w:sz w:val="22"/>
-          <w:szCs w:val="22"/>
-        </w:rPr>
-        <w:t>How does your solution make use of AWS infrastructure?</w:t>
-      </w:r>
-      <w:r>
-        <w:rPr>
-          <w:rFonts w:ascii="Arial" w:hAnsi="Arial" w:cs="Arial"/>
-          <w:color w:val="212F3E"/>
-          <w:sz w:val="22"/>
-          <w:szCs w:val="22"/>
-        </w:rPr>
-        <w:t xml:space="preserve"> Do not just give a description of the services you are using, but explain how you are using the services in your solution. </w:t>
-      </w:r>
-    </w:p>
-    <w:p>
-      <w:pPr>
-        <w:spacing w:after="0" w:line="360" w:lineRule="auto"/>
-        <w:rPr>
-          <w:rFonts w:ascii="Arial" w:hAnsi="Arial" w:cs="Arial"/>
-          <w:color w:val="212F3E"/>
-          <w:sz w:val="22"/>
-          <w:szCs w:val="22"/>
-        </w:rPr>
-      </w:pPr>
-      <w:r>
-        <w:rPr>
-          <w:rFonts w:ascii="Arial" w:hAnsi="Arial" w:cs="Arial"/>
-          <w:color w:val="212F3E"/>
-          <w:sz w:val="22"/>
-          <w:szCs w:val="22"/>
-        </w:rPr>
-        <w:t>How are you integrating and combining the different AWS services to make your solution seamless?</w:t>
-      </w:r>
-      <w:r>
-        <w:rPr>
-          <w:rFonts w:ascii="Arial" w:hAnsi="Arial" w:cs="Arial"/>
-          <w:color w:val="212F3E"/>
-          <w:sz w:val="22"/>
-          <w:szCs w:val="22"/>
-        </w:rPr>
-        <w:t xml:space="preserve"> Include architecture diagrams. Refer to </w:t>
-      </w:r>
-      <w:hyperlink r:id="rId13" w:history="1">
-        <w:r>
-          <w:rPr>
-            <w:rStyle w:val="Hyperlink"/>
-            <w:rFonts w:ascii="Arial" w:hAnsi="Arial" w:cs="Arial"/>
-            <w:sz w:val="22"/>
-            <w:szCs w:val="22"/>
-          </w:rPr>
-          <w:t>this l</w:t>
-        </w:r>
-        <w:r>
-          <w:rPr>
-            <w:rStyle w:val="Hyperlink"/>
-            <w:rFonts w:ascii="Arial" w:hAnsi="Arial" w:cs="Arial"/>
-            <w:sz w:val="22"/>
-            <w:szCs w:val="22"/>
-          </w:rPr>
-          <w:t>ink</w:t>
-        </w:r>
-      </w:hyperlink>
-      <w:r>
-        <w:rPr>
-          <w:rFonts w:ascii="Arial" w:hAnsi="Arial" w:cs="Arial"/>
-          <w:color w:val="212F3E"/>
-          <w:sz w:val="22"/>
-          <w:szCs w:val="22"/>
-        </w:rPr>
-        <w:t xml:space="preserve"> for example</w:t>
-      </w:r>
-      <w:r>
-        <w:rPr>
-          <w:rFonts w:ascii="Arial" w:hAnsi="Arial" w:cs="Arial"/>
-          <w:color w:val="212F3E"/>
-          <w:sz w:val="22"/>
-          <w:szCs w:val="22"/>
-        </w:rPr>
-        <w:t>s</w:t>
-      </w:r>
-      <w:r>
-        <w:rPr>
-          <w:rFonts w:ascii="Arial" w:hAnsi="Arial" w:cs="Arial"/>
-          <w:color w:val="212F3E"/>
-          <w:sz w:val="22"/>
-          <w:szCs w:val="22"/>
-        </w:rPr>
-        <w:t xml:space="preserve">. </w:t>
+          <w:bCs/>
+          <w:color w:val="212F3E"/>
+          <w:sz w:val="22"/>
+          <w:szCs w:val="22"/>
+          <w:lang w:val="en-VN"/>
+        </w:rPr>
+      </w:pPr>
+      <w:r>
+        <w:rPr>
+          <w:rFonts w:ascii="Arial" w:hAnsi="Arial" w:cs="Arial"/>
+          <w:b/>
+          <w:bCs/>
+          <w:color w:val="212F3E"/>
+          <w:sz w:val="22"/>
+          <w:szCs w:val="22"/>
+          <w:lang w:val="en-VN"/>
+        </w:rPr>
+        <w:t>AWS Services Integration</w:t>
+      </w:r>
+    </w:p>
+    <w:p>
+      <w:pPr>
+        <w:spacing w:after="0" w:line="360" w:lineRule="auto"/>
+        <w:rPr>
+          <w:rFonts w:ascii="Arial" w:hAnsi="Arial" w:cs="Arial"/>
+          <w:color w:val="212F3E"/>
+          <w:sz w:val="22"/>
+          <w:szCs w:val="22"/>
+          <w:lang w:val="en-VN"/>
+        </w:rPr>
+      </w:pPr>
+      <w:r>
+        <w:rPr>
+          <w:rFonts w:ascii="Arial" w:hAnsi="Arial" w:cs="Arial"/>
+          <w:b/>
+          <w:bCs/>
+          <w:color w:val="212F3E"/>
+          <w:sz w:val="22"/>
+          <w:szCs w:val="22"/>
+          <w:lang w:val="en-VN"/>
+        </w:rPr>
+        <w:t>Primary AWS Services được sử dụng:</w:t>
+      </w:r>
+    </w:p>
+    <w:tbl>
+      <w:tblPr>
+        <w:tblW w:w="10061" w:type="dxa"/>
+        <w:tblInd w:w="-3" w:type="dxa"/>
+        <w:tblBorders>
+          <w:top w:val="single" w:sz="2" w:space="0" w:color="auto"/>
+          <w:left w:val="single" w:sz="2" w:space="0" w:color="auto"/>
+          <w:bottom w:val="single" w:sz="2" w:space="0" w:color="auto"/>
+          <w:right w:val="single" w:sz="2" w:space="0" w:color="auto"/>
+        </w:tblBorders>
+        <w:shd w:val="clear" w:color="auto" w:fill="0F0F10"/>
+        <w:tblCellMar>
+          <w:top w:w="15" w:type="dxa"/>
+          <w:left w:w="15" w:type="dxa"/>
+          <w:bottom w:w="15" w:type="dxa"/>
+          <w:right w:w="15" w:type="dxa"/>
+        </w:tblCellMar>
+        <w:tblLook w:val="04A0" w:firstRow="1" w:lastRow="0" w:firstColumn="1" w:lastColumn="0" w:noHBand="0" w:noVBand="1"/>
+      </w:tblPr>
+      <w:tblGrid>
+        <w:gridCol w:w="2379"/>
+        <w:gridCol w:w="2550"/>
+        <w:gridCol w:w="5132"/>
+      </w:tblGrid>
+      <w:tr>
+        <w:trPr>
+          <w:trHeight w:val="398"/>
+          <w:tblHeader/>
+        </w:trPr>
+        <w:tc>
+          <w:tcPr>
+            <w:tcW w:w="0" w:type="auto"/>
+            <w:tcBorders>
+              <w:top w:val="single" w:sz="2" w:space="0" w:color="auto"/>
+              <w:left w:val="single" w:sz="2" w:space="0" w:color="auto"/>
+              <w:bottom w:val="single" w:sz="2" w:space="0" w:color="auto"/>
+              <w:right w:val="single" w:sz="2" w:space="0" w:color="auto"/>
+            </w:tcBorders>
+            <w:shd w:val="clear" w:color="auto" w:fill="FFC000"/>
+            <w:tcMar>
+              <w:top w:w="15" w:type="dxa"/>
+              <w:left w:w="15" w:type="dxa"/>
+              <w:bottom w:w="160" w:type="dxa"/>
+              <w:right w:w="15" w:type="dxa"/>
+            </w:tcMar>
+            <w:vAlign w:val="bottom"/>
+            <w:hideMark/>
+          </w:tcPr>
+          <w:p>
+            <w:pPr>
+              <w:spacing w:after="0" w:line="360" w:lineRule="auto"/>
+              <w:rPr>
+                <w:rFonts w:ascii="Arial" w:hAnsi="Arial" w:cs="Arial"/>
+                <w:b/>
+                <w:bCs/>
+                <w:color w:val="212F3E"/>
+                <w:sz w:val="22"/>
+                <w:szCs w:val="22"/>
+                <w:lang w:val="en-VN"/>
+              </w:rPr>
+            </w:pPr>
+            <w:r>
+              <w:rPr>
+                <w:rFonts w:ascii="Arial" w:hAnsi="Arial" w:cs="Arial"/>
+                <w:b/>
+                <w:bCs/>
+                <w:color w:val="212F3E"/>
+                <w:sz w:val="22"/>
+                <w:szCs w:val="22"/>
+                <w:lang w:val="en-VN"/>
+              </w:rPr>
+              <w:t>Service</w:t>
+            </w:r>
+          </w:p>
+        </w:tc>
+        <w:tc>
+          <w:tcPr>
+            <w:tcW w:w="0" w:type="auto"/>
+            <w:tcBorders>
+              <w:top w:val="single" w:sz="2" w:space="0" w:color="auto"/>
+              <w:left w:val="single" w:sz="2" w:space="0" w:color="auto"/>
+              <w:bottom w:val="single" w:sz="2" w:space="0" w:color="auto"/>
+              <w:right w:val="single" w:sz="2" w:space="0" w:color="auto"/>
+            </w:tcBorders>
+            <w:shd w:val="clear" w:color="auto" w:fill="FFC000"/>
+            <w:tcMar>
+              <w:top w:w="15" w:type="dxa"/>
+              <w:left w:w="15" w:type="dxa"/>
+              <w:bottom w:w="160" w:type="dxa"/>
+              <w:right w:w="15" w:type="dxa"/>
+            </w:tcMar>
+            <w:vAlign w:val="bottom"/>
+            <w:hideMark/>
+          </w:tcPr>
+          <w:p>
+            <w:pPr>
+              <w:spacing w:after="0" w:line="360" w:lineRule="auto"/>
+              <w:rPr>
+                <w:rFonts w:ascii="Arial" w:hAnsi="Arial" w:cs="Arial"/>
+                <w:b/>
+                <w:bCs/>
+                <w:color w:val="212F3E"/>
+                <w:sz w:val="22"/>
+                <w:szCs w:val="22"/>
+                <w:lang w:val="en-VN"/>
+              </w:rPr>
+            </w:pPr>
+            <w:r>
+              <w:rPr>
+                <w:rFonts w:ascii="Arial" w:hAnsi="Arial" w:cs="Arial"/>
+                <w:b/>
+                <w:bCs/>
+                <w:color w:val="212F3E"/>
+                <w:sz w:val="22"/>
+                <w:szCs w:val="22"/>
+                <w:lang w:val="en-VN"/>
+              </w:rPr>
+              <w:t>Purpose</w:t>
+            </w:r>
+          </w:p>
+        </w:tc>
+        <w:tc>
+          <w:tcPr>
+            <w:tcW w:w="0" w:type="auto"/>
+            <w:tcBorders>
+              <w:top w:val="single" w:sz="2" w:space="0" w:color="auto"/>
+              <w:left w:val="single" w:sz="2" w:space="0" w:color="auto"/>
+              <w:bottom w:val="single" w:sz="2" w:space="0" w:color="auto"/>
+              <w:right w:val="single" w:sz="2" w:space="0" w:color="auto"/>
+            </w:tcBorders>
+            <w:shd w:val="clear" w:color="auto" w:fill="FFC000"/>
+            <w:tcMar>
+              <w:top w:w="15" w:type="dxa"/>
+              <w:left w:w="15" w:type="dxa"/>
+              <w:bottom w:w="160" w:type="dxa"/>
+              <w:right w:w="15" w:type="dxa"/>
+            </w:tcMar>
+            <w:vAlign w:val="bottom"/>
+            <w:hideMark/>
+          </w:tcPr>
+          <w:p>
+            <w:pPr>
+              <w:spacing w:after="0" w:line="360" w:lineRule="auto"/>
+              <w:rPr>
+                <w:rFonts w:ascii="Arial" w:hAnsi="Arial" w:cs="Arial"/>
+                <w:b/>
+                <w:bCs/>
+                <w:color w:val="212F3E"/>
+                <w:sz w:val="22"/>
+                <w:szCs w:val="22"/>
+                <w:lang w:val="en-VN"/>
+              </w:rPr>
+            </w:pPr>
+            <w:r>
+              <w:rPr>
+                <w:rFonts w:ascii="Arial" w:hAnsi="Arial" w:cs="Arial"/>
+                <w:b/>
+                <w:bCs/>
+                <w:color w:val="212F3E"/>
+                <w:sz w:val="22"/>
+                <w:szCs w:val="22"/>
+                <w:lang w:val="en-VN"/>
+              </w:rPr>
+              <w:t>Implementation Details</w:t>
+            </w:r>
+          </w:p>
+        </w:tc>
+      </w:tr>
+      <w:tr>
+        <w:trPr>
+          <w:trHeight w:val="751"/>
+        </w:trPr>
+        <w:tc>
+          <w:tcPr>
+            <w:tcW w:w="0" w:type="auto"/>
+            <w:tcBorders>
+              <w:top w:val="single" w:sz="2" w:space="0" w:color="auto"/>
+              <w:left w:val="single" w:sz="2" w:space="0" w:color="auto"/>
+              <w:bottom w:val="single" w:sz="2" w:space="0" w:color="auto"/>
+              <w:right w:val="single" w:sz="2" w:space="0" w:color="auto"/>
+            </w:tcBorders>
+            <w:shd w:val="clear" w:color="auto" w:fill="auto"/>
+            <w:tcMar>
+              <w:top w:w="160" w:type="dxa"/>
+              <w:left w:w="15" w:type="dxa"/>
+              <w:bottom w:w="160" w:type="dxa"/>
+              <w:right w:w="15" w:type="dxa"/>
+            </w:tcMar>
+            <w:vAlign w:val="bottom"/>
+            <w:hideMark/>
+          </w:tcPr>
+          <w:p>
+            <w:pPr>
+              <w:spacing w:after="0" w:line="360" w:lineRule="auto"/>
+              <w:rPr>
+                <w:rFonts w:ascii="Arial" w:hAnsi="Arial" w:cs="Arial"/>
+                <w:color w:val="212F3E"/>
+                <w:sz w:val="22"/>
+                <w:szCs w:val="22"/>
+                <w:lang w:val="en-VN"/>
+              </w:rPr>
+            </w:pPr>
+            <w:r>
+              <w:rPr>
+                <w:rFonts w:ascii="Arial" w:hAnsi="Arial" w:cs="Arial"/>
+                <w:color w:val="212F3E"/>
+                <w:sz w:val="22"/>
+                <w:szCs w:val="22"/>
+                <w:lang w:val="en-VN"/>
+              </w:rPr>
+              <w:t>AWS Lambda</w:t>
+            </w:r>
+          </w:p>
+        </w:tc>
+        <w:tc>
+          <w:tcPr>
+            <w:tcW w:w="0" w:type="auto"/>
+            <w:tcBorders>
+              <w:top w:val="single" w:sz="2" w:space="0" w:color="auto"/>
+              <w:left w:val="single" w:sz="2" w:space="0" w:color="auto"/>
+              <w:bottom w:val="single" w:sz="2" w:space="0" w:color="auto"/>
+              <w:right w:val="single" w:sz="2" w:space="0" w:color="auto"/>
+            </w:tcBorders>
+            <w:shd w:val="clear" w:color="auto" w:fill="auto"/>
+            <w:tcMar>
+              <w:top w:w="160" w:type="dxa"/>
+              <w:left w:w="15" w:type="dxa"/>
+              <w:bottom w:w="160" w:type="dxa"/>
+              <w:right w:w="15" w:type="dxa"/>
+            </w:tcMar>
+            <w:vAlign w:val="bottom"/>
+            <w:hideMark/>
+          </w:tcPr>
+          <w:p>
+            <w:pPr>
+              <w:spacing w:after="0" w:line="360" w:lineRule="auto"/>
+              <w:rPr>
+                <w:rFonts w:ascii="Arial" w:hAnsi="Arial" w:cs="Arial"/>
+                <w:color w:val="212F3E"/>
+                <w:sz w:val="22"/>
+                <w:szCs w:val="22"/>
+                <w:lang w:val="en-VN"/>
+              </w:rPr>
+            </w:pPr>
+            <w:r>
+              <w:rPr>
+                <w:rFonts w:ascii="Arial" w:hAnsi="Arial" w:cs="Arial"/>
+                <w:color w:val="212F3E"/>
+                <w:sz w:val="22"/>
+                <w:szCs w:val="22"/>
+                <w:lang w:val="en-VN"/>
+              </w:rPr>
+              <w:t>Rule Execution Engine</w:t>
+            </w:r>
+          </w:p>
+        </w:tc>
+        <w:tc>
+          <w:tcPr>
+            <w:tcW w:w="0" w:type="auto"/>
+            <w:tcBorders>
+              <w:top w:val="single" w:sz="2" w:space="0" w:color="auto"/>
+              <w:left w:val="single" w:sz="2" w:space="0" w:color="auto"/>
+              <w:bottom w:val="single" w:sz="2" w:space="0" w:color="auto"/>
+              <w:right w:val="single" w:sz="2" w:space="0" w:color="auto"/>
+            </w:tcBorders>
+            <w:shd w:val="clear" w:color="auto" w:fill="auto"/>
+            <w:tcMar>
+              <w:top w:w="160" w:type="dxa"/>
+              <w:left w:w="15" w:type="dxa"/>
+              <w:bottom w:w="160" w:type="dxa"/>
+              <w:right w:w="15" w:type="dxa"/>
+            </w:tcMar>
+            <w:vAlign w:val="bottom"/>
+            <w:hideMark/>
+          </w:tcPr>
+          <w:p>
+            <w:pPr>
+              <w:spacing w:after="0" w:line="360" w:lineRule="auto"/>
+              <w:rPr>
+                <w:rFonts w:ascii="Arial" w:hAnsi="Arial" w:cs="Arial"/>
+                <w:color w:val="212F3E"/>
+                <w:sz w:val="22"/>
+                <w:szCs w:val="22"/>
+                <w:lang w:val="en-VN"/>
+              </w:rPr>
+            </w:pPr>
+            <w:r>
+              <w:rPr>
+                <w:rFonts w:ascii="Arial" w:hAnsi="Arial" w:cs="Arial"/>
+                <w:color w:val="212F3E"/>
+                <w:sz w:val="22"/>
+                <w:szCs w:val="22"/>
+                <w:lang w:val="en-VN"/>
+              </w:rPr>
+              <w:t>Serverless functions để executing validation rules với automatic scaling</w:t>
+            </w:r>
+          </w:p>
+        </w:tc>
+      </w:tr>
+      <w:tr>
+        <w:trPr>
+          <w:trHeight w:val="1149"/>
+        </w:trPr>
+        <w:tc>
+          <w:tcPr>
+            <w:tcW w:w="0" w:type="auto"/>
+            <w:tcBorders>
+              <w:top w:val="single" w:sz="2" w:space="0" w:color="auto"/>
+              <w:left w:val="single" w:sz="2" w:space="0" w:color="auto"/>
+              <w:bottom w:val="single" w:sz="2" w:space="0" w:color="auto"/>
+              <w:right w:val="single" w:sz="2" w:space="0" w:color="auto"/>
+            </w:tcBorders>
+            <w:shd w:val="clear" w:color="auto" w:fill="auto"/>
+            <w:tcMar>
+              <w:top w:w="160" w:type="dxa"/>
+              <w:left w:w="15" w:type="dxa"/>
+              <w:bottom w:w="160" w:type="dxa"/>
+              <w:right w:w="15" w:type="dxa"/>
+            </w:tcMar>
+            <w:vAlign w:val="bottom"/>
+            <w:hideMark/>
+          </w:tcPr>
+          <w:p>
+            <w:pPr>
+              <w:spacing w:after="0" w:line="360" w:lineRule="auto"/>
+              <w:rPr>
+                <w:rFonts w:ascii="Arial" w:hAnsi="Arial" w:cs="Arial"/>
+                <w:color w:val="212F3E"/>
+                <w:sz w:val="22"/>
+                <w:szCs w:val="22"/>
+                <w:lang w:val="en-VN"/>
+              </w:rPr>
+            </w:pPr>
+            <w:r>
+              <w:rPr>
+                <w:rFonts w:ascii="Arial" w:hAnsi="Arial" w:cs="Arial"/>
+                <w:color w:val="212F3E"/>
+                <w:sz w:val="22"/>
+                <w:szCs w:val="22"/>
+                <w:lang w:val="en-VN"/>
+              </w:rPr>
+              <w:t>Amazon RDS/Aurora</w:t>
+            </w:r>
+          </w:p>
+        </w:tc>
+        <w:tc>
+          <w:tcPr>
+            <w:tcW w:w="0" w:type="auto"/>
+            <w:tcBorders>
+              <w:top w:val="single" w:sz="2" w:space="0" w:color="auto"/>
+              <w:left w:val="single" w:sz="2" w:space="0" w:color="auto"/>
+              <w:bottom w:val="single" w:sz="2" w:space="0" w:color="auto"/>
+              <w:right w:val="single" w:sz="2" w:space="0" w:color="auto"/>
+            </w:tcBorders>
+            <w:shd w:val="clear" w:color="auto" w:fill="auto"/>
+            <w:tcMar>
+              <w:top w:w="160" w:type="dxa"/>
+              <w:left w:w="15" w:type="dxa"/>
+              <w:bottom w:w="160" w:type="dxa"/>
+              <w:right w:w="15" w:type="dxa"/>
+            </w:tcMar>
+            <w:vAlign w:val="bottom"/>
+            <w:hideMark/>
+          </w:tcPr>
+          <w:p>
+            <w:pPr>
+              <w:spacing w:after="0" w:line="360" w:lineRule="auto"/>
+              <w:rPr>
+                <w:rFonts w:ascii="Arial" w:hAnsi="Arial" w:cs="Arial"/>
+                <w:color w:val="212F3E"/>
+                <w:sz w:val="22"/>
+                <w:szCs w:val="22"/>
+                <w:lang w:val="en-VN"/>
+              </w:rPr>
+            </w:pPr>
+            <w:r>
+              <w:rPr>
+                <w:rFonts w:ascii="Arial" w:hAnsi="Arial" w:cs="Arial"/>
+                <w:color w:val="212F3E"/>
+                <w:sz w:val="22"/>
+                <w:szCs w:val="22"/>
+                <w:lang w:val="en-VN"/>
+              </w:rPr>
+              <w:t>Database Connectivity</w:t>
+            </w:r>
+          </w:p>
+        </w:tc>
+        <w:tc>
+          <w:tcPr>
+            <w:tcW w:w="0" w:type="auto"/>
+            <w:tcBorders>
+              <w:top w:val="single" w:sz="2" w:space="0" w:color="auto"/>
+              <w:left w:val="single" w:sz="2" w:space="0" w:color="auto"/>
+              <w:bottom w:val="single" w:sz="2" w:space="0" w:color="auto"/>
+              <w:right w:val="single" w:sz="2" w:space="0" w:color="auto"/>
+            </w:tcBorders>
+            <w:shd w:val="clear" w:color="auto" w:fill="auto"/>
+            <w:tcMar>
+              <w:top w:w="160" w:type="dxa"/>
+              <w:left w:w="15" w:type="dxa"/>
+              <w:bottom w:w="160" w:type="dxa"/>
+              <w:right w:w="15" w:type="dxa"/>
+            </w:tcMar>
+            <w:vAlign w:val="bottom"/>
+            <w:hideMark/>
+          </w:tcPr>
+          <w:p>
+            <w:pPr>
+              <w:spacing w:after="0" w:line="360" w:lineRule="auto"/>
+              <w:rPr>
+                <w:rFonts w:ascii="Arial" w:hAnsi="Arial" w:cs="Arial"/>
+                <w:color w:val="212F3E"/>
+                <w:sz w:val="22"/>
+                <w:szCs w:val="22"/>
+                <w:lang w:val="en-VN"/>
+              </w:rPr>
+            </w:pPr>
+            <w:r>
+              <w:rPr>
+                <w:rFonts w:ascii="Arial" w:hAnsi="Arial" w:cs="Arial"/>
+                <w:color w:val="212F3E"/>
+                <w:sz w:val="22"/>
+                <w:szCs w:val="22"/>
+                <w:lang w:val="en-VN"/>
+              </w:rPr>
+              <w:t>Managed database services để connecting với various database engines</w:t>
+            </w:r>
+          </w:p>
+        </w:tc>
+      </w:tr>
+      <w:tr>
+        <w:trPr>
+          <w:trHeight w:val="766"/>
+        </w:trPr>
+        <w:tc>
+          <w:tcPr>
+            <w:tcW w:w="0" w:type="auto"/>
+            <w:tcBorders>
+              <w:top w:val="single" w:sz="2" w:space="0" w:color="auto"/>
+              <w:left w:val="single" w:sz="2" w:space="0" w:color="auto"/>
+              <w:bottom w:val="single" w:sz="2" w:space="0" w:color="auto"/>
+              <w:right w:val="single" w:sz="2" w:space="0" w:color="auto"/>
+            </w:tcBorders>
+            <w:shd w:val="clear" w:color="auto" w:fill="auto"/>
+            <w:tcMar>
+              <w:top w:w="160" w:type="dxa"/>
+              <w:left w:w="15" w:type="dxa"/>
+              <w:bottom w:w="160" w:type="dxa"/>
+              <w:right w:w="15" w:type="dxa"/>
+            </w:tcMar>
+            <w:vAlign w:val="bottom"/>
+            <w:hideMark/>
+          </w:tcPr>
+          <w:p>
+            <w:pPr>
+              <w:spacing w:after="0" w:line="360" w:lineRule="auto"/>
+              <w:rPr>
+                <w:rFonts w:ascii="Arial" w:hAnsi="Arial" w:cs="Arial"/>
+                <w:color w:val="212F3E"/>
+                <w:sz w:val="22"/>
+                <w:szCs w:val="22"/>
+                <w:lang w:val="en-VN"/>
+              </w:rPr>
+            </w:pPr>
+            <w:r>
+              <w:rPr>
+                <w:rFonts w:ascii="Arial" w:hAnsi="Arial" w:cs="Arial"/>
+                <w:color w:val="212F3E"/>
+                <w:sz w:val="22"/>
+                <w:szCs w:val="22"/>
+                <w:lang w:val="en-VN"/>
+              </w:rPr>
+              <w:t>DynamoDB</w:t>
+            </w:r>
+          </w:p>
+        </w:tc>
+        <w:tc>
+          <w:tcPr>
+            <w:tcW w:w="0" w:type="auto"/>
+            <w:tcBorders>
+              <w:top w:val="single" w:sz="2" w:space="0" w:color="auto"/>
+              <w:left w:val="single" w:sz="2" w:space="0" w:color="auto"/>
+              <w:bottom w:val="single" w:sz="2" w:space="0" w:color="auto"/>
+              <w:right w:val="single" w:sz="2" w:space="0" w:color="auto"/>
+            </w:tcBorders>
+            <w:shd w:val="clear" w:color="auto" w:fill="auto"/>
+            <w:tcMar>
+              <w:top w:w="160" w:type="dxa"/>
+              <w:left w:w="15" w:type="dxa"/>
+              <w:bottom w:w="160" w:type="dxa"/>
+              <w:right w:w="15" w:type="dxa"/>
+            </w:tcMar>
+            <w:vAlign w:val="bottom"/>
+            <w:hideMark/>
+          </w:tcPr>
+          <w:p>
+            <w:pPr>
+              <w:spacing w:after="0" w:line="360" w:lineRule="auto"/>
+              <w:rPr>
+                <w:rFonts w:ascii="Arial" w:hAnsi="Arial" w:cs="Arial"/>
+                <w:color w:val="212F3E"/>
+                <w:sz w:val="22"/>
+                <w:szCs w:val="22"/>
+                <w:lang w:val="en-VN"/>
+              </w:rPr>
+            </w:pPr>
+            <w:r>
+              <w:rPr>
+                <w:rFonts w:ascii="Arial" w:hAnsi="Arial" w:cs="Arial"/>
+                <w:color w:val="212F3E"/>
+                <w:sz w:val="22"/>
+                <w:szCs w:val="22"/>
+                <w:lang w:val="en-VN"/>
+              </w:rPr>
+              <w:t>Rule Repository</w:t>
+            </w:r>
+          </w:p>
+        </w:tc>
+        <w:tc>
+          <w:tcPr>
+            <w:tcW w:w="0" w:type="auto"/>
+            <w:tcBorders>
+              <w:top w:val="single" w:sz="2" w:space="0" w:color="auto"/>
+              <w:left w:val="single" w:sz="2" w:space="0" w:color="auto"/>
+              <w:bottom w:val="single" w:sz="2" w:space="0" w:color="auto"/>
+              <w:right w:val="single" w:sz="2" w:space="0" w:color="auto"/>
+            </w:tcBorders>
+            <w:shd w:val="clear" w:color="auto" w:fill="auto"/>
+            <w:tcMar>
+              <w:top w:w="160" w:type="dxa"/>
+              <w:left w:w="15" w:type="dxa"/>
+              <w:bottom w:w="160" w:type="dxa"/>
+              <w:right w:w="15" w:type="dxa"/>
+            </w:tcMar>
+            <w:vAlign w:val="bottom"/>
+            <w:hideMark/>
+          </w:tcPr>
+          <w:p>
+            <w:pPr>
+              <w:spacing w:after="0" w:line="360" w:lineRule="auto"/>
+              <w:rPr>
+                <w:rFonts w:ascii="Arial" w:hAnsi="Arial" w:cs="Arial"/>
+                <w:color w:val="212F3E"/>
+                <w:sz w:val="22"/>
+                <w:szCs w:val="22"/>
+                <w:lang w:val="en-VN"/>
+              </w:rPr>
+            </w:pPr>
+            <w:r>
+              <w:rPr>
+                <w:rFonts w:ascii="Arial" w:hAnsi="Arial" w:cs="Arial"/>
+                <w:color w:val="212F3E"/>
+                <w:sz w:val="22"/>
+                <w:szCs w:val="22"/>
+                <w:lang w:val="en-VN"/>
+              </w:rPr>
+              <w:t>NoSQL storage cho rule definitions, metadata và execution history</w:t>
+            </w:r>
+          </w:p>
+        </w:tc>
+      </w:tr>
+      <w:tr>
+        <w:trPr>
+          <w:trHeight w:val="751"/>
+        </w:trPr>
+        <w:tc>
+          <w:tcPr>
+            <w:tcW w:w="0" w:type="auto"/>
+            <w:tcBorders>
+              <w:top w:val="single" w:sz="2" w:space="0" w:color="auto"/>
+              <w:left w:val="single" w:sz="2" w:space="0" w:color="auto"/>
+              <w:bottom w:val="single" w:sz="2" w:space="0" w:color="auto"/>
+              <w:right w:val="single" w:sz="2" w:space="0" w:color="auto"/>
+            </w:tcBorders>
+            <w:shd w:val="clear" w:color="auto" w:fill="auto"/>
+            <w:tcMar>
+              <w:top w:w="160" w:type="dxa"/>
+              <w:left w:w="15" w:type="dxa"/>
+              <w:bottom w:w="160" w:type="dxa"/>
+              <w:right w:w="15" w:type="dxa"/>
+            </w:tcMar>
+            <w:vAlign w:val="bottom"/>
+            <w:hideMark/>
+          </w:tcPr>
+          <w:p>
+            <w:pPr>
+              <w:spacing w:after="0" w:line="360" w:lineRule="auto"/>
+              <w:rPr>
+                <w:rFonts w:ascii="Arial" w:hAnsi="Arial" w:cs="Arial"/>
+                <w:color w:val="212F3E"/>
+                <w:sz w:val="22"/>
+                <w:szCs w:val="22"/>
+                <w:lang w:val="en-VN"/>
+              </w:rPr>
+            </w:pPr>
+            <w:r>
+              <w:rPr>
+                <w:rFonts w:ascii="Arial" w:hAnsi="Arial" w:cs="Arial"/>
+                <w:color w:val="212F3E"/>
+                <w:sz w:val="22"/>
+                <w:szCs w:val="22"/>
+                <w:lang w:val="en-VN"/>
+              </w:rPr>
+              <w:t>S3</w:t>
+            </w:r>
+          </w:p>
+        </w:tc>
+        <w:tc>
+          <w:tcPr>
+            <w:tcW w:w="0" w:type="auto"/>
+            <w:tcBorders>
+              <w:top w:val="single" w:sz="2" w:space="0" w:color="auto"/>
+              <w:left w:val="single" w:sz="2" w:space="0" w:color="auto"/>
+              <w:bottom w:val="single" w:sz="2" w:space="0" w:color="auto"/>
+              <w:right w:val="single" w:sz="2" w:space="0" w:color="auto"/>
+            </w:tcBorders>
+            <w:shd w:val="clear" w:color="auto" w:fill="auto"/>
+            <w:tcMar>
+              <w:top w:w="160" w:type="dxa"/>
+              <w:left w:w="15" w:type="dxa"/>
+              <w:bottom w:w="160" w:type="dxa"/>
+              <w:right w:w="15" w:type="dxa"/>
+            </w:tcMar>
+            <w:vAlign w:val="bottom"/>
+            <w:hideMark/>
+          </w:tcPr>
+          <w:p>
+            <w:pPr>
+              <w:spacing w:after="0" w:line="360" w:lineRule="auto"/>
+              <w:rPr>
+                <w:rFonts w:ascii="Arial" w:hAnsi="Arial" w:cs="Arial"/>
+                <w:color w:val="212F3E"/>
+                <w:sz w:val="22"/>
+                <w:szCs w:val="22"/>
+                <w:lang w:val="en-VN"/>
+              </w:rPr>
+            </w:pPr>
+            <w:r>
+              <w:rPr>
+                <w:rFonts w:ascii="Arial" w:hAnsi="Arial" w:cs="Arial"/>
+                <w:color w:val="212F3E"/>
+                <w:sz w:val="22"/>
+                <w:szCs w:val="22"/>
+                <w:lang w:val="en-VN"/>
+              </w:rPr>
+              <w:t>Data Storage</w:t>
+            </w:r>
+          </w:p>
+        </w:tc>
+        <w:tc>
+          <w:tcPr>
+            <w:tcW w:w="0" w:type="auto"/>
+            <w:tcBorders>
+              <w:top w:val="single" w:sz="2" w:space="0" w:color="auto"/>
+              <w:left w:val="single" w:sz="2" w:space="0" w:color="auto"/>
+              <w:bottom w:val="single" w:sz="2" w:space="0" w:color="auto"/>
+              <w:right w:val="single" w:sz="2" w:space="0" w:color="auto"/>
+            </w:tcBorders>
+            <w:shd w:val="clear" w:color="auto" w:fill="auto"/>
+            <w:tcMar>
+              <w:top w:w="160" w:type="dxa"/>
+              <w:left w:w="15" w:type="dxa"/>
+              <w:bottom w:w="160" w:type="dxa"/>
+              <w:right w:w="15" w:type="dxa"/>
+            </w:tcMar>
+            <w:vAlign w:val="bottom"/>
+            <w:hideMark/>
+          </w:tcPr>
+          <w:p>
+            <w:pPr>
+              <w:spacing w:after="0" w:line="360" w:lineRule="auto"/>
+              <w:rPr>
+                <w:rFonts w:ascii="Arial" w:hAnsi="Arial" w:cs="Arial"/>
+                <w:color w:val="212F3E"/>
+                <w:sz w:val="22"/>
+                <w:szCs w:val="22"/>
+                <w:lang w:val="en-VN"/>
+              </w:rPr>
+            </w:pPr>
+            <w:r>
+              <w:rPr>
+                <w:rFonts w:ascii="Arial" w:hAnsi="Arial" w:cs="Arial"/>
+                <w:color w:val="212F3E"/>
+                <w:sz w:val="22"/>
+                <w:szCs w:val="22"/>
+                <w:lang w:val="en-VN"/>
+              </w:rPr>
+              <w:t>Storage cho large result sets, logs và backup data</w:t>
+            </w:r>
+          </w:p>
+        </w:tc>
+      </w:tr>
+      <w:tr>
+        <w:trPr>
+          <w:trHeight w:val="1149"/>
+        </w:trPr>
+        <w:tc>
+          <w:tcPr>
+            <w:tcW w:w="0" w:type="auto"/>
+            <w:tcBorders>
+              <w:top w:val="single" w:sz="2" w:space="0" w:color="auto"/>
+              <w:left w:val="single" w:sz="2" w:space="0" w:color="auto"/>
+              <w:bottom w:val="single" w:sz="2" w:space="0" w:color="auto"/>
+              <w:right w:val="single" w:sz="2" w:space="0" w:color="auto"/>
+            </w:tcBorders>
+            <w:shd w:val="clear" w:color="auto" w:fill="auto"/>
+            <w:tcMar>
+              <w:top w:w="160" w:type="dxa"/>
+              <w:left w:w="15" w:type="dxa"/>
+              <w:bottom w:w="160" w:type="dxa"/>
+              <w:right w:w="15" w:type="dxa"/>
+            </w:tcMar>
+            <w:vAlign w:val="bottom"/>
+            <w:hideMark/>
+          </w:tcPr>
+          <w:p>
+            <w:pPr>
+              <w:spacing w:after="0" w:line="360" w:lineRule="auto"/>
+              <w:rPr>
+                <w:rFonts w:ascii="Arial" w:hAnsi="Arial" w:cs="Arial"/>
+                <w:color w:val="212F3E"/>
+                <w:sz w:val="22"/>
+                <w:szCs w:val="22"/>
+                <w:lang w:val="en-VN"/>
+              </w:rPr>
+            </w:pPr>
+            <w:r>
+              <w:rPr>
+                <w:rFonts w:ascii="Arial" w:hAnsi="Arial" w:cs="Arial"/>
+                <w:color w:val="212F3E"/>
+                <w:sz w:val="22"/>
+                <w:szCs w:val="22"/>
+                <w:lang w:val="en-VN"/>
+              </w:rPr>
+              <w:t>CloudWatch</w:t>
+            </w:r>
+          </w:p>
+        </w:tc>
+        <w:tc>
+          <w:tcPr>
+            <w:tcW w:w="0" w:type="auto"/>
+            <w:tcBorders>
+              <w:top w:val="single" w:sz="2" w:space="0" w:color="auto"/>
+              <w:left w:val="single" w:sz="2" w:space="0" w:color="auto"/>
+              <w:bottom w:val="single" w:sz="2" w:space="0" w:color="auto"/>
+              <w:right w:val="single" w:sz="2" w:space="0" w:color="auto"/>
+            </w:tcBorders>
+            <w:shd w:val="clear" w:color="auto" w:fill="auto"/>
+            <w:tcMar>
+              <w:top w:w="160" w:type="dxa"/>
+              <w:left w:w="15" w:type="dxa"/>
+              <w:bottom w:w="160" w:type="dxa"/>
+              <w:right w:w="15" w:type="dxa"/>
+            </w:tcMar>
+            <w:vAlign w:val="bottom"/>
+            <w:hideMark/>
+          </w:tcPr>
+          <w:p>
+            <w:pPr>
+              <w:spacing w:after="0" w:line="360" w:lineRule="auto"/>
+              <w:rPr>
+                <w:rFonts w:ascii="Arial" w:hAnsi="Arial" w:cs="Arial"/>
+                <w:color w:val="212F3E"/>
+                <w:sz w:val="22"/>
+                <w:szCs w:val="22"/>
+                <w:lang w:val="en-VN"/>
+              </w:rPr>
+            </w:pPr>
+            <w:r>
+              <w:rPr>
+                <w:rFonts w:ascii="Arial" w:hAnsi="Arial" w:cs="Arial"/>
+                <w:color w:val="212F3E"/>
+                <w:sz w:val="22"/>
+                <w:szCs w:val="22"/>
+                <w:lang w:val="en-VN"/>
+              </w:rPr>
+              <w:t>Monitoring &amp; Logging</w:t>
+            </w:r>
+          </w:p>
+        </w:tc>
+        <w:tc>
+          <w:tcPr>
+            <w:tcW w:w="0" w:type="auto"/>
+            <w:tcBorders>
+              <w:top w:val="single" w:sz="2" w:space="0" w:color="auto"/>
+              <w:left w:val="single" w:sz="2" w:space="0" w:color="auto"/>
+              <w:bottom w:val="single" w:sz="2" w:space="0" w:color="auto"/>
+              <w:right w:val="single" w:sz="2" w:space="0" w:color="auto"/>
+            </w:tcBorders>
+            <w:shd w:val="clear" w:color="auto" w:fill="auto"/>
+            <w:tcMar>
+              <w:top w:w="160" w:type="dxa"/>
+              <w:left w:w="15" w:type="dxa"/>
+              <w:bottom w:w="160" w:type="dxa"/>
+              <w:right w:w="15" w:type="dxa"/>
+            </w:tcMar>
+            <w:vAlign w:val="bottom"/>
+            <w:hideMark/>
+          </w:tcPr>
+          <w:p>
+            <w:pPr>
+              <w:spacing w:after="0" w:line="360" w:lineRule="auto"/>
+              <w:rPr>
+                <w:rFonts w:ascii="Arial" w:hAnsi="Arial" w:cs="Arial"/>
+                <w:color w:val="212F3E"/>
+                <w:sz w:val="22"/>
+                <w:szCs w:val="22"/>
+                <w:lang w:val="en-VN"/>
+              </w:rPr>
+            </w:pPr>
+            <w:r>
+              <w:rPr>
+                <w:rFonts w:ascii="Arial" w:hAnsi="Arial" w:cs="Arial"/>
+                <w:color w:val="212F3E"/>
+                <w:sz w:val="22"/>
+                <w:szCs w:val="22"/>
+                <w:lang w:val="en-VN"/>
+              </w:rPr>
+              <w:t>Real-time monitoring của rule execution performance và error tracking</w:t>
+            </w:r>
+          </w:p>
+        </w:tc>
+      </w:tr>
+      <w:tr>
+        <w:trPr>
+          <w:trHeight w:val="766"/>
+        </w:trPr>
+        <w:tc>
+          <w:tcPr>
+            <w:tcW w:w="0" w:type="auto"/>
+            <w:tcBorders>
+              <w:top w:val="single" w:sz="2" w:space="0" w:color="auto"/>
+              <w:left w:val="single" w:sz="2" w:space="0" w:color="auto"/>
+              <w:bottom w:val="single" w:sz="2" w:space="0" w:color="auto"/>
+              <w:right w:val="single" w:sz="2" w:space="0" w:color="auto"/>
+            </w:tcBorders>
+            <w:shd w:val="clear" w:color="auto" w:fill="auto"/>
+            <w:tcMar>
+              <w:top w:w="160" w:type="dxa"/>
+              <w:left w:w="15" w:type="dxa"/>
+              <w:bottom w:w="160" w:type="dxa"/>
+              <w:right w:w="15" w:type="dxa"/>
+            </w:tcMar>
+            <w:vAlign w:val="bottom"/>
+            <w:hideMark/>
+          </w:tcPr>
+          <w:p>
+            <w:pPr>
+              <w:spacing w:after="0" w:line="360" w:lineRule="auto"/>
+              <w:rPr>
+                <w:rFonts w:ascii="Arial" w:hAnsi="Arial" w:cs="Arial"/>
+                <w:color w:val="212F3E"/>
+                <w:sz w:val="22"/>
+                <w:szCs w:val="22"/>
+                <w:lang w:val="en-VN"/>
+              </w:rPr>
+            </w:pPr>
+            <w:r>
+              <w:rPr>
+                <w:rFonts w:ascii="Arial" w:hAnsi="Arial" w:cs="Arial"/>
+                <w:color w:val="212F3E"/>
+                <w:sz w:val="22"/>
+                <w:szCs w:val="22"/>
+                <w:lang w:val="en-VN"/>
+              </w:rPr>
+              <w:t>API Gateway</w:t>
+            </w:r>
+          </w:p>
+        </w:tc>
+        <w:tc>
+          <w:tcPr>
+            <w:tcW w:w="0" w:type="auto"/>
+            <w:tcBorders>
+              <w:top w:val="single" w:sz="2" w:space="0" w:color="auto"/>
+              <w:left w:val="single" w:sz="2" w:space="0" w:color="auto"/>
+              <w:bottom w:val="single" w:sz="2" w:space="0" w:color="auto"/>
+              <w:right w:val="single" w:sz="2" w:space="0" w:color="auto"/>
+            </w:tcBorders>
+            <w:shd w:val="clear" w:color="auto" w:fill="auto"/>
+            <w:tcMar>
+              <w:top w:w="160" w:type="dxa"/>
+              <w:left w:w="15" w:type="dxa"/>
+              <w:bottom w:w="160" w:type="dxa"/>
+              <w:right w:w="15" w:type="dxa"/>
+            </w:tcMar>
+            <w:vAlign w:val="bottom"/>
+            <w:hideMark/>
+          </w:tcPr>
+          <w:p>
+            <w:pPr>
+              <w:spacing w:after="0" w:line="360" w:lineRule="auto"/>
+              <w:rPr>
+                <w:rFonts w:ascii="Arial" w:hAnsi="Arial" w:cs="Arial"/>
+                <w:color w:val="212F3E"/>
+                <w:sz w:val="22"/>
+                <w:szCs w:val="22"/>
+                <w:lang w:val="en-VN"/>
+              </w:rPr>
+            </w:pPr>
+            <w:r>
+              <w:rPr>
+                <w:rFonts w:ascii="Arial" w:hAnsi="Arial" w:cs="Arial"/>
+                <w:color w:val="212F3E"/>
+                <w:sz w:val="22"/>
+                <w:szCs w:val="22"/>
+                <w:lang w:val="en-VN"/>
+              </w:rPr>
+              <w:t>REST API Interface</w:t>
+            </w:r>
+          </w:p>
+        </w:tc>
+        <w:tc>
+          <w:tcPr>
+            <w:tcW w:w="0" w:type="auto"/>
+            <w:tcBorders>
+              <w:top w:val="single" w:sz="2" w:space="0" w:color="auto"/>
+              <w:left w:val="single" w:sz="2" w:space="0" w:color="auto"/>
+              <w:bottom w:val="single" w:sz="2" w:space="0" w:color="auto"/>
+              <w:right w:val="single" w:sz="2" w:space="0" w:color="auto"/>
+            </w:tcBorders>
+            <w:shd w:val="clear" w:color="auto" w:fill="auto"/>
+            <w:tcMar>
+              <w:top w:w="160" w:type="dxa"/>
+              <w:left w:w="15" w:type="dxa"/>
+              <w:bottom w:w="160" w:type="dxa"/>
+              <w:right w:w="15" w:type="dxa"/>
+            </w:tcMar>
+            <w:vAlign w:val="bottom"/>
+            <w:hideMark/>
+          </w:tcPr>
+          <w:p>
+            <w:pPr>
+              <w:spacing w:after="0" w:line="360" w:lineRule="auto"/>
+              <w:rPr>
+                <w:rFonts w:ascii="Arial" w:hAnsi="Arial" w:cs="Arial"/>
+                <w:color w:val="212F3E"/>
+                <w:sz w:val="22"/>
+                <w:szCs w:val="22"/>
+                <w:lang w:val="en-VN"/>
+              </w:rPr>
+            </w:pPr>
+            <w:r>
+              <w:rPr>
+                <w:rFonts w:ascii="Arial" w:hAnsi="Arial" w:cs="Arial"/>
+                <w:color w:val="212F3E"/>
+                <w:sz w:val="22"/>
+                <w:szCs w:val="22"/>
+                <w:lang w:val="en-VN"/>
+              </w:rPr>
+              <w:t>Secure API endpoints cho external integrations và mobile applications</w:t>
+            </w:r>
+          </w:p>
+        </w:tc>
+      </w:tr>
+      <w:tr>
+        <w:trPr>
+          <w:trHeight w:val="751"/>
+        </w:trPr>
+        <w:tc>
+          <w:tcPr>
+            <w:tcW w:w="0" w:type="auto"/>
+            <w:tcBorders>
+              <w:top w:val="single" w:sz="2" w:space="0" w:color="auto"/>
+              <w:left w:val="single" w:sz="2" w:space="0" w:color="auto"/>
+              <w:bottom w:val="single" w:sz="2" w:space="0" w:color="auto"/>
+              <w:right w:val="single" w:sz="2" w:space="0" w:color="auto"/>
+            </w:tcBorders>
+            <w:shd w:val="clear" w:color="auto" w:fill="auto"/>
+            <w:tcMar>
+              <w:top w:w="160" w:type="dxa"/>
+              <w:left w:w="15" w:type="dxa"/>
+              <w:bottom w:w="160" w:type="dxa"/>
+              <w:right w:w="15" w:type="dxa"/>
+            </w:tcMar>
+            <w:vAlign w:val="bottom"/>
+            <w:hideMark/>
+          </w:tcPr>
+          <w:p>
+            <w:pPr>
+              <w:spacing w:after="0" w:line="360" w:lineRule="auto"/>
+              <w:rPr>
+                <w:rFonts w:ascii="Arial" w:hAnsi="Arial" w:cs="Arial"/>
+                <w:color w:val="212F3E"/>
+                <w:sz w:val="22"/>
+                <w:szCs w:val="22"/>
+                <w:lang w:val="en-VN"/>
+              </w:rPr>
+            </w:pPr>
+            <w:r>
+              <w:rPr>
+                <w:rFonts w:ascii="Arial" w:hAnsi="Arial" w:cs="Arial"/>
+                <w:color w:val="212F3E"/>
+                <w:sz w:val="22"/>
+                <w:szCs w:val="22"/>
+                <w:lang w:val="en-VN"/>
+              </w:rPr>
+              <w:t>Amplify</w:t>
+            </w:r>
+          </w:p>
+        </w:tc>
+        <w:tc>
+          <w:tcPr>
+            <w:tcW w:w="0" w:type="auto"/>
+            <w:tcBorders>
+              <w:top w:val="single" w:sz="2" w:space="0" w:color="auto"/>
+              <w:left w:val="single" w:sz="2" w:space="0" w:color="auto"/>
+              <w:bottom w:val="single" w:sz="2" w:space="0" w:color="auto"/>
+              <w:right w:val="single" w:sz="2" w:space="0" w:color="auto"/>
+            </w:tcBorders>
+            <w:shd w:val="clear" w:color="auto" w:fill="auto"/>
+            <w:tcMar>
+              <w:top w:w="160" w:type="dxa"/>
+              <w:left w:w="15" w:type="dxa"/>
+              <w:bottom w:w="160" w:type="dxa"/>
+              <w:right w:w="15" w:type="dxa"/>
+            </w:tcMar>
+            <w:vAlign w:val="bottom"/>
+            <w:hideMark/>
+          </w:tcPr>
+          <w:p>
+            <w:pPr>
+              <w:spacing w:after="0" w:line="360" w:lineRule="auto"/>
+              <w:rPr>
+                <w:rFonts w:ascii="Arial" w:hAnsi="Arial" w:cs="Arial"/>
+                <w:color w:val="212F3E"/>
+                <w:sz w:val="22"/>
+                <w:szCs w:val="22"/>
+                <w:lang w:val="en-VN"/>
+              </w:rPr>
+            </w:pPr>
+            <w:r>
+              <w:rPr>
+                <w:rFonts w:ascii="Arial" w:hAnsi="Arial" w:cs="Arial"/>
+                <w:color w:val="212F3E"/>
+                <w:sz w:val="22"/>
+                <w:szCs w:val="22"/>
+                <w:lang w:val="en-VN"/>
+              </w:rPr>
+              <w:t>Web Application Hosting</w:t>
+            </w:r>
+          </w:p>
+        </w:tc>
+        <w:tc>
+          <w:tcPr>
+            <w:tcW w:w="0" w:type="auto"/>
+            <w:tcBorders>
+              <w:top w:val="single" w:sz="2" w:space="0" w:color="auto"/>
+              <w:left w:val="single" w:sz="2" w:space="0" w:color="auto"/>
+              <w:bottom w:val="single" w:sz="2" w:space="0" w:color="auto"/>
+              <w:right w:val="single" w:sz="2" w:space="0" w:color="auto"/>
+            </w:tcBorders>
+            <w:shd w:val="clear" w:color="auto" w:fill="auto"/>
+            <w:tcMar>
+              <w:top w:w="160" w:type="dxa"/>
+              <w:left w:w="15" w:type="dxa"/>
+              <w:bottom w:w="160" w:type="dxa"/>
+              <w:right w:w="15" w:type="dxa"/>
+            </w:tcMar>
+            <w:vAlign w:val="bottom"/>
+            <w:hideMark/>
+          </w:tcPr>
+          <w:p>
+            <w:pPr>
+              <w:spacing w:after="0" w:line="360" w:lineRule="auto"/>
+              <w:rPr>
+                <w:rFonts w:ascii="Arial" w:hAnsi="Arial" w:cs="Arial"/>
+                <w:color w:val="212F3E"/>
+                <w:sz w:val="22"/>
+                <w:szCs w:val="22"/>
+                <w:lang w:val="en-VN"/>
+              </w:rPr>
+            </w:pPr>
+            <w:r>
+              <w:rPr>
+                <w:rFonts w:ascii="Arial" w:hAnsi="Arial" w:cs="Arial"/>
+                <w:color w:val="212F3E"/>
+                <w:sz w:val="22"/>
+                <w:szCs w:val="22"/>
+                <w:lang w:val="en-VN"/>
+              </w:rPr>
+              <w:t>Hosting cho React-based rule management interface</w:t>
+            </w:r>
+          </w:p>
+        </w:tc>
+      </w:tr>
+    </w:tbl>
+    <w:p>
+      <w:pPr>
+        <w:spacing w:after="0" w:line="360" w:lineRule="auto"/>
+        <w:rPr>
+          <w:rFonts w:ascii="Arial" w:hAnsi="Arial" w:cs="Arial"/>
+          <w:b/>
+          <w:bCs/>
+          <w:color w:val="212F3E"/>
+          <w:sz w:val="22"/>
+          <w:szCs w:val="22"/>
+          <w:lang w:val="vi-VN"/>
+        </w:rPr>
+      </w:pPr>
+    </w:p>
+    <w:p>
+      <w:pPr>
+        <w:spacing w:after="0" w:line="360" w:lineRule="auto"/>
+        <w:rPr>
+          <w:rFonts w:ascii="Arial" w:hAnsi="Arial" w:cs="Arial"/>
+          <w:b/>
+          <w:bCs/>
+          <w:color w:val="212F3E"/>
+          <w:sz w:val="22"/>
+          <w:szCs w:val="22"/>
+          <w:lang w:val="vi-VN"/>
+        </w:rPr>
+      </w:pPr>
+    </w:p>
+    <w:p>
+      <w:pPr>
+        <w:spacing w:after="0" w:line="360" w:lineRule="auto"/>
+        <w:rPr>
+          <w:rFonts w:ascii="Arial" w:hAnsi="Arial" w:cs="Arial"/>
+          <w:b/>
+          <w:bCs/>
+          <w:color w:val="212F3E"/>
+          <w:sz w:val="22"/>
+          <w:szCs w:val="22"/>
+          <w:lang w:val="vi-VN"/>
+        </w:rPr>
+      </w:pPr>
+    </w:p>
+    <w:p>
+      <w:pPr>
+        <w:spacing w:after="0" w:line="360" w:lineRule="auto"/>
+        <w:rPr>
+          <w:rFonts w:ascii="Arial" w:hAnsi="Arial" w:cs="Arial"/>
+          <w:b/>
+          <w:bCs/>
+          <w:color w:val="212F3E"/>
+          <w:sz w:val="22"/>
+          <w:szCs w:val="22"/>
+          <w:lang w:val="vi-VN"/>
+        </w:rPr>
+      </w:pPr>
+    </w:p>
+    <w:p>
+      <w:pPr>
+        <w:spacing w:after="0" w:line="360" w:lineRule="auto"/>
+        <w:rPr>
+          <w:rFonts w:ascii="Arial" w:hAnsi="Arial" w:cs="Arial"/>
+          <w:b/>
+          <w:bCs/>
+          <w:color w:val="212F3E"/>
+          <w:sz w:val="22"/>
+          <w:szCs w:val="22"/>
+          <w:lang w:val="vi-VN"/>
+        </w:rPr>
+      </w:pPr>
+    </w:p>
+    <w:p>
+      <w:pPr>
+        <w:spacing w:after="0" w:line="360" w:lineRule="auto"/>
+        <w:rPr>
+          <w:rFonts w:ascii="Arial" w:hAnsi="Arial" w:cs="Arial"/>
+          <w:b/>
+          <w:bCs/>
+          <w:color w:val="212F3E"/>
+          <w:sz w:val="22"/>
+          <w:szCs w:val="22"/>
+          <w:lang w:val="en-VN"/>
+        </w:rPr>
+      </w:pPr>
+      <w:r>
+        <w:rPr>
+          <w:rFonts w:ascii="Arial" w:hAnsi="Arial" w:cs="Arial"/>
+          <w:b/>
+          <w:bCs/>
+          <w:color w:val="212F3E"/>
+          <w:sz w:val="22"/>
+          <w:szCs w:val="22"/>
+          <w:lang w:val="en-VN"/>
+        </w:rPr>
+        <w:lastRenderedPageBreak/>
+        <w:t>Service Integration Strategy</w:t>
+      </w:r>
+    </w:p>
+    <w:p>
+      <w:pPr>
+        <w:numPr>
+          <w:ilvl w:val="0"/>
+          <w:numId w:val="16"/>
+        </w:numPr>
+        <w:spacing w:after="0" w:line="360" w:lineRule="auto"/>
+        <w:rPr>
+          <w:rFonts w:ascii="Arial" w:hAnsi="Arial" w:cs="Arial"/>
+          <w:color w:val="212F3E"/>
+          <w:sz w:val="22"/>
+          <w:szCs w:val="22"/>
+          <w:lang w:val="en-VN"/>
+        </w:rPr>
+      </w:pPr>
+      <w:r>
+        <w:rPr>
+          <w:rFonts w:ascii="Arial" w:hAnsi="Arial" w:cs="Arial"/>
+          <w:b/>
+          <w:bCs/>
+          <w:color w:val="212F3E"/>
+          <w:sz w:val="22"/>
+          <w:szCs w:val="22"/>
+          <w:lang w:val="en-VN"/>
+        </w:rPr>
+        <w:t>Cách services work together:</w:t>
+      </w:r>
+    </w:p>
+    <w:p>
+      <w:pPr>
+        <w:numPr>
+          <w:ilvl w:val="1"/>
+          <w:numId w:val="16"/>
+        </w:numPr>
+        <w:spacing w:after="0" w:line="360" w:lineRule="auto"/>
+        <w:rPr>
+          <w:rFonts w:ascii="Arial" w:hAnsi="Arial" w:cs="Arial"/>
+          <w:color w:val="212F3E"/>
+          <w:sz w:val="22"/>
+          <w:szCs w:val="22"/>
+          <w:lang w:val="en-VN"/>
+        </w:rPr>
+      </w:pPr>
+      <w:r>
+        <w:rPr>
+          <w:rFonts w:ascii="Arial" w:hAnsi="Arial" w:cs="Arial"/>
+          <w:b/>
+          <w:bCs/>
+          <w:color w:val="212F3E"/>
+          <w:sz w:val="22"/>
+          <w:szCs w:val="22"/>
+          <w:lang w:val="en-VN"/>
+        </w:rPr>
+        <w:t>API Gateway + Lambda</w:t>
+      </w:r>
+      <w:r>
+        <w:rPr>
+          <w:rFonts w:ascii="Arial" w:hAnsi="Arial" w:cs="Arial"/>
+          <w:color w:val="212F3E"/>
+          <w:sz w:val="22"/>
+          <w:szCs w:val="22"/>
+          <w:lang w:val="en-VN"/>
+        </w:rPr>
+        <w:t>: Cung cấp scalable REST API cho rule management và execution triggers</w:t>
+      </w:r>
+    </w:p>
+    <w:p>
+      <w:pPr>
+        <w:numPr>
+          <w:ilvl w:val="1"/>
+          <w:numId w:val="16"/>
+        </w:numPr>
+        <w:spacing w:after="0" w:line="360" w:lineRule="auto"/>
+        <w:rPr>
+          <w:rFonts w:ascii="Arial" w:hAnsi="Arial" w:cs="Arial"/>
+          <w:color w:val="212F3E"/>
+          <w:sz w:val="22"/>
+          <w:szCs w:val="22"/>
+          <w:lang w:val="en-VN"/>
+        </w:rPr>
+      </w:pPr>
+      <w:r>
+        <w:rPr>
+          <w:rFonts w:ascii="Arial" w:hAnsi="Arial" w:cs="Arial"/>
+          <w:b/>
+          <w:bCs/>
+          <w:color w:val="212F3E"/>
+          <w:sz w:val="22"/>
+          <w:szCs w:val="22"/>
+          <w:lang w:val="en-VN"/>
+        </w:rPr>
+        <w:t>Lambda + RDS</w:t>
+      </w:r>
+      <w:r>
+        <w:rPr>
+          <w:rFonts w:ascii="Arial" w:hAnsi="Arial" w:cs="Arial"/>
+          <w:color w:val="212F3E"/>
+          <w:sz w:val="22"/>
+          <w:szCs w:val="22"/>
+          <w:lang w:val="en-VN"/>
+        </w:rPr>
+        <w:t>: Secure database connections với connection pooling cho optimal performance</w:t>
+      </w:r>
+    </w:p>
+    <w:p>
+      <w:pPr>
+        <w:numPr>
+          <w:ilvl w:val="1"/>
+          <w:numId w:val="16"/>
+        </w:numPr>
+        <w:spacing w:after="0" w:line="360" w:lineRule="auto"/>
+        <w:rPr>
+          <w:rFonts w:ascii="Arial" w:hAnsi="Arial" w:cs="Arial"/>
+          <w:color w:val="212F3E"/>
+          <w:sz w:val="22"/>
+          <w:szCs w:val="22"/>
+          <w:lang w:val="en-VN"/>
+        </w:rPr>
+      </w:pPr>
+      <w:r>
+        <w:rPr>
+          <w:rFonts w:ascii="Arial" w:hAnsi="Arial" w:cs="Arial"/>
+          <w:b/>
+          <w:bCs/>
+          <w:color w:val="212F3E"/>
+          <w:sz w:val="22"/>
+          <w:szCs w:val="22"/>
+          <w:lang w:val="en-VN"/>
+        </w:rPr>
+        <w:t>DynamoDB + S3</w:t>
+      </w:r>
+      <w:r>
+        <w:rPr>
+          <w:rFonts w:ascii="Arial" w:hAnsi="Arial" w:cs="Arial"/>
+          <w:color w:val="212F3E"/>
+          <w:sz w:val="22"/>
+          <w:szCs w:val="22"/>
+          <w:lang w:val="en-VN"/>
+        </w:rPr>
+        <w:t>: Hot storage cho active rules trong DynamoDB, cold storage cho historical data trong S3</w:t>
+      </w:r>
+    </w:p>
+    <w:p>
+      <w:pPr>
+        <w:numPr>
+          <w:ilvl w:val="1"/>
+          <w:numId w:val="16"/>
+        </w:numPr>
+        <w:spacing w:after="0" w:line="360" w:lineRule="auto"/>
+        <w:rPr>
+          <w:rFonts w:ascii="Arial" w:hAnsi="Arial" w:cs="Arial"/>
+          <w:color w:val="212F3E"/>
+          <w:sz w:val="22"/>
+          <w:szCs w:val="22"/>
+          <w:lang w:val="en-VN"/>
+        </w:rPr>
+      </w:pPr>
+      <w:r>
+        <w:rPr>
+          <w:rFonts w:ascii="Arial" w:hAnsi="Arial" w:cs="Arial"/>
+          <w:b/>
+          <w:bCs/>
+          <w:color w:val="212F3E"/>
+          <w:sz w:val="22"/>
+          <w:szCs w:val="22"/>
+          <w:lang w:val="en-VN"/>
+        </w:rPr>
+        <w:t>CloudWatch Integration</w:t>
+      </w:r>
+      <w:r>
+        <w:rPr>
+          <w:rFonts w:ascii="Arial" w:hAnsi="Arial" w:cs="Arial"/>
+          <w:color w:val="212F3E"/>
+          <w:sz w:val="22"/>
+          <w:szCs w:val="22"/>
+          <w:lang w:val="en-VN"/>
+        </w:rPr>
+        <w:t>: Comprehensive monitoring across tất cả services với custom metrics và alarms</w:t>
+      </w:r>
+    </w:p>
+    <w:p>
+      <w:pPr>
+        <w:spacing w:after="0" w:line="360" w:lineRule="auto"/>
+        <w:rPr>
+          <w:rFonts w:ascii="Arial" w:hAnsi="Arial" w:cs="Arial"/>
+          <w:b/>
+          <w:bCs/>
+          <w:color w:val="212F3E"/>
+          <w:sz w:val="22"/>
+          <w:szCs w:val="22"/>
+          <w:lang w:val="en-VN"/>
+        </w:rPr>
+      </w:pPr>
+      <w:r>
+        <w:rPr>
+          <w:rFonts w:ascii="Arial" w:hAnsi="Arial" w:cs="Arial"/>
+          <w:b/>
+          <w:bCs/>
+          <w:color w:val="212F3E"/>
+          <w:sz w:val="22"/>
+          <w:szCs w:val="22"/>
+          <w:lang w:val="en-VN"/>
+        </w:rPr>
+        <w:t>Architecture Diagram</w:t>
+      </w:r>
+    </w:p>
+    <w:p>
+      <w:pPr>
+        <w:spacing w:after="0" w:line="360" w:lineRule="auto"/>
+        <w:ind w:left="1440"/>
+        <w:rPr>
+          <w:rFonts w:ascii="Arial" w:hAnsi="Arial" w:cs="Arial"/>
+          <w:b/>
+          <w:bCs/>
+          <w:color w:val="212F3E"/>
+          <w:sz w:val="22"/>
+          <w:szCs w:val="22"/>
+          <w:lang w:val="vi-VN"/>
+        </w:rPr>
+      </w:pPr>
+      <w:r>
+        <w:rPr>
+          <w:rFonts w:ascii="Arial" w:hAnsi="Arial" w:cs="Arial"/>
+          <w:b/>
+          <w:bCs/>
+          <w:noProof/>
+          <w:color w:val="212F3E"/>
+          <w:sz w:val="22"/>
+          <w:szCs w:val="22"/>
+          <w:lang w:val="en-VN"/>
+        </w:rPr>
+        <w:drawing>
+          <wp:inline distT="0" distB="0" distL="0" distR="0" wp14:anchorId="38584A2E" wp14:editId="2E229157">
+            <wp:extent cx="4192126" cy="2697929"/>
+            <wp:effectExtent l="0" t="0" r="0" b="0"/>
+            <wp:docPr id="1745629637" name="Picture 3" descr="A diagram of a cloud computing process&#10;&#10;AI-generated content may be incorrect."/>
+            <wp:cNvGraphicFramePr>
+              <a:graphicFrameLocks xmlns:a="http://schemas.openxmlformats.org/drawingml/2006/main" noChangeAspect="1"/>
+            </wp:cNvGraphicFramePr>
+            <a:graphic xmlns:a="http://schemas.openxmlformats.org/drawingml/2006/main">
+              <a:graphicData uri="http://schemas.openxmlformats.org/drawingml/2006/picture">
+                <pic:pic xmlns:pic="http://schemas.openxmlformats.org/drawingml/2006/picture">
+                  <pic:nvPicPr>
+                    <pic:cNvPr id="1745629637" name="Picture 3" descr="A diagram of a cloud computing process&#10;&#10;AI-generated content may be incorrect."/>
+                    <pic:cNvPicPr/>
+                  </pic:nvPicPr>
+                  <pic:blipFill rotWithShape="1">
+                    <a:blip r:embed="rId13">
+                      <a:extLst>
+                        <a:ext uri="{28A0092B-C50C-407E-A947-70E740481C1C}">
+                          <a14:useLocalDpi xmlns:a14="http://schemas.microsoft.com/office/drawing/2010/main" val="0"/>
+                        </a:ext>
+                      </a:extLst>
+                    </a:blip>
+                    <a:srcRect l="6528" r="9983"/>
+                    <a:stretch>
+                      <a:fillRect/>
+                    </a:stretch>
+                  </pic:blipFill>
+                  <pic:spPr bwMode="auto">
+                    <a:xfrm>
+                      <a:off x="0" y="0"/>
+                      <a:ext cx="4218137" cy="2714669"/>
+                    </a:xfrm>
+                    <a:prstGeom prst="rect">
+                      <a:avLst/>
+                    </a:prstGeom>
+                    <a:ln>
+                      <a:noFill/>
+                    </a:ln>
+                    <a:extLst>
+                      <a:ext uri="{53640926-AAD7-44D8-BBD7-CCE9431645EC}">
+                        <a14:shadowObscured xmlns:a14="http://schemas.microsoft.com/office/drawing/2010/main"/>
+                      </a:ext>
+                    </a:extLst>
+                  </pic:spPr>
+                </pic:pic>
+              </a:graphicData>
+            </a:graphic>
+          </wp:inline>
+        </w:drawing>
+      </w:r>
+    </w:p>
+    <w:p>
+      <w:pPr>
+        <w:spacing w:after="0" w:line="360" w:lineRule="auto"/>
+        <w:rPr>
+          <w:rFonts w:ascii="Arial" w:hAnsi="Arial" w:cs="Arial"/>
+          <w:b/>
+          <w:bCs/>
+          <w:color w:val="212F3E"/>
+          <w:sz w:val="22"/>
+          <w:szCs w:val="22"/>
+          <w:lang w:val="vi-VN"/>
+        </w:rPr>
+      </w:pPr>
+    </w:p>
+    <w:p>
+      <w:pPr>
+        <w:spacing w:after="0" w:line="360" w:lineRule="auto"/>
+        <w:rPr>
+          <w:rFonts w:ascii="Arial" w:hAnsi="Arial" w:cs="Arial"/>
+          <w:b/>
+          <w:bCs/>
+          <w:color w:val="212F3E"/>
+          <w:sz w:val="22"/>
+          <w:szCs w:val="22"/>
+          <w:lang w:val="en-VN"/>
+        </w:rPr>
+      </w:pPr>
+      <w:r>
+        <w:rPr>
+          <w:rFonts w:ascii="Arial" w:hAnsi="Arial" w:cs="Arial"/>
+          <w:b/>
+          <w:bCs/>
+          <w:color w:val="212F3E"/>
+          <w:sz w:val="22"/>
+          <w:szCs w:val="22"/>
+          <w:lang w:val="en-VN"/>
+        </w:rPr>
+        <w:t>Scalability và Performance</w:t>
+      </w:r>
+    </w:p>
+    <w:p>
+      <w:pPr>
+        <w:numPr>
+          <w:ilvl w:val="0"/>
+          <w:numId w:val="17"/>
+        </w:numPr>
+        <w:spacing w:after="0" w:line="360" w:lineRule="auto"/>
+        <w:rPr>
+          <w:rFonts w:ascii="Arial" w:hAnsi="Arial" w:cs="Arial"/>
+          <w:color w:val="212F3E"/>
+          <w:sz w:val="22"/>
+          <w:szCs w:val="22"/>
+          <w:lang w:val="en-VN"/>
+        </w:rPr>
+      </w:pPr>
+      <w:r>
+        <w:rPr>
+          <w:rFonts w:ascii="Arial" w:hAnsi="Arial" w:cs="Arial"/>
+          <w:b/>
+          <w:bCs/>
+          <w:color w:val="212F3E"/>
+          <w:sz w:val="22"/>
+          <w:szCs w:val="22"/>
+          <w:lang w:val="en-VN"/>
+        </w:rPr>
+        <w:t>Scalability considerations:</w:t>
+      </w:r>
+    </w:p>
+    <w:p>
+      <w:pPr>
+        <w:numPr>
+          <w:ilvl w:val="1"/>
+          <w:numId w:val="17"/>
+        </w:numPr>
+        <w:spacing w:after="0" w:line="360" w:lineRule="auto"/>
+        <w:rPr>
+          <w:rFonts w:ascii="Arial" w:hAnsi="Arial" w:cs="Arial"/>
+          <w:color w:val="212F3E"/>
+          <w:sz w:val="22"/>
+          <w:szCs w:val="22"/>
+          <w:lang w:val="en-VN"/>
+        </w:rPr>
+      </w:pPr>
+      <w:r>
+        <w:rPr>
+          <w:rFonts w:ascii="Arial" w:hAnsi="Arial" w:cs="Arial"/>
+          <w:b/>
+          <w:bCs/>
+          <w:color w:val="212F3E"/>
+          <w:sz w:val="22"/>
+          <w:szCs w:val="22"/>
+          <w:lang w:val="en-VN"/>
+        </w:rPr>
+        <w:t>Serverless Architecture</w:t>
+      </w:r>
+      <w:r>
+        <w:rPr>
+          <w:rFonts w:ascii="Arial" w:hAnsi="Arial" w:cs="Arial"/>
+          <w:color w:val="212F3E"/>
+          <w:sz w:val="22"/>
+          <w:szCs w:val="22"/>
+          <w:lang w:val="en-VN"/>
+        </w:rPr>
+        <w:t>: Automatic scaling từ 0 đến thousands concurrent executions</w:t>
+      </w:r>
+    </w:p>
+    <w:p>
+      <w:pPr>
+        <w:numPr>
+          <w:ilvl w:val="1"/>
+          <w:numId w:val="17"/>
+        </w:numPr>
+        <w:spacing w:after="0" w:line="360" w:lineRule="auto"/>
+        <w:rPr>
+          <w:rFonts w:ascii="Arial" w:hAnsi="Arial" w:cs="Arial"/>
+          <w:color w:val="212F3E"/>
+          <w:sz w:val="22"/>
+          <w:szCs w:val="22"/>
+          <w:lang w:val="en-VN"/>
+        </w:rPr>
+      </w:pPr>
+      <w:r>
+        <w:rPr>
+          <w:rFonts w:ascii="Arial" w:hAnsi="Arial" w:cs="Arial"/>
+          <w:b/>
+          <w:bCs/>
+          <w:color w:val="212F3E"/>
+          <w:sz w:val="22"/>
+          <w:szCs w:val="22"/>
+          <w:lang w:val="en-VN"/>
+        </w:rPr>
+        <w:t>Database Connection Pooling</w:t>
+      </w:r>
+      <w:r>
+        <w:rPr>
+          <w:rFonts w:ascii="Arial" w:hAnsi="Arial" w:cs="Arial"/>
+          <w:color w:val="212F3E"/>
+          <w:sz w:val="22"/>
+          <w:szCs w:val="22"/>
+          <w:lang w:val="en-VN"/>
+        </w:rPr>
+        <w:t>: Efficient database resource utilization với RDS Proxy</w:t>
+      </w:r>
+    </w:p>
+    <w:p>
+      <w:pPr>
+        <w:numPr>
+          <w:ilvl w:val="1"/>
+          <w:numId w:val="17"/>
+        </w:numPr>
+        <w:spacing w:after="0" w:line="360" w:lineRule="auto"/>
+        <w:rPr>
+          <w:rFonts w:ascii="Arial" w:hAnsi="Arial" w:cs="Arial"/>
+          <w:color w:val="212F3E"/>
+          <w:sz w:val="22"/>
+          <w:szCs w:val="22"/>
+          <w:lang w:val="en-VN"/>
+        </w:rPr>
+      </w:pPr>
+      <w:r>
+        <w:rPr>
+          <w:rFonts w:ascii="Arial" w:hAnsi="Arial" w:cs="Arial"/>
+          <w:b/>
+          <w:bCs/>
+          <w:color w:val="212F3E"/>
+          <w:sz w:val="22"/>
+          <w:szCs w:val="22"/>
+          <w:lang w:val="en-VN"/>
+        </w:rPr>
+        <w:t>Caching Strategy</w:t>
+      </w:r>
+      <w:r>
+        <w:rPr>
+          <w:rFonts w:ascii="Arial" w:hAnsi="Arial" w:cs="Arial"/>
+          <w:color w:val="212F3E"/>
+          <w:sz w:val="22"/>
+          <w:szCs w:val="22"/>
+          <w:lang w:val="en-VN"/>
+        </w:rPr>
+        <w:t>: Multi-level caching với DynamoDB DAX và Lambda memory caching</w:t>
+      </w:r>
+    </w:p>
+    <w:p>
+      <w:pPr>
+        <w:numPr>
+          <w:ilvl w:val="0"/>
+          <w:numId w:val="17"/>
+        </w:numPr>
+        <w:spacing w:after="0" w:line="360" w:lineRule="auto"/>
+        <w:rPr>
+          <w:rFonts w:ascii="Arial" w:hAnsi="Arial" w:cs="Arial"/>
+          <w:color w:val="212F3E"/>
+          <w:sz w:val="22"/>
+          <w:szCs w:val="22"/>
+          <w:lang w:val="en-VN"/>
+        </w:rPr>
+      </w:pPr>
+      <w:r>
+        <w:rPr>
+          <w:rFonts w:ascii="Arial" w:hAnsi="Arial" w:cs="Arial"/>
+          <w:b/>
+          <w:bCs/>
+          <w:color w:val="212F3E"/>
+          <w:sz w:val="22"/>
+          <w:szCs w:val="22"/>
+          <w:lang w:val="en-VN"/>
+        </w:rPr>
+        <w:t>Performance optimizations:</w:t>
+      </w:r>
+    </w:p>
+    <w:p>
+      <w:pPr>
+        <w:numPr>
+          <w:ilvl w:val="1"/>
+          <w:numId w:val="17"/>
+        </w:numPr>
+        <w:spacing w:after="0" w:line="360" w:lineRule="auto"/>
+        <w:rPr>
+          <w:rFonts w:ascii="Arial" w:hAnsi="Arial" w:cs="Arial"/>
+          <w:color w:val="212F3E"/>
+          <w:sz w:val="22"/>
+          <w:szCs w:val="22"/>
+          <w:lang w:val="en-VN"/>
+        </w:rPr>
+      </w:pPr>
+      <w:r>
+        <w:rPr>
+          <w:rFonts w:ascii="Arial" w:hAnsi="Arial" w:cs="Arial"/>
+          <w:b/>
+          <w:bCs/>
+          <w:color w:val="212F3E"/>
+          <w:sz w:val="22"/>
+          <w:szCs w:val="22"/>
+          <w:lang w:val="en-VN"/>
+        </w:rPr>
+        <w:t>Query Optimization</w:t>
+      </w:r>
+      <w:r>
+        <w:rPr>
+          <w:rFonts w:ascii="Arial" w:hAnsi="Arial" w:cs="Arial"/>
+          <w:color w:val="212F3E"/>
+          <w:sz w:val="22"/>
+          <w:szCs w:val="22"/>
+          <w:lang w:val="en-VN"/>
+        </w:rPr>
+        <w:t>: Intelligent SQL generation với index recommendations</w:t>
+      </w:r>
+    </w:p>
+    <w:p>
+      <w:pPr>
+        <w:numPr>
+          <w:ilvl w:val="1"/>
+          <w:numId w:val="17"/>
+        </w:numPr>
+        <w:spacing w:after="0" w:line="360" w:lineRule="auto"/>
+        <w:rPr>
+          <w:rFonts w:ascii="Arial" w:hAnsi="Arial" w:cs="Arial"/>
+          <w:color w:val="212F3E"/>
+          <w:sz w:val="22"/>
+          <w:szCs w:val="22"/>
+          <w:lang w:val="en-VN"/>
+        </w:rPr>
+      </w:pPr>
+      <w:r>
+        <w:rPr>
+          <w:rFonts w:ascii="Arial" w:hAnsi="Arial" w:cs="Arial"/>
+          <w:b/>
+          <w:bCs/>
+          <w:color w:val="212F3E"/>
+          <w:sz w:val="22"/>
+          <w:szCs w:val="22"/>
+          <w:lang w:val="en-VN"/>
+        </w:rPr>
+        <w:t>Parallel Execution</w:t>
+      </w:r>
+      <w:r>
+        <w:rPr>
+          <w:rFonts w:ascii="Arial" w:hAnsi="Arial" w:cs="Arial"/>
+          <w:color w:val="212F3E"/>
+          <w:sz w:val="22"/>
+          <w:szCs w:val="22"/>
+          <w:lang w:val="en-VN"/>
+        </w:rPr>
+        <w:t>: Concurrent rule execution cho large rule sets</w:t>
+      </w:r>
+    </w:p>
+    <w:p>
+      <w:pPr>
+        <w:numPr>
+          <w:ilvl w:val="1"/>
+          <w:numId w:val="17"/>
+        </w:numPr>
+        <w:spacing w:after="0" w:line="360" w:lineRule="auto"/>
+        <w:rPr>
+          <w:rFonts w:ascii="Arial" w:hAnsi="Arial" w:cs="Arial"/>
+          <w:color w:val="212F3E"/>
+          <w:sz w:val="22"/>
+          <w:szCs w:val="22"/>
+          <w:lang w:val="en-VN"/>
+        </w:rPr>
+      </w:pPr>
+      <w:r>
+        <w:rPr>
+          <w:rFonts w:ascii="Arial" w:hAnsi="Arial" w:cs="Arial"/>
+          <w:b/>
+          <w:bCs/>
+          <w:color w:val="212F3E"/>
+          <w:sz w:val="22"/>
+          <w:szCs w:val="22"/>
+          <w:lang w:val="en-VN"/>
+        </w:rPr>
+        <w:lastRenderedPageBreak/>
+        <w:t>Result Streaming</w:t>
+      </w:r>
+      <w:r>
+        <w:rPr>
+          <w:rFonts w:ascii="Arial" w:hAnsi="Arial" w:cs="Arial"/>
+          <w:color w:val="212F3E"/>
+          <w:sz w:val="22"/>
+          <w:szCs w:val="22"/>
+          <w:lang w:val="en-VN"/>
+        </w:rPr>
+        <w:t>: Real-time result updates sử dụng WebSocket connections through API Gateway</w:t>
+      </w:r>
+    </w:p>
+    <w:p>
+      <w:pPr>
+        <w:numPr>
+          <w:ilvl w:val="1"/>
+          <w:numId w:val="17"/>
+        </w:numPr>
+        <w:spacing w:after="0" w:line="360" w:lineRule="auto"/>
+        <w:rPr>
+          <w:rFonts w:ascii="Arial" w:hAnsi="Arial" w:cs="Arial"/>
+          <w:color w:val="212F3E"/>
+          <w:sz w:val="22"/>
+          <w:szCs w:val="22"/>
+          <w:lang w:val="en-VN"/>
+        </w:rPr>
+      </w:pPr>
+      <w:r>
+        <w:rPr>
+          <w:rFonts w:ascii="Arial" w:hAnsi="Arial" w:cs="Arial"/>
+          <w:b/>
+          <w:bCs/>
+          <w:color w:val="212F3E"/>
+          <w:sz w:val="22"/>
+          <w:szCs w:val="22"/>
+          <w:lang w:val="en-VN"/>
+        </w:rPr>
+        <w:t>Edge Caching</w:t>
+      </w:r>
+      <w:r>
+        <w:rPr>
+          <w:rFonts w:ascii="Arial" w:hAnsi="Arial" w:cs="Arial"/>
+          <w:color w:val="212F3E"/>
+          <w:sz w:val="22"/>
+          <w:szCs w:val="22"/>
+          <w:lang w:val="en-VN"/>
+        </w:rPr>
+        <w:t>: CloudFront distribution cho global low-latency access</w:t>
       </w:r>
     </w:p>
     <w:p>
@@ -1698,7 +5056,7 @@
 </file>
 
 <file path=word/endnotes.xml><?xml version="1.0" encoding="utf-8"?>
-<w:endnotes xmlns:wpc="http://schemas.microsoft.com/office/word/2010/wordprocessingCanvas" xmlns:cx="http://schemas.microsoft.com/office/drawing/2014/chartex" xmlns:cx1="http://schemas.microsoft.com/office/drawing/2015/9/8/chartex" xmlns:mc="http://schemas.openxmlformats.org/markup-compatibility/2006" xmlns:o="urn:schemas-microsoft-com:office:office" xmlns:r="http://schemas.openxmlformats.org/officeDocument/2006/relationships" xmlns:m="http://schemas.openxmlformats.org/officeDocument/2006/math" xmlns:v="urn:schemas-microsoft-com:vml" xmlns:wp14="http://schemas.microsoft.com/office/word/2010/wordprocessingDrawing" xmlns:wp="http://schemas.openxmlformats.org/drawingml/2006/wordprocessingDrawing" xmlns:w10="urn:schemas-microsoft-com:office:word" xmlns:w="http://schemas.openxmlformats.org/wordprocessingml/2006/main" xmlns:w14="http://schemas.microsoft.com/office/word/2010/wordml" xmlns:w15="http://schemas.microsoft.com/office/word/2012/wordml" xmlns:w16se="http://schemas.microsoft.com/office/word/2015/wordml/symex" xmlns:wpg="http://schemas.microsoft.com/office/word/2010/wordprocessingGroup" xmlns:wpi="http://schemas.microsoft.com/office/word/2010/wordprocessingInk" xmlns:wne="http://schemas.microsoft.com/office/word/2006/wordml" xmlns:wps="http://schemas.microsoft.com/office/word/2010/wordprocessingShape" mc:Ignorable="w14 w15 w16se wp14">
+<w:endnotes xmlns:wpc="http://schemas.microsoft.com/office/word/2010/wordprocessingCanvas" xmlns:cx="http://schemas.microsoft.com/office/drawing/2014/chartex" xmlns:cx1="http://schemas.microsoft.com/office/drawing/2015/9/8/chartex" xmlns:cx2="http://schemas.microsoft.com/office/drawing/2015/10/21/chartex" xmlns:cx3="http://schemas.microsoft.com/office/drawing/2016/5/9/chartex" xmlns:cx4="http://schemas.microsoft.com/office/drawing/2016/5/10/chartex" xmlns:cx5="http://schemas.microsoft.com/office/drawing/2016/5/11/chartex" xmlns:cx6="http://schemas.microsoft.com/office/drawing/2016/5/12/chartex" xmlns:cx7="http://schemas.microsoft.com/office/drawing/2016/5/13/chartex" xmlns:cx8="http://schemas.microsoft.com/office/drawing/2016/5/14/chartex" xmlns:mc="http://schemas.openxmlformats.org/markup-compatibility/2006" xmlns:aink="http://schemas.microsoft.com/office/drawing/2016/ink" xmlns:am3d="http://schemas.microsoft.com/office/drawing/2017/model3d" xmlns:o="urn:schemas-microsoft-com:office:office" xmlns:oel="http://schemas.microsoft.com/office/2019/extlst" xmlns:r="http://schemas.openxmlformats.org/officeDocument/2006/relationships" xmlns:m="http://schemas.openxmlformats.org/officeDocument/2006/math" xmlns:v="urn:schemas-microsoft-com:vml" xmlns:wp14="http://schemas.microsoft.com/office/word/2010/wordprocessingDrawing" xmlns:wp="http://schemas.openxmlformats.org/drawingml/2006/wordprocessingDrawing" xmlns:w10="urn:schemas-microsoft-com:office:word" xmlns:w="http://schemas.openxmlformats.org/wordprocessingml/2006/main" xmlns:w14="http://schemas.microsoft.com/office/word/2010/wordml" xmlns:w15="http://schemas.microsoft.com/office/word/2012/wordml" xmlns:w16cex="http://schemas.microsoft.com/office/word/2018/wordml/cex" xmlns:w16cid="http://schemas.microsoft.com/office/word/2016/wordml/cid" xmlns:w16="http://schemas.microsoft.com/office/word/2018/wordml" xmlns:w16du="http://schemas.microsoft.com/office/word/2023/wordml/word16du" xmlns:w16sdtdh="http://schemas.microsoft.com/office/word/2020/wordml/sdtdatahash" xmlns:w16sdtfl="http://schemas.microsoft.com/office/word/2024/wordml/sdtformatlock" xmlns:w16se="http://schemas.microsoft.com/office/word/2015/wordml/symex" xmlns:wpg="http://schemas.microsoft.com/office/word/2010/wordprocessingGroup" xmlns:wpi="http://schemas.microsoft.com/office/word/2010/wordprocessingInk" xmlns:wne="http://schemas.microsoft.com/office/word/2006/wordml" xmlns:wps="http://schemas.microsoft.com/office/word/2010/wordprocessingShape" mc:Ignorable="w14 w15 w16se w16cid w16 w16cex w16sdtdh w16sdtfl w16du wp14">
   <w:endnote w:type="separator" w:id="-1">
     <w:p>
       <w:r>
@@ -1717,7 +5075,7 @@
 </file>
 
 <file path=word/footer1.xml><?xml version="1.0" encoding="utf-8"?>
-<w:ftr xmlns:wpc="http://schemas.microsoft.com/office/word/2010/wordprocessingCanvas" xmlns:cx="http://schemas.microsoft.com/office/drawing/2014/chartex" xmlns:cx1="http://schemas.microsoft.com/office/drawing/2015/9/8/chartex" xmlns:mc="http://schemas.openxmlformats.org/markup-compatibility/2006" xmlns:o="urn:schemas-microsoft-com:office:office" xmlns:r="http://schemas.openxmlformats.org/officeDocument/2006/relationships" xmlns:m="http://schemas.openxmlformats.org/officeDocument/2006/math" xmlns:v="urn:schemas-microsoft-com:vml" xmlns:wp14="http://schemas.microsoft.com/office/word/2010/wordprocessingDrawing" xmlns:wp="http://schemas.openxmlformats.org/drawingml/2006/wordprocessingDrawing" xmlns:w10="urn:schemas-microsoft-com:office:word" xmlns:w="http://schemas.openxmlformats.org/wordprocessingml/2006/main" xmlns:w14="http://schemas.microsoft.com/office/word/2010/wordml" xmlns:w15="http://schemas.microsoft.com/office/word/2012/wordml" xmlns:w16se="http://schemas.microsoft.com/office/word/2015/wordml/symex" xmlns:wpg="http://schemas.microsoft.com/office/word/2010/wordprocessingGroup" xmlns:wpi="http://schemas.microsoft.com/office/word/2010/wordprocessingInk" xmlns:wne="http://schemas.microsoft.com/office/word/2006/wordml" xmlns:wps="http://schemas.microsoft.com/office/word/2010/wordprocessingShape" mc:Ignorable="w14 w15 w16se wp14">
+<w:ftr xmlns:wpc="http://schemas.microsoft.com/office/word/2010/wordprocessingCanvas" xmlns:cx="http://schemas.microsoft.com/office/drawing/2014/chartex" xmlns:cx1="http://schemas.microsoft.com/office/drawing/2015/9/8/chartex" xmlns:cx2="http://schemas.microsoft.com/office/drawing/2015/10/21/chartex" xmlns:cx3="http://schemas.microsoft.com/office/drawing/2016/5/9/chartex" xmlns:cx4="http://schemas.microsoft.com/office/drawing/2016/5/10/chartex" xmlns:cx5="http://schemas.microsoft.com/office/drawing/2016/5/11/chartex" xmlns:cx6="http://schemas.microsoft.com/office/drawing/2016/5/12/chartex" xmlns:cx7="http://schemas.microsoft.com/office/drawing/2016/5/13/chartex" xmlns:cx8="http://schemas.microsoft.com/office/drawing/2016/5/14/chartex" xmlns:mc="http://schemas.openxmlformats.org/markup-compatibility/2006" xmlns:aink="http://schemas.microsoft.com/office/drawing/2016/ink" xmlns:am3d="http://schemas.microsoft.com/office/drawing/2017/model3d" xmlns:o="urn:schemas-microsoft-com:office:office" xmlns:oel="http://schemas.microsoft.com/office/2019/extlst" xmlns:r="http://schemas.openxmlformats.org/officeDocument/2006/relationships" xmlns:m="http://schemas.openxmlformats.org/officeDocument/2006/math" xmlns:v="urn:schemas-microsoft-com:vml" xmlns:wp14="http://schemas.microsoft.com/office/word/2010/wordprocessingDrawing" xmlns:wp="http://schemas.openxmlformats.org/drawingml/2006/wordprocessingDrawing" xmlns:w10="urn:schemas-microsoft-com:office:word" xmlns:w="http://schemas.openxmlformats.org/wordprocessingml/2006/main" xmlns:w14="http://schemas.microsoft.com/office/word/2010/wordml" xmlns:w15="http://schemas.microsoft.com/office/word/2012/wordml" xmlns:w16cex="http://schemas.microsoft.com/office/word/2018/wordml/cex" xmlns:w16cid="http://schemas.microsoft.com/office/word/2016/wordml/cid" xmlns:w16="http://schemas.microsoft.com/office/word/2018/wordml" xmlns:w16du="http://schemas.microsoft.com/office/word/2023/wordml/word16du" xmlns:w16sdtdh="http://schemas.microsoft.com/office/word/2020/wordml/sdtdatahash" xmlns:w16sdtfl="http://schemas.microsoft.com/office/word/2024/wordml/sdtformatlock" xmlns:w16se="http://schemas.microsoft.com/office/word/2015/wordml/symex" xmlns:wpg="http://schemas.microsoft.com/office/word/2010/wordprocessingGroup" xmlns:wpi="http://schemas.microsoft.com/office/word/2010/wordprocessingInk" xmlns:wne="http://schemas.microsoft.com/office/word/2006/wordml" xmlns:wps="http://schemas.microsoft.com/office/word/2010/wordprocessingShape" mc:Ignorable="w14 w15 w16se w16cid w16 w16cex w16sdtdh w16sdtfl w16du wp14">
   <w:sdt>
     <w:sdtPr>
       <w:id w:val="-1445763696"/>
@@ -1726,7 +5084,6 @@
         <w:docPartUnique/>
       </w:docPartObj>
     </w:sdtPr>
-    <w:sdtEndPr/>
     <w:sdtContent>
       <w:sdt>
         <w:sdtPr>
@@ -1736,7 +5093,6 @@
             <w:docPartUnique/>
           </w:docPartObj>
         </w:sdtPr>
-        <w:sdtEndPr/>
         <w:sdtContent>
           <w:p>
             <w:pPr>
@@ -1844,7 +5200,7 @@
       <mc:AlternateContent>
         <mc:Choice Requires="wps">
           <w:drawing>
-            <wp:anchor distT="0" distB="0" distL="114300" distR="114300" simplePos="0" relativeHeight="251667456" behindDoc="0" locked="0" layoutInCell="1" allowOverlap="1" wp14:anchorId="54DB2DCA" wp14:editId="6380B630">
+            <wp:anchor distT="0" distB="0" distL="114300" distR="114300" simplePos="0" relativeHeight="251667456" behindDoc="0" locked="0" layoutInCell="1" allowOverlap="1" wp14:anchorId="53230FC2" wp14:editId="03206983">
               <wp:simplePos x="0" y="0"/>
               <wp:positionH relativeFrom="page">
                 <wp:align>center</wp:align>
@@ -1910,7 +5266,7 @@
             </wp:anchor>
           </w:drawing>
         </mc:Choice>
-        <mc:Fallback xmlns:w16cid="http://schemas.microsoft.com/office/word/2016/wordml/cid" xmlns:am3d="http://schemas.microsoft.com/office/drawing/2017/model3d" xmlns:aink="http://schemas.microsoft.com/office/drawing/2016/ink" xmlns:cx8="http://schemas.microsoft.com/office/drawing/2016/5/14/chartex" xmlns:cx7="http://schemas.microsoft.com/office/drawing/2016/5/13/chartex" xmlns:cx6="http://schemas.microsoft.com/office/drawing/2016/5/12/chartex" xmlns:cx5="http://schemas.microsoft.com/office/drawing/2016/5/11/chartex" xmlns:cx4="http://schemas.microsoft.com/office/drawing/2016/5/10/chartex" xmlns:cx3="http://schemas.microsoft.com/office/drawing/2016/5/9/chartex" xmlns:cx2="http://schemas.microsoft.com/office/drawing/2015/10/21/chartex">
+        <mc:Fallback>
           <w:pict>
             <v:rect w14:anchorId="2C0222FE" id="Rectangle 20" o:spid="_x0000_s1026" style="position:absolute;margin-left:0;margin-top:15.3pt;width:577.05pt;height:13.45pt;z-index:251667456;visibility:visible;mso-wrap-style:square;mso-width-percent:0;mso-height-percent:0;mso-wrap-distance-left:9pt;mso-wrap-distance-top:0;mso-wrap-distance-right:9pt;mso-wrap-distance-bottom:0;mso-position-horizontal:center;mso-position-horizontal-relative:page;mso-position-vertical:absolute;mso-position-vertical-relative:text;mso-width-percent:0;mso-height-percent:0;mso-width-relative:margin;mso-height-relative:margin;v-text-anchor:middle" o:gfxdata="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" fillcolor="#f90" stroked="f" strokeweight="1pt">
               <w10:wrap anchorx="page"/>
@@ -1924,7 +5280,7 @@
 </file>
 
 <file path=word/footnotes.xml><?xml version="1.0" encoding="utf-8"?>
-<w:footnotes xmlns:wpc="http://schemas.microsoft.com/office/word/2010/wordprocessingCanvas" xmlns:cx="http://schemas.microsoft.com/office/drawing/2014/chartex" xmlns:cx1="http://schemas.microsoft.com/office/drawing/2015/9/8/chartex" xmlns:mc="http://schemas.openxmlformats.org/markup-compatibility/2006" xmlns:o="urn:schemas-microsoft-com:office:office" xmlns:r="http://schemas.openxmlformats.org/officeDocument/2006/relationships" xmlns:m="http://schemas.openxmlformats.org/officeDocument/2006/math" xmlns:v="urn:schemas-microsoft-com:vml" xmlns:wp14="http://schemas.microsoft.com/office/word/2010/wordprocessingDrawing" xmlns:wp="http://schemas.openxmlformats.org/drawingml/2006/wordprocessingDrawing" xmlns:w10="urn:schemas-microsoft-com:office:word" xmlns:w="http://schemas.openxmlformats.org/wordprocessingml/2006/main" xmlns:w14="http://schemas.microsoft.com/office/word/2010/wordml" xmlns:w15="http://schemas.microsoft.com/office/word/2012/wordml" xmlns:w16se="http://schemas.microsoft.com/office/word/2015/wordml/symex" xmlns:wpg="http://schemas.microsoft.com/office/word/2010/wordprocessingGroup" xmlns:wpi="http://schemas.microsoft.com/office/word/2010/wordprocessingInk" xmlns:wne="http://schemas.microsoft.com/office/word/2006/wordml" xmlns:wps="http://schemas.microsoft.com/office/word/2010/wordprocessingShape" mc:Ignorable="w14 w15 w16se wp14">
+<w:footnotes xmlns:wpc="http://schemas.microsoft.com/office/word/2010/wordprocessingCanvas" xmlns:cx="http://schemas.microsoft.com/office/drawing/2014/chartex" xmlns:cx1="http://schemas.microsoft.com/office/drawing/2015/9/8/chartex" xmlns:cx2="http://schemas.microsoft.com/office/drawing/2015/10/21/chartex" xmlns:cx3="http://schemas.microsoft.com/office/drawing/2016/5/9/chartex" xmlns:cx4="http://schemas.microsoft.com/office/drawing/2016/5/10/chartex" xmlns:cx5="http://schemas.microsoft.com/office/drawing/2016/5/11/chartex" xmlns:cx6="http://schemas.microsoft.com/office/drawing/2016/5/12/chartex" xmlns:cx7="http://schemas.microsoft.com/office/drawing/2016/5/13/chartex" xmlns:cx8="http://schemas.microsoft.com/office/drawing/2016/5/14/chartex" xmlns:mc="http://schemas.openxmlformats.org/markup-compatibility/2006" xmlns:aink="http://schemas.microsoft.com/office/drawing/2016/ink" xmlns:am3d="http://schemas.microsoft.com/office/drawing/2017/model3d" xmlns:o="urn:schemas-microsoft-com:office:office" xmlns:oel="http://schemas.microsoft.com/office/2019/extlst" xmlns:r="http://schemas.openxmlformats.org/officeDocument/2006/relationships" xmlns:m="http://schemas.openxmlformats.org/officeDocument/2006/math" xmlns:v="urn:schemas-microsoft-com:vml" xmlns:wp14="http://schemas.microsoft.com/office/word/2010/wordprocessingDrawing" xmlns:wp="http://schemas.openxmlformats.org/drawingml/2006/wordprocessingDrawing" xmlns:w10="urn:schemas-microsoft-com:office:word" xmlns:w="http://schemas.openxmlformats.org/wordprocessingml/2006/main" xmlns:w14="http://schemas.microsoft.com/office/word/2010/wordml" xmlns:w15="http://schemas.microsoft.com/office/word/2012/wordml" xmlns:w16cex="http://schemas.microsoft.com/office/word/2018/wordml/cex" xmlns:w16cid="http://schemas.microsoft.com/office/word/2016/wordml/cid" xmlns:w16="http://schemas.microsoft.com/office/word/2018/wordml" xmlns:w16du="http://schemas.microsoft.com/office/word/2023/wordml/word16du" xmlns:w16sdtdh="http://schemas.microsoft.com/office/word/2020/wordml/sdtdatahash" xmlns:w16sdtfl="http://schemas.microsoft.com/office/word/2024/wordml/sdtformatlock" xmlns:w16se="http://schemas.microsoft.com/office/word/2015/wordml/symex" xmlns:wpg="http://schemas.microsoft.com/office/word/2010/wordprocessingGroup" xmlns:wpi="http://schemas.microsoft.com/office/word/2010/wordprocessingInk" xmlns:wne="http://schemas.microsoft.com/office/word/2006/wordml" xmlns:wps="http://schemas.microsoft.com/office/word/2010/wordprocessingShape" mc:Ignorable="w14 w15 w16se w16cid w16 w16cex w16sdtdh w16sdtfl w16du wp14">
   <w:footnote w:type="separator" w:id="-1">
     <w:p>
       <w:r>
@@ -1943,7 +5299,7 @@
 </file>
 
 <file path=word/header1.xml><?xml version="1.0" encoding="utf-8"?>
-<w:hdr xmlns:wpc="http://schemas.microsoft.com/office/word/2010/wordprocessingCanvas" xmlns:cx="http://schemas.microsoft.com/office/drawing/2014/chartex" xmlns:cx1="http://schemas.microsoft.com/office/drawing/2015/9/8/chartex" xmlns:mc="http://schemas.openxmlformats.org/markup-compatibility/2006" xmlns:o="urn:schemas-microsoft-com:office:office" xmlns:r="http://schemas.openxmlformats.org/officeDocument/2006/relationships" xmlns:m="http://schemas.openxmlformats.org/officeDocument/2006/math" xmlns:v="urn:schemas-microsoft-com:vml" xmlns:wp14="http://schemas.microsoft.com/office/word/2010/wordprocessingDrawing" xmlns:wp="http://schemas.openxmlformats.org/drawingml/2006/wordprocessingDrawing" xmlns:w10="urn:schemas-microsoft-com:office:word" xmlns:w="http://schemas.openxmlformats.org/wordprocessingml/2006/main" xmlns:w14="http://schemas.microsoft.com/office/word/2010/wordml" xmlns:w15="http://schemas.microsoft.com/office/word/2012/wordml" xmlns:w16se="http://schemas.microsoft.com/office/word/2015/wordml/symex" xmlns:wpg="http://schemas.microsoft.com/office/word/2010/wordprocessingGroup" xmlns:wpi="http://schemas.microsoft.com/office/word/2010/wordprocessingInk" xmlns:wne="http://schemas.microsoft.com/office/word/2006/wordml" xmlns:wps="http://schemas.microsoft.com/office/word/2010/wordprocessingShape" mc:Ignorable="w14 w15 w16se wp14">
+<w:hdr xmlns:wpc="http://schemas.microsoft.com/office/word/2010/wordprocessingCanvas" xmlns:cx="http://schemas.microsoft.com/office/drawing/2014/chartex" xmlns:cx1="http://schemas.microsoft.com/office/drawing/2015/9/8/chartex" xmlns:cx2="http://schemas.microsoft.com/office/drawing/2015/10/21/chartex" xmlns:cx3="http://schemas.microsoft.com/office/drawing/2016/5/9/chartex" xmlns:cx4="http://schemas.microsoft.com/office/drawing/2016/5/10/chartex" xmlns:cx5="http://schemas.microsoft.com/office/drawing/2016/5/11/chartex" xmlns:cx6="http://schemas.microsoft.com/office/drawing/2016/5/12/chartex" xmlns:cx7="http://schemas.microsoft.com/office/drawing/2016/5/13/chartex" xmlns:cx8="http://schemas.microsoft.com/office/drawing/2016/5/14/chartex" xmlns:mc="http://schemas.openxmlformats.org/markup-compatibility/2006" xmlns:aink="http://schemas.microsoft.com/office/drawing/2016/ink" xmlns:am3d="http://schemas.microsoft.com/office/drawing/2017/model3d" xmlns:o="urn:schemas-microsoft-com:office:office" xmlns:oel="http://schemas.microsoft.com/office/2019/extlst" xmlns:r="http://schemas.openxmlformats.org/officeDocument/2006/relationships" xmlns:m="http://schemas.openxmlformats.org/officeDocument/2006/math" xmlns:v="urn:schemas-microsoft-com:vml" xmlns:wp14="http://schemas.microsoft.com/office/word/2010/wordprocessingDrawing" xmlns:wp="http://schemas.openxmlformats.org/drawingml/2006/wordprocessingDrawing" xmlns:w10="urn:schemas-microsoft-com:office:word" xmlns:w="http://schemas.openxmlformats.org/wordprocessingml/2006/main" xmlns:w14="http://schemas.microsoft.com/office/word/2010/wordml" xmlns:w15="http://schemas.microsoft.com/office/word/2012/wordml" xmlns:w16cex="http://schemas.microsoft.com/office/word/2018/wordml/cex" xmlns:w16cid="http://schemas.microsoft.com/office/word/2016/wordml/cid" xmlns:w16="http://schemas.microsoft.com/office/word/2018/wordml" xmlns:w16du="http://schemas.microsoft.com/office/word/2023/wordml/word16du" xmlns:w16sdtdh="http://schemas.microsoft.com/office/word/2020/wordml/sdtdatahash" xmlns:w16sdtfl="http://schemas.microsoft.com/office/word/2024/wordml/sdtformatlock" xmlns:w16se="http://schemas.microsoft.com/office/word/2015/wordml/symex" xmlns:wpg="http://schemas.microsoft.com/office/word/2010/wordprocessingGroup" xmlns:wpi="http://schemas.microsoft.com/office/word/2010/wordprocessingInk" xmlns:wne="http://schemas.microsoft.com/office/word/2006/wordml" xmlns:wps="http://schemas.microsoft.com/office/word/2010/wordprocessingShape" mc:Ignorable="w14 w15 w16se w16cid w16 w16cex w16sdtdh w16sdtfl w16du wp14">
   <w:p>
     <w:pPr>
       <w:pStyle w:val="Header"/>
@@ -1955,7 +5311,7 @@
         <w:lang w:eastAsia="en-US"/>
       </w:rPr>
       <w:drawing>
-        <wp:anchor distT="0" distB="0" distL="114300" distR="114300" simplePos="0" relativeHeight="251668480" behindDoc="0" locked="0" layoutInCell="1" allowOverlap="1">
+        <wp:anchor distT="0" distB="0" distL="114300" distR="114300" simplePos="0" relativeHeight="251668480" behindDoc="0" locked="0" layoutInCell="1" allowOverlap="1" wp14:anchorId="744DD4AE" wp14:editId="68E501AF">
           <wp:simplePos x="0" y="0"/>
           <wp:positionH relativeFrom="margin">
             <wp:posOffset>4621530</wp:posOffset>
@@ -2013,7 +5369,7 @@
         <w:lang w:eastAsia="en-US"/>
       </w:rPr>
       <w:drawing>
-        <wp:anchor distT="0" distB="0" distL="114300" distR="114300" simplePos="0" relativeHeight="251669504" behindDoc="0" locked="0" layoutInCell="1" allowOverlap="1">
+        <wp:anchor distT="0" distB="0" distL="114300" distR="114300" simplePos="0" relativeHeight="251669504" behindDoc="0" locked="0" layoutInCell="1" allowOverlap="1" wp14:anchorId="347E74C3" wp14:editId="72521CAD">
           <wp:simplePos x="0" y="0"/>
           <wp:positionH relativeFrom="column">
             <wp:posOffset>944880</wp:posOffset>
@@ -2080,8 +5436,892 @@
 </file>
 
 <file path=word/numbering.xml><?xml version="1.0" encoding="utf-8"?>
-<w:numbering xmlns:wpc="http://schemas.microsoft.com/office/word/2010/wordprocessingCanvas" xmlns:cx="http://schemas.microsoft.com/office/drawing/2014/chartex" xmlns:cx1="http://schemas.microsoft.com/office/drawing/2015/9/8/chartex" xmlns:mc="http://schemas.openxmlformats.org/markup-compatibility/2006" xmlns:o="urn:schemas-microsoft-com:office:office" xmlns:r="http://schemas.openxmlformats.org/officeDocument/2006/relationships" xmlns:m="http://schemas.openxmlformats.org/officeDocument/2006/math" xmlns:v="urn:schemas-microsoft-com:vml" xmlns:wp14="http://schemas.microsoft.com/office/word/2010/wordprocessingDrawing" xmlns:wp="http://schemas.openxmlformats.org/drawingml/2006/wordprocessingDrawing" xmlns:w10="urn:schemas-microsoft-com:office:word" xmlns:w="http://schemas.openxmlformats.org/wordprocessingml/2006/main" xmlns:w14="http://schemas.microsoft.com/office/word/2010/wordml" xmlns:w15="http://schemas.microsoft.com/office/word/2012/wordml" xmlns:w16se="http://schemas.microsoft.com/office/word/2015/wordml/symex" xmlns:wpg="http://schemas.microsoft.com/office/word/2010/wordprocessingGroup" xmlns:wpi="http://schemas.microsoft.com/office/word/2010/wordprocessingInk" xmlns:wne="http://schemas.microsoft.com/office/word/2006/wordml" xmlns:wps="http://schemas.microsoft.com/office/word/2010/wordprocessingShape" mc:Ignorable="w14 w15 w16se wp14">
+<w:numbering xmlns:wpc="http://schemas.microsoft.com/office/word/2010/wordprocessingCanvas" xmlns:cx="http://schemas.microsoft.com/office/drawing/2014/chartex" xmlns:cx1="http://schemas.microsoft.com/office/drawing/2015/9/8/chartex" xmlns:cx2="http://schemas.microsoft.com/office/drawing/2015/10/21/chartex" xmlns:cx3="http://schemas.microsoft.com/office/drawing/2016/5/9/chartex" xmlns:cx4="http://schemas.microsoft.com/office/drawing/2016/5/10/chartex" xmlns:cx5="http://schemas.microsoft.com/office/drawing/2016/5/11/chartex" xmlns:cx6="http://schemas.microsoft.com/office/drawing/2016/5/12/chartex" xmlns:cx7="http://schemas.microsoft.com/office/drawing/2016/5/13/chartex" xmlns:cx8="http://schemas.microsoft.com/office/drawing/2016/5/14/chartex" xmlns:mc="http://schemas.openxmlformats.org/markup-compatibility/2006" xmlns:aink="http://schemas.microsoft.com/office/drawing/2016/ink" xmlns:am3d="http://schemas.microsoft.com/office/drawing/2017/model3d" xmlns:o="urn:schemas-microsoft-com:office:office" xmlns:oel="http://schemas.microsoft.com/office/2019/extlst" xmlns:r="http://schemas.openxmlformats.org/officeDocument/2006/relationships" xmlns:m="http://schemas.openxmlformats.org/officeDocument/2006/math" xmlns:v="urn:schemas-microsoft-com:vml" xmlns:wp14="http://schemas.microsoft.com/office/word/2010/wordprocessingDrawing" xmlns:wp="http://schemas.openxmlformats.org/drawingml/2006/wordprocessingDrawing" xmlns:w10="urn:schemas-microsoft-com:office:word" xmlns:w="http://schemas.openxmlformats.org/wordprocessingml/2006/main" xmlns:w14="http://schemas.microsoft.com/office/word/2010/wordml" xmlns:w15="http://schemas.microsoft.com/office/word/2012/wordml" xmlns:w16cex="http://schemas.microsoft.com/office/word/2018/wordml/cex" xmlns:w16cid="http://schemas.microsoft.com/office/word/2016/wordml/cid" xmlns:w16="http://schemas.microsoft.com/office/word/2018/wordml" xmlns:w16du="http://schemas.microsoft.com/office/word/2023/wordml/word16du" xmlns:w16sdtdh="http://schemas.microsoft.com/office/word/2020/wordml/sdtdatahash" xmlns:w16sdtfl="http://schemas.microsoft.com/office/word/2024/wordml/sdtformatlock" xmlns:w16se="http://schemas.microsoft.com/office/word/2015/wordml/symex" xmlns:wpg="http://schemas.microsoft.com/office/word/2010/wordprocessingGroup" xmlns:wpi="http://schemas.microsoft.com/office/word/2010/wordprocessingInk" xmlns:wne="http://schemas.microsoft.com/office/word/2006/wordml" xmlns:wps="http://schemas.microsoft.com/office/word/2010/wordprocessingShape" mc:Ignorable="w14 w15 w16se w16cid w16 w16cex w16sdtdh w16sdtfl w16du wp14">
   <w:abstractNum w:abstractNumId="0" w15:restartNumberingAfterBreak="0">
+    <w:nsid w:val="000A2EBA"/>
+    <w:multiLevelType w:val="multilevel"/>
+    <w:tmpl w:val="DA20B588"/>
+    <w:lvl w:ilvl="0">
+      <w:start w:val="1"/>
+      <w:numFmt w:val="bullet"/>
+      <w:lvlText w:val=""/>
+      <w:lvlJc w:val="left"/>
+      <w:pPr>
+        <w:tabs>
+          <w:tab w:val="num" w:pos="720"/>
+        </w:tabs>
+        <w:ind w:left="720" w:hanging="360"/>
+      </w:pPr>
+      <w:rPr>
+        <w:rFonts w:ascii="Symbol" w:hAnsi="Symbol" w:hint="default"/>
+        <w:sz w:val="20"/>
+      </w:rPr>
+    </w:lvl>
+    <w:lvl w:ilvl="1">
+      <w:start w:val="1"/>
+      <w:numFmt w:val="bullet"/>
+      <w:lvlText w:val=""/>
+      <w:lvlJc w:val="left"/>
+      <w:pPr>
+        <w:tabs>
+          <w:tab w:val="num" w:pos="1440"/>
+        </w:tabs>
+        <w:ind w:left="1440" w:hanging="360"/>
+      </w:pPr>
+      <w:rPr>
+        <w:rFonts w:ascii="Symbol" w:hAnsi="Symbol" w:hint="default"/>
+        <w:sz w:val="20"/>
+      </w:rPr>
+    </w:lvl>
+    <w:lvl w:ilvl="2">
+      <w:start w:val="1"/>
+      <w:numFmt w:val="bullet"/>
+      <w:lvlText w:val=""/>
+      <w:lvlJc w:val="left"/>
+      <w:pPr>
+        <w:tabs>
+          <w:tab w:val="num" w:pos="2160"/>
+        </w:tabs>
+        <w:ind w:left="2160" w:hanging="360"/>
+      </w:pPr>
+      <w:rPr>
+        <w:rFonts w:ascii="Symbol" w:hAnsi="Symbol" w:hint="default"/>
+        <w:sz w:val="20"/>
+      </w:rPr>
+    </w:lvl>
+    <w:lvl w:ilvl="3" w:tentative="1">
+      <w:start w:val="1"/>
+      <w:numFmt w:val="bullet"/>
+      <w:lvlText w:val=""/>
+      <w:lvlJc w:val="left"/>
+      <w:pPr>
+        <w:tabs>
+          <w:tab w:val="num" w:pos="2880"/>
+        </w:tabs>
+        <w:ind w:left="2880" w:hanging="360"/>
+      </w:pPr>
+      <w:rPr>
+        <w:rFonts w:ascii="Symbol" w:hAnsi="Symbol" w:hint="default"/>
+        <w:sz w:val="20"/>
+      </w:rPr>
+    </w:lvl>
+    <w:lvl w:ilvl="4" w:tentative="1">
+      <w:start w:val="1"/>
+      <w:numFmt w:val="bullet"/>
+      <w:lvlText w:val=""/>
+      <w:lvlJc w:val="left"/>
+      <w:pPr>
+        <w:tabs>
+          <w:tab w:val="num" w:pos="3600"/>
+        </w:tabs>
+        <w:ind w:left="3600" w:hanging="360"/>
+      </w:pPr>
+      <w:rPr>
+        <w:rFonts w:ascii="Symbol" w:hAnsi="Symbol" w:hint="default"/>
+        <w:sz w:val="20"/>
+      </w:rPr>
+    </w:lvl>
+    <w:lvl w:ilvl="5" w:tentative="1">
+      <w:start w:val="1"/>
+      <w:numFmt w:val="bullet"/>
+      <w:lvlText w:val=""/>
+      <w:lvlJc w:val="left"/>
+      <w:pPr>
+        <w:tabs>
+          <w:tab w:val="num" w:pos="4320"/>
+        </w:tabs>
+        <w:ind w:left="4320" w:hanging="360"/>
+      </w:pPr>
+      <w:rPr>
+        <w:rFonts w:ascii="Symbol" w:hAnsi="Symbol" w:hint="default"/>
+        <w:sz w:val="20"/>
+      </w:rPr>
+    </w:lvl>
+    <w:lvl w:ilvl="6" w:tentative="1">
+      <w:start w:val="1"/>
+      <w:numFmt w:val="bullet"/>
+      <w:lvlText w:val=""/>
+      <w:lvlJc w:val="left"/>
+      <w:pPr>
+        <w:tabs>
+          <w:tab w:val="num" w:pos="5040"/>
+        </w:tabs>
+        <w:ind w:left="5040" w:hanging="360"/>
+      </w:pPr>
+      <w:rPr>
+        <w:rFonts w:ascii="Symbol" w:hAnsi="Symbol" w:hint="default"/>
+        <w:sz w:val="20"/>
+      </w:rPr>
+    </w:lvl>
+    <w:lvl w:ilvl="7" w:tentative="1">
+      <w:start w:val="1"/>
+      <w:numFmt w:val="bullet"/>
+      <w:lvlText w:val=""/>
+      <w:lvlJc w:val="left"/>
+      <w:pPr>
+        <w:tabs>
+          <w:tab w:val="num" w:pos="5760"/>
+        </w:tabs>
+        <w:ind w:left="5760" w:hanging="360"/>
+      </w:pPr>
+      <w:rPr>
+        <w:rFonts w:ascii="Symbol" w:hAnsi="Symbol" w:hint="default"/>
+        <w:sz w:val="20"/>
+      </w:rPr>
+    </w:lvl>
+    <w:lvl w:ilvl="8" w:tentative="1">
+      <w:start w:val="1"/>
+      <w:numFmt w:val="bullet"/>
+      <w:lvlText w:val=""/>
+      <w:lvlJc w:val="left"/>
+      <w:pPr>
+        <w:tabs>
+          <w:tab w:val="num" w:pos="6480"/>
+        </w:tabs>
+        <w:ind w:left="6480" w:hanging="360"/>
+      </w:pPr>
+      <w:rPr>
+        <w:rFonts w:ascii="Symbol" w:hAnsi="Symbol" w:hint="default"/>
+        <w:sz w:val="20"/>
+      </w:rPr>
+    </w:lvl>
+  </w:abstractNum>
+  <w:abstractNum w:abstractNumId="1" w15:restartNumberingAfterBreak="0">
+    <w:nsid w:val="14F40E5E"/>
+    <w:multiLevelType w:val="multilevel"/>
+    <w:tmpl w:val="DA20B588"/>
+    <w:lvl w:ilvl="0">
+      <w:start w:val="1"/>
+      <w:numFmt w:val="bullet"/>
+      <w:lvlText w:val=""/>
+      <w:lvlJc w:val="left"/>
+      <w:pPr>
+        <w:tabs>
+          <w:tab w:val="num" w:pos="720"/>
+        </w:tabs>
+        <w:ind w:left="720" w:hanging="360"/>
+      </w:pPr>
+      <w:rPr>
+        <w:rFonts w:ascii="Symbol" w:hAnsi="Symbol" w:hint="default"/>
+        <w:sz w:val="20"/>
+      </w:rPr>
+    </w:lvl>
+    <w:lvl w:ilvl="1" w:tentative="1">
+      <w:start w:val="1"/>
+      <w:numFmt w:val="bullet"/>
+      <w:lvlText w:val=""/>
+      <w:lvlJc w:val="left"/>
+      <w:pPr>
+        <w:tabs>
+          <w:tab w:val="num" w:pos="1440"/>
+        </w:tabs>
+        <w:ind w:left="1440" w:hanging="360"/>
+      </w:pPr>
+      <w:rPr>
+        <w:rFonts w:ascii="Symbol" w:hAnsi="Symbol" w:hint="default"/>
+        <w:sz w:val="20"/>
+      </w:rPr>
+    </w:lvl>
+    <w:lvl w:ilvl="2" w:tentative="1">
+      <w:start w:val="1"/>
+      <w:numFmt w:val="bullet"/>
+      <w:lvlText w:val=""/>
+      <w:lvlJc w:val="left"/>
+      <w:pPr>
+        <w:tabs>
+          <w:tab w:val="num" w:pos="2160"/>
+        </w:tabs>
+        <w:ind w:left="2160" w:hanging="360"/>
+      </w:pPr>
+      <w:rPr>
+        <w:rFonts w:ascii="Symbol" w:hAnsi="Symbol" w:hint="default"/>
+        <w:sz w:val="20"/>
+      </w:rPr>
+    </w:lvl>
+    <w:lvl w:ilvl="3" w:tentative="1">
+      <w:start w:val="1"/>
+      <w:numFmt w:val="bullet"/>
+      <w:lvlText w:val=""/>
+      <w:lvlJc w:val="left"/>
+      <w:pPr>
+        <w:tabs>
+          <w:tab w:val="num" w:pos="2880"/>
+        </w:tabs>
+        <w:ind w:left="2880" w:hanging="360"/>
+      </w:pPr>
+      <w:rPr>
+        <w:rFonts w:ascii="Symbol" w:hAnsi="Symbol" w:hint="default"/>
+        <w:sz w:val="20"/>
+      </w:rPr>
+    </w:lvl>
+    <w:lvl w:ilvl="4" w:tentative="1">
+      <w:start w:val="1"/>
+      <w:numFmt w:val="bullet"/>
+      <w:lvlText w:val=""/>
+      <w:lvlJc w:val="left"/>
+      <w:pPr>
+        <w:tabs>
+          <w:tab w:val="num" w:pos="3600"/>
+        </w:tabs>
+        <w:ind w:left="3600" w:hanging="360"/>
+      </w:pPr>
+      <w:rPr>
+        <w:rFonts w:ascii="Symbol" w:hAnsi="Symbol" w:hint="default"/>
+        <w:sz w:val="20"/>
+      </w:rPr>
+    </w:lvl>
+    <w:lvl w:ilvl="5" w:tentative="1">
+      <w:start w:val="1"/>
+      <w:numFmt w:val="bullet"/>
+      <w:lvlText w:val=""/>
+      <w:lvlJc w:val="left"/>
+      <w:pPr>
+        <w:tabs>
+          <w:tab w:val="num" w:pos="4320"/>
+        </w:tabs>
+        <w:ind w:left="4320" w:hanging="360"/>
+      </w:pPr>
+      <w:rPr>
+        <w:rFonts w:ascii="Symbol" w:hAnsi="Symbol" w:hint="default"/>
+        <w:sz w:val="20"/>
+      </w:rPr>
+    </w:lvl>
+    <w:lvl w:ilvl="6" w:tentative="1">
+      <w:start w:val="1"/>
+      <w:numFmt w:val="bullet"/>
+      <w:lvlText w:val=""/>
+      <w:lvlJc w:val="left"/>
+      <w:pPr>
+        <w:tabs>
+          <w:tab w:val="num" w:pos="5040"/>
+        </w:tabs>
+        <w:ind w:left="5040" w:hanging="360"/>
+      </w:pPr>
+      <w:rPr>
+        <w:rFonts w:ascii="Symbol" w:hAnsi="Symbol" w:hint="default"/>
+        <w:sz w:val="20"/>
+      </w:rPr>
+    </w:lvl>
+    <w:lvl w:ilvl="7" w:tentative="1">
+      <w:start w:val="1"/>
+      <w:numFmt w:val="bullet"/>
+      <w:lvlText w:val=""/>
+      <w:lvlJc w:val="left"/>
+      <w:pPr>
+        <w:tabs>
+          <w:tab w:val="num" w:pos="5760"/>
+        </w:tabs>
+        <w:ind w:left="5760" w:hanging="360"/>
+      </w:pPr>
+      <w:rPr>
+        <w:rFonts w:ascii="Symbol" w:hAnsi="Symbol" w:hint="default"/>
+        <w:sz w:val="20"/>
+      </w:rPr>
+    </w:lvl>
+    <w:lvl w:ilvl="8" w:tentative="1">
+      <w:start w:val="1"/>
+      <w:numFmt w:val="bullet"/>
+      <w:lvlText w:val=""/>
+      <w:lvlJc w:val="left"/>
+      <w:pPr>
+        <w:tabs>
+          <w:tab w:val="num" w:pos="6480"/>
+        </w:tabs>
+        <w:ind w:left="6480" w:hanging="360"/>
+      </w:pPr>
+      <w:rPr>
+        <w:rFonts w:ascii="Symbol" w:hAnsi="Symbol" w:hint="default"/>
+        <w:sz w:val="20"/>
+      </w:rPr>
+    </w:lvl>
+  </w:abstractNum>
+  <w:abstractNum w:abstractNumId="2" w15:restartNumberingAfterBreak="0">
+    <w:nsid w:val="18687C18"/>
+    <w:multiLevelType w:val="multilevel"/>
+    <w:tmpl w:val="DA20B588"/>
+    <w:lvl w:ilvl="0">
+      <w:start w:val="1"/>
+      <w:numFmt w:val="bullet"/>
+      <w:lvlText w:val=""/>
+      <w:lvlJc w:val="left"/>
+      <w:pPr>
+        <w:tabs>
+          <w:tab w:val="num" w:pos="720"/>
+        </w:tabs>
+        <w:ind w:left="720" w:hanging="360"/>
+      </w:pPr>
+      <w:rPr>
+        <w:rFonts w:ascii="Symbol" w:hAnsi="Symbol" w:hint="default"/>
+        <w:sz w:val="20"/>
+      </w:rPr>
+    </w:lvl>
+    <w:lvl w:ilvl="1">
+      <w:start w:val="1"/>
+      <w:numFmt w:val="bullet"/>
+      <w:lvlText w:val=""/>
+      <w:lvlJc w:val="left"/>
+      <w:pPr>
+        <w:tabs>
+          <w:tab w:val="num" w:pos="1440"/>
+        </w:tabs>
+        <w:ind w:left="1440" w:hanging="360"/>
+      </w:pPr>
+      <w:rPr>
+        <w:rFonts w:ascii="Symbol" w:hAnsi="Symbol" w:hint="default"/>
+        <w:sz w:val="20"/>
+      </w:rPr>
+    </w:lvl>
+    <w:lvl w:ilvl="2">
+      <w:start w:val="1"/>
+      <w:numFmt w:val="bullet"/>
+      <w:lvlText w:val=""/>
+      <w:lvlJc w:val="left"/>
+      <w:pPr>
+        <w:tabs>
+          <w:tab w:val="num" w:pos="2160"/>
+        </w:tabs>
+        <w:ind w:left="2160" w:hanging="360"/>
+      </w:pPr>
+      <w:rPr>
+        <w:rFonts w:ascii="Symbol" w:hAnsi="Symbol" w:hint="default"/>
+        <w:sz w:val="20"/>
+      </w:rPr>
+    </w:lvl>
+    <w:lvl w:ilvl="3" w:tentative="1">
+      <w:start w:val="1"/>
+      <w:numFmt w:val="bullet"/>
+      <w:lvlText w:val=""/>
+      <w:lvlJc w:val="left"/>
+      <w:pPr>
+        <w:tabs>
+          <w:tab w:val="num" w:pos="2880"/>
+        </w:tabs>
+        <w:ind w:left="2880" w:hanging="360"/>
+      </w:pPr>
+      <w:rPr>
+        <w:rFonts w:ascii="Symbol" w:hAnsi="Symbol" w:hint="default"/>
+        <w:sz w:val="20"/>
+      </w:rPr>
+    </w:lvl>
+    <w:lvl w:ilvl="4" w:tentative="1">
+      <w:start w:val="1"/>
+      <w:numFmt w:val="bullet"/>
+      <w:lvlText w:val=""/>
+      <w:lvlJc w:val="left"/>
+      <w:pPr>
+        <w:tabs>
+          <w:tab w:val="num" w:pos="3600"/>
+        </w:tabs>
+        <w:ind w:left="3600" w:hanging="360"/>
+      </w:pPr>
+      <w:rPr>
+        <w:rFonts w:ascii="Symbol" w:hAnsi="Symbol" w:hint="default"/>
+        <w:sz w:val="20"/>
+      </w:rPr>
+    </w:lvl>
+    <w:lvl w:ilvl="5" w:tentative="1">
+      <w:start w:val="1"/>
+      <w:numFmt w:val="bullet"/>
+      <w:lvlText w:val=""/>
+      <w:lvlJc w:val="left"/>
+      <w:pPr>
+        <w:tabs>
+          <w:tab w:val="num" w:pos="4320"/>
+        </w:tabs>
+        <w:ind w:left="4320" w:hanging="360"/>
+      </w:pPr>
+      <w:rPr>
+        <w:rFonts w:ascii="Symbol" w:hAnsi="Symbol" w:hint="default"/>
+        <w:sz w:val="20"/>
+      </w:rPr>
+    </w:lvl>
+    <w:lvl w:ilvl="6" w:tentative="1">
+      <w:start w:val="1"/>
+      <w:numFmt w:val="bullet"/>
+      <w:lvlText w:val=""/>
+      <w:lvlJc w:val="left"/>
+      <w:pPr>
+        <w:tabs>
+          <w:tab w:val="num" w:pos="5040"/>
+        </w:tabs>
+        <w:ind w:left="5040" w:hanging="360"/>
+      </w:pPr>
+      <w:rPr>
+        <w:rFonts w:ascii="Symbol" w:hAnsi="Symbol" w:hint="default"/>
+        <w:sz w:val="20"/>
+      </w:rPr>
+    </w:lvl>
+    <w:lvl w:ilvl="7" w:tentative="1">
+      <w:start w:val="1"/>
+      <w:numFmt w:val="bullet"/>
+      <w:lvlText w:val=""/>
+      <w:lvlJc w:val="left"/>
+      <w:pPr>
+        <w:tabs>
+          <w:tab w:val="num" w:pos="5760"/>
+        </w:tabs>
+        <w:ind w:left="5760" w:hanging="360"/>
+      </w:pPr>
+      <w:rPr>
+        <w:rFonts w:ascii="Symbol" w:hAnsi="Symbol" w:hint="default"/>
+        <w:sz w:val="20"/>
+      </w:rPr>
+    </w:lvl>
+    <w:lvl w:ilvl="8" w:tentative="1">
+      <w:start w:val="1"/>
+      <w:numFmt w:val="bullet"/>
+      <w:lvlText w:val=""/>
+      <w:lvlJc w:val="left"/>
+      <w:pPr>
+        <w:tabs>
+          <w:tab w:val="num" w:pos="6480"/>
+        </w:tabs>
+        <w:ind w:left="6480" w:hanging="360"/>
+      </w:pPr>
+      <w:rPr>
+        <w:rFonts w:ascii="Symbol" w:hAnsi="Symbol" w:hint="default"/>
+        <w:sz w:val="20"/>
+      </w:rPr>
+    </w:lvl>
+  </w:abstractNum>
+  <w:abstractNum w:abstractNumId="3" w15:restartNumberingAfterBreak="0">
+    <w:nsid w:val="1D0D3334"/>
+    <w:multiLevelType w:val="multilevel"/>
+    <w:tmpl w:val="F59297CE"/>
+    <w:lvl w:ilvl="0">
+      <w:start w:val="1"/>
+      <w:numFmt w:val="decimal"/>
+      <w:lvlText w:val="%1."/>
+      <w:lvlJc w:val="left"/>
+      <w:pPr>
+        <w:ind w:left="1080" w:hanging="360"/>
+      </w:pPr>
+      <w:rPr>
+        <w:rFonts w:hint="default"/>
+        <w:sz w:val="20"/>
+      </w:rPr>
+    </w:lvl>
+    <w:lvl w:ilvl="1">
+      <w:start w:val="1"/>
+      <w:numFmt w:val="decimal"/>
+      <w:lvlText w:val="%2."/>
+      <w:lvlJc w:val="left"/>
+      <w:pPr>
+        <w:ind w:left="720" w:hanging="360"/>
+      </w:pPr>
+    </w:lvl>
+    <w:lvl w:ilvl="2">
+      <w:start w:val="1"/>
+      <w:numFmt w:val="bullet"/>
+      <w:lvlText w:val=""/>
+      <w:lvlJc w:val="left"/>
+      <w:pPr>
+        <w:tabs>
+          <w:tab w:val="num" w:pos="2520"/>
+        </w:tabs>
+        <w:ind w:left="2520" w:hanging="360"/>
+      </w:pPr>
+      <w:rPr>
+        <w:rFonts w:ascii="Symbol" w:hAnsi="Symbol" w:hint="default"/>
+        <w:sz w:val="20"/>
+      </w:rPr>
+    </w:lvl>
+    <w:lvl w:ilvl="3" w:tentative="1">
+      <w:start w:val="1"/>
+      <w:numFmt w:val="bullet"/>
+      <w:lvlText w:val=""/>
+      <w:lvlJc w:val="left"/>
+      <w:pPr>
+        <w:tabs>
+          <w:tab w:val="num" w:pos="3240"/>
+        </w:tabs>
+        <w:ind w:left="3240" w:hanging="360"/>
+      </w:pPr>
+      <w:rPr>
+        <w:rFonts w:ascii="Symbol" w:hAnsi="Symbol" w:hint="default"/>
+        <w:sz w:val="20"/>
+      </w:rPr>
+    </w:lvl>
+    <w:lvl w:ilvl="4" w:tentative="1">
+      <w:start w:val="1"/>
+      <w:numFmt w:val="bullet"/>
+      <w:lvlText w:val=""/>
+      <w:lvlJc w:val="left"/>
+      <w:pPr>
+        <w:tabs>
+          <w:tab w:val="num" w:pos="3960"/>
+        </w:tabs>
+        <w:ind w:left="3960" w:hanging="360"/>
+      </w:pPr>
+      <w:rPr>
+        <w:rFonts w:ascii="Symbol" w:hAnsi="Symbol" w:hint="default"/>
+        <w:sz w:val="20"/>
+      </w:rPr>
+    </w:lvl>
+    <w:lvl w:ilvl="5" w:tentative="1">
+      <w:start w:val="1"/>
+      <w:numFmt w:val="bullet"/>
+      <w:lvlText w:val=""/>
+      <w:lvlJc w:val="left"/>
+      <w:pPr>
+        <w:tabs>
+          <w:tab w:val="num" w:pos="4680"/>
+        </w:tabs>
+        <w:ind w:left="4680" w:hanging="360"/>
+      </w:pPr>
+      <w:rPr>
+        <w:rFonts w:ascii="Symbol" w:hAnsi="Symbol" w:hint="default"/>
+        <w:sz w:val="20"/>
+      </w:rPr>
+    </w:lvl>
+    <w:lvl w:ilvl="6" w:tentative="1">
+      <w:start w:val="1"/>
+      <w:numFmt w:val="bullet"/>
+      <w:lvlText w:val=""/>
+      <w:lvlJc w:val="left"/>
+      <w:pPr>
+        <w:tabs>
+          <w:tab w:val="num" w:pos="5400"/>
+        </w:tabs>
+        <w:ind w:left="5400" w:hanging="360"/>
+      </w:pPr>
+      <w:rPr>
+        <w:rFonts w:ascii="Symbol" w:hAnsi="Symbol" w:hint="default"/>
+        <w:sz w:val="20"/>
+      </w:rPr>
+    </w:lvl>
+    <w:lvl w:ilvl="7" w:tentative="1">
+      <w:start w:val="1"/>
+      <w:numFmt w:val="bullet"/>
+      <w:lvlText w:val=""/>
+      <w:lvlJc w:val="left"/>
+      <w:pPr>
+        <w:tabs>
+          <w:tab w:val="num" w:pos="6120"/>
+        </w:tabs>
+        <w:ind w:left="6120" w:hanging="360"/>
+      </w:pPr>
+      <w:rPr>
+        <w:rFonts w:ascii="Symbol" w:hAnsi="Symbol" w:hint="default"/>
+        <w:sz w:val="20"/>
+      </w:rPr>
+    </w:lvl>
+    <w:lvl w:ilvl="8" w:tentative="1">
+      <w:start w:val="1"/>
+      <w:numFmt w:val="bullet"/>
+      <w:lvlText w:val=""/>
+      <w:lvlJc w:val="left"/>
+      <w:pPr>
+        <w:tabs>
+          <w:tab w:val="num" w:pos="6840"/>
+        </w:tabs>
+        <w:ind w:left="6840" w:hanging="360"/>
+      </w:pPr>
+      <w:rPr>
+        <w:rFonts w:ascii="Symbol" w:hAnsi="Symbol" w:hint="default"/>
+        <w:sz w:val="20"/>
+      </w:rPr>
+    </w:lvl>
+  </w:abstractNum>
+  <w:abstractNum w:abstractNumId="4" w15:restartNumberingAfterBreak="0">
+    <w:nsid w:val="2AEB3C55"/>
+    <w:multiLevelType w:val="multilevel"/>
+    <w:tmpl w:val="DA20B588"/>
+    <w:lvl w:ilvl="0">
+      <w:start w:val="1"/>
+      <w:numFmt w:val="bullet"/>
+      <w:lvlText w:val=""/>
+      <w:lvlJc w:val="left"/>
+      <w:pPr>
+        <w:tabs>
+          <w:tab w:val="num" w:pos="720"/>
+        </w:tabs>
+        <w:ind w:left="720" w:hanging="360"/>
+      </w:pPr>
+      <w:rPr>
+        <w:rFonts w:ascii="Symbol" w:hAnsi="Symbol" w:hint="default"/>
+        <w:sz w:val="20"/>
+      </w:rPr>
+    </w:lvl>
+    <w:lvl w:ilvl="1">
+      <w:start w:val="1"/>
+      <w:numFmt w:val="bullet"/>
+      <w:lvlText w:val=""/>
+      <w:lvlJc w:val="left"/>
+      <w:pPr>
+        <w:tabs>
+          <w:tab w:val="num" w:pos="1440"/>
+        </w:tabs>
+        <w:ind w:left="1440" w:hanging="360"/>
+      </w:pPr>
+      <w:rPr>
+        <w:rFonts w:ascii="Symbol" w:hAnsi="Symbol" w:hint="default"/>
+        <w:sz w:val="20"/>
+      </w:rPr>
+    </w:lvl>
+    <w:lvl w:ilvl="2" w:tentative="1">
+      <w:start w:val="1"/>
+      <w:numFmt w:val="bullet"/>
+      <w:lvlText w:val=""/>
+      <w:lvlJc w:val="left"/>
+      <w:pPr>
+        <w:tabs>
+          <w:tab w:val="num" w:pos="2160"/>
+        </w:tabs>
+        <w:ind w:left="2160" w:hanging="360"/>
+      </w:pPr>
+      <w:rPr>
+        <w:rFonts w:ascii="Symbol" w:hAnsi="Symbol" w:hint="default"/>
+        <w:sz w:val="20"/>
+      </w:rPr>
+    </w:lvl>
+    <w:lvl w:ilvl="3" w:tentative="1">
+      <w:start w:val="1"/>
+      <w:numFmt w:val="bullet"/>
+      <w:lvlText w:val=""/>
+      <w:lvlJc w:val="left"/>
+      <w:pPr>
+        <w:tabs>
+          <w:tab w:val="num" w:pos="2880"/>
+        </w:tabs>
+        <w:ind w:left="2880" w:hanging="360"/>
+      </w:pPr>
+      <w:rPr>
+        <w:rFonts w:ascii="Symbol" w:hAnsi="Symbol" w:hint="default"/>
+        <w:sz w:val="20"/>
+      </w:rPr>
+    </w:lvl>
+    <w:lvl w:ilvl="4" w:tentative="1">
+      <w:start w:val="1"/>
+      <w:numFmt w:val="bullet"/>
+      <w:lvlText w:val=""/>
+      <w:lvlJc w:val="left"/>
+      <w:pPr>
+        <w:tabs>
+          <w:tab w:val="num" w:pos="3600"/>
+        </w:tabs>
+        <w:ind w:left="3600" w:hanging="360"/>
+      </w:pPr>
+      <w:rPr>
+        <w:rFonts w:ascii="Symbol" w:hAnsi="Symbol" w:hint="default"/>
+        <w:sz w:val="20"/>
+      </w:rPr>
+    </w:lvl>
+    <w:lvl w:ilvl="5" w:tentative="1">
+      <w:start w:val="1"/>
+      <w:numFmt w:val="bullet"/>
+      <w:lvlText w:val=""/>
+      <w:lvlJc w:val="left"/>
+      <w:pPr>
+        <w:tabs>
+          <w:tab w:val="num" w:pos="4320"/>
+        </w:tabs>
+        <w:ind w:left="4320" w:hanging="360"/>
+      </w:pPr>
+      <w:rPr>
+        <w:rFonts w:ascii="Symbol" w:hAnsi="Symbol" w:hint="default"/>
+        <w:sz w:val="20"/>
+      </w:rPr>
+    </w:lvl>
+    <w:lvl w:ilvl="6" w:tentative="1">
+      <w:start w:val="1"/>
+      <w:numFmt w:val="bullet"/>
+      <w:lvlText w:val=""/>
+      <w:lvlJc w:val="left"/>
+      <w:pPr>
+        <w:tabs>
+          <w:tab w:val="num" w:pos="5040"/>
+        </w:tabs>
+        <w:ind w:left="5040" w:hanging="360"/>
+      </w:pPr>
+      <w:rPr>
+        <w:rFonts w:ascii="Symbol" w:hAnsi="Symbol" w:hint="default"/>
+        <w:sz w:val="20"/>
+      </w:rPr>
+    </w:lvl>
+    <w:lvl w:ilvl="7" w:tentative="1">
+      <w:start w:val="1"/>
+      <w:numFmt w:val="bullet"/>
+      <w:lvlText w:val=""/>
+      <w:lvlJc w:val="left"/>
+      <w:pPr>
+        <w:tabs>
+          <w:tab w:val="num" w:pos="5760"/>
+        </w:tabs>
+        <w:ind w:left="5760" w:hanging="360"/>
+      </w:pPr>
+      <w:rPr>
+        <w:rFonts w:ascii="Symbol" w:hAnsi="Symbol" w:hint="default"/>
+        <w:sz w:val="20"/>
+      </w:rPr>
+    </w:lvl>
+    <w:lvl w:ilvl="8" w:tentative="1">
+      <w:start w:val="1"/>
+      <w:numFmt w:val="bullet"/>
+      <w:lvlText w:val=""/>
+      <w:lvlJc w:val="left"/>
+      <w:pPr>
+        <w:tabs>
+          <w:tab w:val="num" w:pos="6480"/>
+        </w:tabs>
+        <w:ind w:left="6480" w:hanging="360"/>
+      </w:pPr>
+      <w:rPr>
+        <w:rFonts w:ascii="Symbol" w:hAnsi="Symbol" w:hint="default"/>
+        <w:sz w:val="20"/>
+      </w:rPr>
+    </w:lvl>
+  </w:abstractNum>
+  <w:abstractNum w:abstractNumId="5" w15:restartNumberingAfterBreak="0">
+    <w:nsid w:val="2B4F3D64"/>
+    <w:multiLevelType w:val="multilevel"/>
+    <w:tmpl w:val="DA20B588"/>
+    <w:lvl w:ilvl="0">
+      <w:start w:val="1"/>
+      <w:numFmt w:val="bullet"/>
+      <w:lvlText w:val=""/>
+      <w:lvlJc w:val="left"/>
+      <w:pPr>
+        <w:tabs>
+          <w:tab w:val="num" w:pos="720"/>
+        </w:tabs>
+        <w:ind w:left="720" w:hanging="360"/>
+      </w:pPr>
+      <w:rPr>
+        <w:rFonts w:ascii="Symbol" w:hAnsi="Symbol" w:hint="default"/>
+        <w:sz w:val="20"/>
+      </w:rPr>
+    </w:lvl>
+    <w:lvl w:ilvl="1">
+      <w:start w:val="1"/>
+      <w:numFmt w:val="bullet"/>
+      <w:lvlText w:val=""/>
+      <w:lvlJc w:val="left"/>
+      <w:pPr>
+        <w:tabs>
+          <w:tab w:val="num" w:pos="1440"/>
+        </w:tabs>
+        <w:ind w:left="1440" w:hanging="360"/>
+      </w:pPr>
+      <w:rPr>
+        <w:rFonts w:ascii="Symbol" w:hAnsi="Symbol" w:hint="default"/>
+        <w:sz w:val="20"/>
+      </w:rPr>
+    </w:lvl>
+    <w:lvl w:ilvl="2" w:tentative="1">
+      <w:start w:val="1"/>
+      <w:numFmt w:val="bullet"/>
+      <w:lvlText w:val=""/>
+      <w:lvlJc w:val="left"/>
+      <w:pPr>
+        <w:tabs>
+          <w:tab w:val="num" w:pos="2160"/>
+        </w:tabs>
+        <w:ind w:left="2160" w:hanging="360"/>
+      </w:pPr>
+      <w:rPr>
+        <w:rFonts w:ascii="Symbol" w:hAnsi="Symbol" w:hint="default"/>
+        <w:sz w:val="20"/>
+      </w:rPr>
+    </w:lvl>
+    <w:lvl w:ilvl="3" w:tentative="1">
+      <w:start w:val="1"/>
+      <w:numFmt w:val="bullet"/>
+      <w:lvlText w:val=""/>
+      <w:lvlJc w:val="left"/>
+      <w:pPr>
+        <w:tabs>
+          <w:tab w:val="num" w:pos="2880"/>
+        </w:tabs>
+        <w:ind w:left="2880" w:hanging="360"/>
+      </w:pPr>
+      <w:rPr>
+        <w:rFonts w:ascii="Symbol" w:hAnsi="Symbol" w:hint="default"/>
+        <w:sz w:val="20"/>
+      </w:rPr>
+    </w:lvl>
+    <w:lvl w:ilvl="4" w:tentative="1">
+      <w:start w:val="1"/>
+      <w:numFmt w:val="bullet"/>
+      <w:lvlText w:val=""/>
+      <w:lvlJc w:val="left"/>
+      <w:pPr>
+        <w:tabs>
+          <w:tab w:val="num" w:pos="3600"/>
+        </w:tabs>
+        <w:ind w:left="3600" w:hanging="360"/>
+      </w:pPr>
+      <w:rPr>
+        <w:rFonts w:ascii="Symbol" w:hAnsi="Symbol" w:hint="default"/>
+        <w:sz w:val="20"/>
+      </w:rPr>
+    </w:lvl>
+    <w:lvl w:ilvl="5" w:tentative="1">
+      <w:start w:val="1"/>
+      <w:numFmt w:val="bullet"/>
+      <w:lvlText w:val=""/>
+      <w:lvlJc w:val="left"/>
+      <w:pPr>
+        <w:tabs>
+          <w:tab w:val="num" w:pos="4320"/>
+        </w:tabs>
+        <w:ind w:left="4320" w:hanging="360"/>
+      </w:pPr>
+      <w:rPr>
+        <w:rFonts w:ascii="Symbol" w:hAnsi="Symbol" w:hint="default"/>
+        <w:sz w:val="20"/>
+      </w:rPr>
+    </w:lvl>
+    <w:lvl w:ilvl="6" w:tentative="1">
+      <w:start w:val="1"/>
+      <w:numFmt w:val="bullet"/>
+      <w:lvlText w:val=""/>
+      <w:lvlJc w:val="left"/>
+      <w:pPr>
+        <w:tabs>
+          <w:tab w:val="num" w:pos="5040"/>
+        </w:tabs>
+        <w:ind w:left="5040" w:hanging="360"/>
+      </w:pPr>
+      <w:rPr>
+        <w:rFonts w:ascii="Symbol" w:hAnsi="Symbol" w:hint="default"/>
+        <w:sz w:val="20"/>
+      </w:rPr>
+    </w:lvl>
+    <w:lvl w:ilvl="7" w:tentative="1">
+      <w:start w:val="1"/>
+      <w:numFmt w:val="bullet"/>
+      <w:lvlText w:val=""/>
+      <w:lvlJc w:val="left"/>
+      <w:pPr>
+        <w:tabs>
+          <w:tab w:val="num" w:pos="5760"/>
+        </w:tabs>
+        <w:ind w:left="5760" w:hanging="360"/>
+      </w:pPr>
+      <w:rPr>
+        <w:rFonts w:ascii="Symbol" w:hAnsi="Symbol" w:hint="default"/>
+        <w:sz w:val="20"/>
+      </w:rPr>
+    </w:lvl>
+    <w:lvl w:ilvl="8" w:tentative="1">
+      <w:start w:val="1"/>
+      <w:numFmt w:val="bullet"/>
+      <w:lvlText w:val=""/>
+      <w:lvlJc w:val="left"/>
+      <w:pPr>
+        <w:tabs>
+          <w:tab w:val="num" w:pos="6480"/>
+        </w:tabs>
+        <w:ind w:left="6480" w:hanging="360"/>
+      </w:pPr>
+      <w:rPr>
+        <w:rFonts w:ascii="Symbol" w:hAnsi="Symbol" w:hint="default"/>
+        <w:sz w:val="20"/>
+      </w:rPr>
+    </w:lvl>
+  </w:abstractNum>
+  <w:abstractNum w:abstractNumId="6" w15:restartNumberingAfterBreak="0">
     <w:nsid w:val="30322B35"/>
     <w:multiLevelType w:val="hybridMultilevel"/>
     <w:tmpl w:val="97820298"/>
@@ -2194,7 +6434,1026 @@
       </w:rPr>
     </w:lvl>
   </w:abstractNum>
-  <w:abstractNum w:abstractNumId="1" w15:restartNumberingAfterBreak="0">
+  <w:abstractNum w:abstractNumId="7" w15:restartNumberingAfterBreak="0">
+    <w:nsid w:val="35B51F63"/>
+    <w:multiLevelType w:val="multilevel"/>
+    <w:tmpl w:val="DA20B588"/>
+    <w:lvl w:ilvl="0">
+      <w:start w:val="1"/>
+      <w:numFmt w:val="bullet"/>
+      <w:lvlText w:val=""/>
+      <w:lvlJc w:val="left"/>
+      <w:pPr>
+        <w:tabs>
+          <w:tab w:val="num" w:pos="720"/>
+        </w:tabs>
+        <w:ind w:left="720" w:hanging="360"/>
+      </w:pPr>
+      <w:rPr>
+        <w:rFonts w:ascii="Symbol" w:hAnsi="Symbol" w:hint="default"/>
+        <w:sz w:val="20"/>
+      </w:rPr>
+    </w:lvl>
+    <w:lvl w:ilvl="1">
+      <w:start w:val="1"/>
+      <w:numFmt w:val="bullet"/>
+      <w:lvlText w:val=""/>
+      <w:lvlJc w:val="left"/>
+      <w:pPr>
+        <w:tabs>
+          <w:tab w:val="num" w:pos="1440"/>
+        </w:tabs>
+        <w:ind w:left="1440" w:hanging="360"/>
+      </w:pPr>
+      <w:rPr>
+        <w:rFonts w:ascii="Symbol" w:hAnsi="Symbol" w:hint="default"/>
+        <w:sz w:val="20"/>
+      </w:rPr>
+    </w:lvl>
+    <w:lvl w:ilvl="2" w:tentative="1">
+      <w:start w:val="1"/>
+      <w:numFmt w:val="bullet"/>
+      <w:lvlText w:val=""/>
+      <w:lvlJc w:val="left"/>
+      <w:pPr>
+        <w:tabs>
+          <w:tab w:val="num" w:pos="2160"/>
+        </w:tabs>
+        <w:ind w:left="2160" w:hanging="360"/>
+      </w:pPr>
+      <w:rPr>
+        <w:rFonts w:ascii="Symbol" w:hAnsi="Symbol" w:hint="default"/>
+        <w:sz w:val="20"/>
+      </w:rPr>
+    </w:lvl>
+    <w:lvl w:ilvl="3" w:tentative="1">
+      <w:start w:val="1"/>
+      <w:numFmt w:val="bullet"/>
+      <w:lvlText w:val=""/>
+      <w:lvlJc w:val="left"/>
+      <w:pPr>
+        <w:tabs>
+          <w:tab w:val="num" w:pos="2880"/>
+        </w:tabs>
+        <w:ind w:left="2880" w:hanging="360"/>
+      </w:pPr>
+      <w:rPr>
+        <w:rFonts w:ascii="Symbol" w:hAnsi="Symbol" w:hint="default"/>
+        <w:sz w:val="20"/>
+      </w:rPr>
+    </w:lvl>
+    <w:lvl w:ilvl="4" w:tentative="1">
+      <w:start w:val="1"/>
+      <w:numFmt w:val="bullet"/>
+      <w:lvlText w:val=""/>
+      <w:lvlJc w:val="left"/>
+      <w:pPr>
+        <w:tabs>
+          <w:tab w:val="num" w:pos="3600"/>
+        </w:tabs>
+        <w:ind w:left="3600" w:hanging="360"/>
+      </w:pPr>
+      <w:rPr>
+        <w:rFonts w:ascii="Symbol" w:hAnsi="Symbol" w:hint="default"/>
+        <w:sz w:val="20"/>
+      </w:rPr>
+    </w:lvl>
+    <w:lvl w:ilvl="5" w:tentative="1">
+      <w:start w:val="1"/>
+      <w:numFmt w:val="bullet"/>
+      <w:lvlText w:val=""/>
+      <w:lvlJc w:val="left"/>
+      <w:pPr>
+        <w:tabs>
+          <w:tab w:val="num" w:pos="4320"/>
+        </w:tabs>
+        <w:ind w:left="4320" w:hanging="360"/>
+      </w:pPr>
+      <w:rPr>
+        <w:rFonts w:ascii="Symbol" w:hAnsi="Symbol" w:hint="default"/>
+        <w:sz w:val="20"/>
+      </w:rPr>
+    </w:lvl>
+    <w:lvl w:ilvl="6" w:tentative="1">
+      <w:start w:val="1"/>
+      <w:numFmt w:val="bullet"/>
+      <w:lvlText w:val=""/>
+      <w:lvlJc w:val="left"/>
+      <w:pPr>
+        <w:tabs>
+          <w:tab w:val="num" w:pos="5040"/>
+        </w:tabs>
+        <w:ind w:left="5040" w:hanging="360"/>
+      </w:pPr>
+      <w:rPr>
+        <w:rFonts w:ascii="Symbol" w:hAnsi="Symbol" w:hint="default"/>
+        <w:sz w:val="20"/>
+      </w:rPr>
+    </w:lvl>
+    <w:lvl w:ilvl="7" w:tentative="1">
+      <w:start w:val="1"/>
+      <w:numFmt w:val="bullet"/>
+      <w:lvlText w:val=""/>
+      <w:lvlJc w:val="left"/>
+      <w:pPr>
+        <w:tabs>
+          <w:tab w:val="num" w:pos="5760"/>
+        </w:tabs>
+        <w:ind w:left="5760" w:hanging="360"/>
+      </w:pPr>
+      <w:rPr>
+        <w:rFonts w:ascii="Symbol" w:hAnsi="Symbol" w:hint="default"/>
+        <w:sz w:val="20"/>
+      </w:rPr>
+    </w:lvl>
+    <w:lvl w:ilvl="8" w:tentative="1">
+      <w:start w:val="1"/>
+      <w:numFmt w:val="bullet"/>
+      <w:lvlText w:val=""/>
+      <w:lvlJc w:val="left"/>
+      <w:pPr>
+        <w:tabs>
+          <w:tab w:val="num" w:pos="6480"/>
+        </w:tabs>
+        <w:ind w:left="6480" w:hanging="360"/>
+      </w:pPr>
+      <w:rPr>
+        <w:rFonts w:ascii="Symbol" w:hAnsi="Symbol" w:hint="default"/>
+        <w:sz w:val="20"/>
+      </w:rPr>
+    </w:lvl>
+  </w:abstractNum>
+  <w:abstractNum w:abstractNumId="8" w15:restartNumberingAfterBreak="0">
+    <w:nsid w:val="36BB5E11"/>
+    <w:multiLevelType w:val="multilevel"/>
+    <w:tmpl w:val="DA20B588"/>
+    <w:lvl w:ilvl="0">
+      <w:start w:val="1"/>
+      <w:numFmt w:val="bullet"/>
+      <w:lvlText w:val=""/>
+      <w:lvlJc w:val="left"/>
+      <w:pPr>
+        <w:tabs>
+          <w:tab w:val="num" w:pos="720"/>
+        </w:tabs>
+        <w:ind w:left="720" w:hanging="360"/>
+      </w:pPr>
+      <w:rPr>
+        <w:rFonts w:ascii="Symbol" w:hAnsi="Symbol" w:hint="default"/>
+        <w:sz w:val="20"/>
+      </w:rPr>
+    </w:lvl>
+    <w:lvl w:ilvl="1">
+      <w:start w:val="1"/>
+      <w:numFmt w:val="bullet"/>
+      <w:lvlText w:val=""/>
+      <w:lvlJc w:val="left"/>
+      <w:pPr>
+        <w:tabs>
+          <w:tab w:val="num" w:pos="1440"/>
+        </w:tabs>
+        <w:ind w:left="1440" w:hanging="360"/>
+      </w:pPr>
+      <w:rPr>
+        <w:rFonts w:ascii="Symbol" w:hAnsi="Symbol" w:hint="default"/>
+        <w:sz w:val="20"/>
+      </w:rPr>
+    </w:lvl>
+    <w:lvl w:ilvl="2" w:tentative="1">
+      <w:start w:val="1"/>
+      <w:numFmt w:val="bullet"/>
+      <w:lvlText w:val=""/>
+      <w:lvlJc w:val="left"/>
+      <w:pPr>
+        <w:tabs>
+          <w:tab w:val="num" w:pos="2160"/>
+        </w:tabs>
+        <w:ind w:left="2160" w:hanging="360"/>
+      </w:pPr>
+      <w:rPr>
+        <w:rFonts w:ascii="Symbol" w:hAnsi="Symbol" w:hint="default"/>
+        <w:sz w:val="20"/>
+      </w:rPr>
+    </w:lvl>
+    <w:lvl w:ilvl="3" w:tentative="1">
+      <w:start w:val="1"/>
+      <w:numFmt w:val="bullet"/>
+      <w:lvlText w:val=""/>
+      <w:lvlJc w:val="left"/>
+      <w:pPr>
+        <w:tabs>
+          <w:tab w:val="num" w:pos="2880"/>
+        </w:tabs>
+        <w:ind w:left="2880" w:hanging="360"/>
+      </w:pPr>
+      <w:rPr>
+        <w:rFonts w:ascii="Symbol" w:hAnsi="Symbol" w:hint="default"/>
+        <w:sz w:val="20"/>
+      </w:rPr>
+    </w:lvl>
+    <w:lvl w:ilvl="4" w:tentative="1">
+      <w:start w:val="1"/>
+      <w:numFmt w:val="bullet"/>
+      <w:lvlText w:val=""/>
+      <w:lvlJc w:val="left"/>
+      <w:pPr>
+        <w:tabs>
+          <w:tab w:val="num" w:pos="3600"/>
+        </w:tabs>
+        <w:ind w:left="3600" w:hanging="360"/>
+      </w:pPr>
+      <w:rPr>
+        <w:rFonts w:ascii="Symbol" w:hAnsi="Symbol" w:hint="default"/>
+        <w:sz w:val="20"/>
+      </w:rPr>
+    </w:lvl>
+    <w:lvl w:ilvl="5" w:tentative="1">
+      <w:start w:val="1"/>
+      <w:numFmt w:val="bullet"/>
+      <w:lvlText w:val=""/>
+      <w:lvlJc w:val="left"/>
+      <w:pPr>
+        <w:tabs>
+          <w:tab w:val="num" w:pos="4320"/>
+        </w:tabs>
+        <w:ind w:left="4320" w:hanging="360"/>
+      </w:pPr>
+      <w:rPr>
+        <w:rFonts w:ascii="Symbol" w:hAnsi="Symbol" w:hint="default"/>
+        <w:sz w:val="20"/>
+      </w:rPr>
+    </w:lvl>
+    <w:lvl w:ilvl="6" w:tentative="1">
+      <w:start w:val="1"/>
+      <w:numFmt w:val="bullet"/>
+      <w:lvlText w:val=""/>
+      <w:lvlJc w:val="left"/>
+      <w:pPr>
+        <w:tabs>
+          <w:tab w:val="num" w:pos="5040"/>
+        </w:tabs>
+        <w:ind w:left="5040" w:hanging="360"/>
+      </w:pPr>
+      <w:rPr>
+        <w:rFonts w:ascii="Symbol" w:hAnsi="Symbol" w:hint="default"/>
+        <w:sz w:val="20"/>
+      </w:rPr>
+    </w:lvl>
+    <w:lvl w:ilvl="7" w:tentative="1">
+      <w:start w:val="1"/>
+      <w:numFmt w:val="bullet"/>
+      <w:lvlText w:val=""/>
+      <w:lvlJc w:val="left"/>
+      <w:pPr>
+        <w:tabs>
+          <w:tab w:val="num" w:pos="5760"/>
+        </w:tabs>
+        <w:ind w:left="5760" w:hanging="360"/>
+      </w:pPr>
+      <w:rPr>
+        <w:rFonts w:ascii="Symbol" w:hAnsi="Symbol" w:hint="default"/>
+        <w:sz w:val="20"/>
+      </w:rPr>
+    </w:lvl>
+    <w:lvl w:ilvl="8" w:tentative="1">
+      <w:start w:val="1"/>
+      <w:numFmt w:val="bullet"/>
+      <w:lvlText w:val=""/>
+      <w:lvlJc w:val="left"/>
+      <w:pPr>
+        <w:tabs>
+          <w:tab w:val="num" w:pos="6480"/>
+        </w:tabs>
+        <w:ind w:left="6480" w:hanging="360"/>
+      </w:pPr>
+      <w:rPr>
+        <w:rFonts w:ascii="Symbol" w:hAnsi="Symbol" w:hint="default"/>
+        <w:sz w:val="20"/>
+      </w:rPr>
+    </w:lvl>
+  </w:abstractNum>
+  <w:abstractNum w:abstractNumId="9" w15:restartNumberingAfterBreak="0">
+    <w:nsid w:val="57063C87"/>
+    <w:multiLevelType w:val="multilevel"/>
+    <w:tmpl w:val="3CCA750A"/>
+    <w:lvl w:ilvl="0">
+      <w:start w:val="1"/>
+      <w:numFmt w:val="bullet"/>
+      <w:lvlText w:val=""/>
+      <w:lvlJc w:val="left"/>
+      <w:pPr>
+        <w:tabs>
+          <w:tab w:val="num" w:pos="360"/>
+        </w:tabs>
+        <w:ind w:left="360" w:hanging="360"/>
+      </w:pPr>
+      <w:rPr>
+        <w:rFonts w:ascii="Symbol" w:hAnsi="Symbol" w:hint="default"/>
+        <w:sz w:val="20"/>
+      </w:rPr>
+    </w:lvl>
+    <w:lvl w:ilvl="1">
+      <w:start w:val="1"/>
+      <w:numFmt w:val="decimal"/>
+      <w:lvlText w:val="%2."/>
+      <w:lvlJc w:val="left"/>
+      <w:pPr>
+        <w:ind w:left="0" w:hanging="360"/>
+      </w:pPr>
+    </w:lvl>
+    <w:lvl w:ilvl="2">
+      <w:start w:val="1"/>
+      <w:numFmt w:val="bullet"/>
+      <w:lvlText w:val=""/>
+      <w:lvlJc w:val="left"/>
+      <w:pPr>
+        <w:tabs>
+          <w:tab w:val="num" w:pos="1800"/>
+        </w:tabs>
+        <w:ind w:left="1800" w:hanging="360"/>
+      </w:pPr>
+      <w:rPr>
+        <w:rFonts w:ascii="Symbol" w:hAnsi="Symbol" w:hint="default"/>
+        <w:sz w:val="20"/>
+      </w:rPr>
+    </w:lvl>
+    <w:lvl w:ilvl="3" w:tentative="1">
+      <w:start w:val="1"/>
+      <w:numFmt w:val="bullet"/>
+      <w:lvlText w:val=""/>
+      <w:lvlJc w:val="left"/>
+      <w:pPr>
+        <w:tabs>
+          <w:tab w:val="num" w:pos="2520"/>
+        </w:tabs>
+        <w:ind w:left="2520" w:hanging="360"/>
+      </w:pPr>
+      <w:rPr>
+        <w:rFonts w:ascii="Symbol" w:hAnsi="Symbol" w:hint="default"/>
+        <w:sz w:val="20"/>
+      </w:rPr>
+    </w:lvl>
+    <w:lvl w:ilvl="4" w:tentative="1">
+      <w:start w:val="1"/>
+      <w:numFmt w:val="bullet"/>
+      <w:lvlText w:val=""/>
+      <w:lvlJc w:val="left"/>
+      <w:pPr>
+        <w:tabs>
+          <w:tab w:val="num" w:pos="3240"/>
+        </w:tabs>
+        <w:ind w:left="3240" w:hanging="360"/>
+      </w:pPr>
+      <w:rPr>
+        <w:rFonts w:ascii="Symbol" w:hAnsi="Symbol" w:hint="default"/>
+        <w:sz w:val="20"/>
+      </w:rPr>
+    </w:lvl>
+    <w:lvl w:ilvl="5" w:tentative="1">
+      <w:start w:val="1"/>
+      <w:numFmt w:val="bullet"/>
+      <w:lvlText w:val=""/>
+      <w:lvlJc w:val="left"/>
+      <w:pPr>
+        <w:tabs>
+          <w:tab w:val="num" w:pos="3960"/>
+        </w:tabs>
+        <w:ind w:left="3960" w:hanging="360"/>
+      </w:pPr>
+      <w:rPr>
+        <w:rFonts w:ascii="Symbol" w:hAnsi="Symbol" w:hint="default"/>
+        <w:sz w:val="20"/>
+      </w:rPr>
+    </w:lvl>
+    <w:lvl w:ilvl="6" w:tentative="1">
+      <w:start w:val="1"/>
+      <w:numFmt w:val="bullet"/>
+      <w:lvlText w:val=""/>
+      <w:lvlJc w:val="left"/>
+      <w:pPr>
+        <w:tabs>
+          <w:tab w:val="num" w:pos="4680"/>
+        </w:tabs>
+        <w:ind w:left="4680" w:hanging="360"/>
+      </w:pPr>
+      <w:rPr>
+        <w:rFonts w:ascii="Symbol" w:hAnsi="Symbol" w:hint="default"/>
+        <w:sz w:val="20"/>
+      </w:rPr>
+    </w:lvl>
+    <w:lvl w:ilvl="7" w:tentative="1">
+      <w:start w:val="1"/>
+      <w:numFmt w:val="bullet"/>
+      <w:lvlText w:val=""/>
+      <w:lvlJc w:val="left"/>
+      <w:pPr>
+        <w:tabs>
+          <w:tab w:val="num" w:pos="5400"/>
+        </w:tabs>
+        <w:ind w:left="5400" w:hanging="360"/>
+      </w:pPr>
+      <w:rPr>
+        <w:rFonts w:ascii="Symbol" w:hAnsi="Symbol" w:hint="default"/>
+        <w:sz w:val="20"/>
+      </w:rPr>
+    </w:lvl>
+    <w:lvl w:ilvl="8" w:tentative="1">
+      <w:start w:val="1"/>
+      <w:numFmt w:val="bullet"/>
+      <w:lvlText w:val=""/>
+      <w:lvlJc w:val="left"/>
+      <w:pPr>
+        <w:tabs>
+          <w:tab w:val="num" w:pos="6120"/>
+        </w:tabs>
+        <w:ind w:left="6120" w:hanging="360"/>
+      </w:pPr>
+      <w:rPr>
+        <w:rFonts w:ascii="Symbol" w:hAnsi="Symbol" w:hint="default"/>
+        <w:sz w:val="20"/>
+      </w:rPr>
+    </w:lvl>
+  </w:abstractNum>
+  <w:abstractNum w:abstractNumId="10" w15:restartNumberingAfterBreak="0">
+    <w:nsid w:val="582E3457"/>
+    <w:multiLevelType w:val="multilevel"/>
+    <w:tmpl w:val="F59297CE"/>
+    <w:lvl w:ilvl="0">
+      <w:start w:val="1"/>
+      <w:numFmt w:val="decimal"/>
+      <w:lvlText w:val="%1."/>
+      <w:lvlJc w:val="left"/>
+      <w:pPr>
+        <w:ind w:left="1440" w:hanging="360"/>
+      </w:pPr>
+      <w:rPr>
+        <w:rFonts w:hint="default"/>
+        <w:sz w:val="20"/>
+      </w:rPr>
+    </w:lvl>
+    <w:lvl w:ilvl="1">
+      <w:start w:val="1"/>
+      <w:numFmt w:val="decimal"/>
+      <w:lvlText w:val="%2."/>
+      <w:lvlJc w:val="left"/>
+      <w:pPr>
+        <w:ind w:left="1080" w:hanging="360"/>
+      </w:pPr>
+    </w:lvl>
+    <w:lvl w:ilvl="2">
+      <w:start w:val="1"/>
+      <w:numFmt w:val="bullet"/>
+      <w:lvlText w:val=""/>
+      <w:lvlJc w:val="left"/>
+      <w:pPr>
+        <w:tabs>
+          <w:tab w:val="num" w:pos="2880"/>
+        </w:tabs>
+        <w:ind w:left="2880" w:hanging="360"/>
+      </w:pPr>
+      <w:rPr>
+        <w:rFonts w:ascii="Symbol" w:hAnsi="Symbol" w:hint="default"/>
+        <w:sz w:val="20"/>
+      </w:rPr>
+    </w:lvl>
+    <w:lvl w:ilvl="3" w:tentative="1">
+      <w:start w:val="1"/>
+      <w:numFmt w:val="bullet"/>
+      <w:lvlText w:val=""/>
+      <w:lvlJc w:val="left"/>
+      <w:pPr>
+        <w:tabs>
+          <w:tab w:val="num" w:pos="3600"/>
+        </w:tabs>
+        <w:ind w:left="3600" w:hanging="360"/>
+      </w:pPr>
+      <w:rPr>
+        <w:rFonts w:ascii="Symbol" w:hAnsi="Symbol" w:hint="default"/>
+        <w:sz w:val="20"/>
+      </w:rPr>
+    </w:lvl>
+    <w:lvl w:ilvl="4" w:tentative="1">
+      <w:start w:val="1"/>
+      <w:numFmt w:val="bullet"/>
+      <w:lvlText w:val=""/>
+      <w:lvlJc w:val="left"/>
+      <w:pPr>
+        <w:tabs>
+          <w:tab w:val="num" w:pos="4320"/>
+        </w:tabs>
+        <w:ind w:left="4320" w:hanging="360"/>
+      </w:pPr>
+      <w:rPr>
+        <w:rFonts w:ascii="Symbol" w:hAnsi="Symbol" w:hint="default"/>
+        <w:sz w:val="20"/>
+      </w:rPr>
+    </w:lvl>
+    <w:lvl w:ilvl="5" w:tentative="1">
+      <w:start w:val="1"/>
+      <w:numFmt w:val="bullet"/>
+      <w:lvlText w:val=""/>
+      <w:lvlJc w:val="left"/>
+      <w:pPr>
+        <w:tabs>
+          <w:tab w:val="num" w:pos="5040"/>
+        </w:tabs>
+        <w:ind w:left="5040" w:hanging="360"/>
+      </w:pPr>
+      <w:rPr>
+        <w:rFonts w:ascii="Symbol" w:hAnsi="Symbol" w:hint="default"/>
+        <w:sz w:val="20"/>
+      </w:rPr>
+    </w:lvl>
+    <w:lvl w:ilvl="6" w:tentative="1">
+      <w:start w:val="1"/>
+      <w:numFmt w:val="bullet"/>
+      <w:lvlText w:val=""/>
+      <w:lvlJc w:val="left"/>
+      <w:pPr>
+        <w:tabs>
+          <w:tab w:val="num" w:pos="5760"/>
+        </w:tabs>
+        <w:ind w:left="5760" w:hanging="360"/>
+      </w:pPr>
+      <w:rPr>
+        <w:rFonts w:ascii="Symbol" w:hAnsi="Symbol" w:hint="default"/>
+        <w:sz w:val="20"/>
+      </w:rPr>
+    </w:lvl>
+    <w:lvl w:ilvl="7" w:tentative="1">
+      <w:start w:val="1"/>
+      <w:numFmt w:val="bullet"/>
+      <w:lvlText w:val=""/>
+      <w:lvlJc w:val="left"/>
+      <w:pPr>
+        <w:tabs>
+          <w:tab w:val="num" w:pos="6480"/>
+        </w:tabs>
+        <w:ind w:left="6480" w:hanging="360"/>
+      </w:pPr>
+      <w:rPr>
+        <w:rFonts w:ascii="Symbol" w:hAnsi="Symbol" w:hint="default"/>
+        <w:sz w:val="20"/>
+      </w:rPr>
+    </w:lvl>
+    <w:lvl w:ilvl="8" w:tentative="1">
+      <w:start w:val="1"/>
+      <w:numFmt w:val="bullet"/>
+      <w:lvlText w:val=""/>
+      <w:lvlJc w:val="left"/>
+      <w:pPr>
+        <w:tabs>
+          <w:tab w:val="num" w:pos="7200"/>
+        </w:tabs>
+        <w:ind w:left="7200" w:hanging="360"/>
+      </w:pPr>
+      <w:rPr>
+        <w:rFonts w:ascii="Symbol" w:hAnsi="Symbol" w:hint="default"/>
+        <w:sz w:val="20"/>
+      </w:rPr>
+    </w:lvl>
+  </w:abstractNum>
+  <w:abstractNum w:abstractNumId="11" w15:restartNumberingAfterBreak="0">
+    <w:nsid w:val="5D1700AD"/>
+    <w:multiLevelType w:val="multilevel"/>
+    <w:tmpl w:val="DA20B588"/>
+    <w:lvl w:ilvl="0">
+      <w:start w:val="1"/>
+      <w:numFmt w:val="bullet"/>
+      <w:lvlText w:val=""/>
+      <w:lvlJc w:val="left"/>
+      <w:pPr>
+        <w:tabs>
+          <w:tab w:val="num" w:pos="720"/>
+        </w:tabs>
+        <w:ind w:left="720" w:hanging="360"/>
+      </w:pPr>
+      <w:rPr>
+        <w:rFonts w:ascii="Symbol" w:hAnsi="Symbol" w:hint="default"/>
+        <w:sz w:val="20"/>
+      </w:rPr>
+    </w:lvl>
+    <w:lvl w:ilvl="1" w:tentative="1">
+      <w:start w:val="1"/>
+      <w:numFmt w:val="bullet"/>
+      <w:lvlText w:val=""/>
+      <w:lvlJc w:val="left"/>
+      <w:pPr>
+        <w:tabs>
+          <w:tab w:val="num" w:pos="1440"/>
+        </w:tabs>
+        <w:ind w:left="1440" w:hanging="360"/>
+      </w:pPr>
+      <w:rPr>
+        <w:rFonts w:ascii="Symbol" w:hAnsi="Symbol" w:hint="default"/>
+        <w:sz w:val="20"/>
+      </w:rPr>
+    </w:lvl>
+    <w:lvl w:ilvl="2" w:tentative="1">
+      <w:start w:val="1"/>
+      <w:numFmt w:val="bullet"/>
+      <w:lvlText w:val=""/>
+      <w:lvlJc w:val="left"/>
+      <w:pPr>
+        <w:tabs>
+          <w:tab w:val="num" w:pos="2160"/>
+        </w:tabs>
+        <w:ind w:left="2160" w:hanging="360"/>
+      </w:pPr>
+      <w:rPr>
+        <w:rFonts w:ascii="Symbol" w:hAnsi="Symbol" w:hint="default"/>
+        <w:sz w:val="20"/>
+      </w:rPr>
+    </w:lvl>
+    <w:lvl w:ilvl="3" w:tentative="1">
+      <w:start w:val="1"/>
+      <w:numFmt w:val="bullet"/>
+      <w:lvlText w:val=""/>
+      <w:lvlJc w:val="left"/>
+      <w:pPr>
+        <w:tabs>
+          <w:tab w:val="num" w:pos="2880"/>
+        </w:tabs>
+        <w:ind w:left="2880" w:hanging="360"/>
+      </w:pPr>
+      <w:rPr>
+        <w:rFonts w:ascii="Symbol" w:hAnsi="Symbol" w:hint="default"/>
+        <w:sz w:val="20"/>
+      </w:rPr>
+    </w:lvl>
+    <w:lvl w:ilvl="4" w:tentative="1">
+      <w:start w:val="1"/>
+      <w:numFmt w:val="bullet"/>
+      <w:lvlText w:val=""/>
+      <w:lvlJc w:val="left"/>
+      <w:pPr>
+        <w:tabs>
+          <w:tab w:val="num" w:pos="3600"/>
+        </w:tabs>
+        <w:ind w:left="3600" w:hanging="360"/>
+      </w:pPr>
+      <w:rPr>
+        <w:rFonts w:ascii="Symbol" w:hAnsi="Symbol" w:hint="default"/>
+        <w:sz w:val="20"/>
+      </w:rPr>
+    </w:lvl>
+    <w:lvl w:ilvl="5" w:tentative="1">
+      <w:start w:val="1"/>
+      <w:numFmt w:val="bullet"/>
+      <w:lvlText w:val=""/>
+      <w:lvlJc w:val="left"/>
+      <w:pPr>
+        <w:tabs>
+          <w:tab w:val="num" w:pos="4320"/>
+        </w:tabs>
+        <w:ind w:left="4320" w:hanging="360"/>
+      </w:pPr>
+      <w:rPr>
+        <w:rFonts w:ascii="Symbol" w:hAnsi="Symbol" w:hint="default"/>
+        <w:sz w:val="20"/>
+      </w:rPr>
+    </w:lvl>
+    <w:lvl w:ilvl="6" w:tentative="1">
+      <w:start w:val="1"/>
+      <w:numFmt w:val="bullet"/>
+      <w:lvlText w:val=""/>
+      <w:lvlJc w:val="left"/>
+      <w:pPr>
+        <w:tabs>
+          <w:tab w:val="num" w:pos="5040"/>
+        </w:tabs>
+        <w:ind w:left="5040" w:hanging="360"/>
+      </w:pPr>
+      <w:rPr>
+        <w:rFonts w:ascii="Symbol" w:hAnsi="Symbol" w:hint="default"/>
+        <w:sz w:val="20"/>
+      </w:rPr>
+    </w:lvl>
+    <w:lvl w:ilvl="7" w:tentative="1">
+      <w:start w:val="1"/>
+      <w:numFmt w:val="bullet"/>
+      <w:lvlText w:val=""/>
+      <w:lvlJc w:val="left"/>
+      <w:pPr>
+        <w:tabs>
+          <w:tab w:val="num" w:pos="5760"/>
+        </w:tabs>
+        <w:ind w:left="5760" w:hanging="360"/>
+      </w:pPr>
+      <w:rPr>
+        <w:rFonts w:ascii="Symbol" w:hAnsi="Symbol" w:hint="default"/>
+        <w:sz w:val="20"/>
+      </w:rPr>
+    </w:lvl>
+    <w:lvl w:ilvl="8" w:tentative="1">
+      <w:start w:val="1"/>
+      <w:numFmt w:val="bullet"/>
+      <w:lvlText w:val=""/>
+      <w:lvlJc w:val="left"/>
+      <w:pPr>
+        <w:tabs>
+          <w:tab w:val="num" w:pos="6480"/>
+        </w:tabs>
+        <w:ind w:left="6480" w:hanging="360"/>
+      </w:pPr>
+      <w:rPr>
+        <w:rFonts w:ascii="Symbol" w:hAnsi="Symbol" w:hint="default"/>
+        <w:sz w:val="20"/>
+      </w:rPr>
+    </w:lvl>
+  </w:abstractNum>
+  <w:abstractNum w:abstractNumId="12" w15:restartNumberingAfterBreak="0">
+    <w:nsid w:val="6993060F"/>
+    <w:multiLevelType w:val="multilevel"/>
+    <w:tmpl w:val="3CCA750A"/>
+    <w:lvl w:ilvl="0">
+      <w:start w:val="1"/>
+      <w:numFmt w:val="bullet"/>
+      <w:lvlText w:val=""/>
+      <w:lvlJc w:val="left"/>
+      <w:pPr>
+        <w:tabs>
+          <w:tab w:val="num" w:pos="720"/>
+        </w:tabs>
+        <w:ind w:left="720" w:hanging="360"/>
+      </w:pPr>
+      <w:rPr>
+        <w:rFonts w:ascii="Symbol" w:hAnsi="Symbol" w:hint="default"/>
+        <w:sz w:val="20"/>
+      </w:rPr>
+    </w:lvl>
+    <w:lvl w:ilvl="1">
+      <w:start w:val="1"/>
+      <w:numFmt w:val="decimal"/>
+      <w:lvlText w:val="%2."/>
+      <w:lvlJc w:val="left"/>
+      <w:pPr>
+        <w:ind w:left="360" w:hanging="360"/>
+      </w:pPr>
+    </w:lvl>
+    <w:lvl w:ilvl="2">
+      <w:start w:val="1"/>
+      <w:numFmt w:val="bullet"/>
+      <w:lvlText w:val=""/>
+      <w:lvlJc w:val="left"/>
+      <w:pPr>
+        <w:tabs>
+          <w:tab w:val="num" w:pos="2160"/>
+        </w:tabs>
+        <w:ind w:left="2160" w:hanging="360"/>
+      </w:pPr>
+      <w:rPr>
+        <w:rFonts w:ascii="Symbol" w:hAnsi="Symbol" w:hint="default"/>
+        <w:sz w:val="20"/>
+      </w:rPr>
+    </w:lvl>
+    <w:lvl w:ilvl="3" w:tentative="1">
+      <w:start w:val="1"/>
+      <w:numFmt w:val="bullet"/>
+      <w:lvlText w:val=""/>
+      <w:lvlJc w:val="left"/>
+      <w:pPr>
+        <w:tabs>
+          <w:tab w:val="num" w:pos="2880"/>
+        </w:tabs>
+        <w:ind w:left="2880" w:hanging="360"/>
+      </w:pPr>
+      <w:rPr>
+        <w:rFonts w:ascii="Symbol" w:hAnsi="Symbol" w:hint="default"/>
+        <w:sz w:val="20"/>
+      </w:rPr>
+    </w:lvl>
+    <w:lvl w:ilvl="4" w:tentative="1">
+      <w:start w:val="1"/>
+      <w:numFmt w:val="bullet"/>
+      <w:lvlText w:val=""/>
+      <w:lvlJc w:val="left"/>
+      <w:pPr>
+        <w:tabs>
+          <w:tab w:val="num" w:pos="3600"/>
+        </w:tabs>
+        <w:ind w:left="3600" w:hanging="360"/>
+      </w:pPr>
+      <w:rPr>
+        <w:rFonts w:ascii="Symbol" w:hAnsi="Symbol" w:hint="default"/>
+        <w:sz w:val="20"/>
+      </w:rPr>
+    </w:lvl>
+    <w:lvl w:ilvl="5" w:tentative="1">
+      <w:start w:val="1"/>
+      <w:numFmt w:val="bullet"/>
+      <w:lvlText w:val=""/>
+      <w:lvlJc w:val="left"/>
+      <w:pPr>
+        <w:tabs>
+          <w:tab w:val="num" w:pos="4320"/>
+        </w:tabs>
+        <w:ind w:left="4320" w:hanging="360"/>
+      </w:pPr>
+      <w:rPr>
+        <w:rFonts w:ascii="Symbol" w:hAnsi="Symbol" w:hint="default"/>
+        <w:sz w:val="20"/>
+      </w:rPr>
+    </w:lvl>
+    <w:lvl w:ilvl="6" w:tentative="1">
+      <w:start w:val="1"/>
+      <w:numFmt w:val="bullet"/>
+      <w:lvlText w:val=""/>
+      <w:lvlJc w:val="left"/>
+      <w:pPr>
+        <w:tabs>
+          <w:tab w:val="num" w:pos="5040"/>
+        </w:tabs>
+        <w:ind w:left="5040" w:hanging="360"/>
+      </w:pPr>
+      <w:rPr>
+        <w:rFonts w:ascii="Symbol" w:hAnsi="Symbol" w:hint="default"/>
+        <w:sz w:val="20"/>
+      </w:rPr>
+    </w:lvl>
+    <w:lvl w:ilvl="7" w:tentative="1">
+      <w:start w:val="1"/>
+      <w:numFmt w:val="bullet"/>
+      <w:lvlText w:val=""/>
+      <w:lvlJc w:val="left"/>
+      <w:pPr>
+        <w:tabs>
+          <w:tab w:val="num" w:pos="5760"/>
+        </w:tabs>
+        <w:ind w:left="5760" w:hanging="360"/>
+      </w:pPr>
+      <w:rPr>
+        <w:rFonts w:ascii="Symbol" w:hAnsi="Symbol" w:hint="default"/>
+        <w:sz w:val="20"/>
+      </w:rPr>
+    </w:lvl>
+    <w:lvl w:ilvl="8" w:tentative="1">
+      <w:start w:val="1"/>
+      <w:numFmt w:val="bullet"/>
+      <w:lvlText w:val=""/>
+      <w:lvlJc w:val="left"/>
+      <w:pPr>
+        <w:tabs>
+          <w:tab w:val="num" w:pos="6480"/>
+        </w:tabs>
+        <w:ind w:left="6480" w:hanging="360"/>
+      </w:pPr>
+      <w:rPr>
+        <w:rFonts w:ascii="Symbol" w:hAnsi="Symbol" w:hint="default"/>
+        <w:sz w:val="20"/>
+      </w:rPr>
+    </w:lvl>
+  </w:abstractNum>
+  <w:abstractNum w:abstractNumId="13" w15:restartNumberingAfterBreak="0">
+    <w:nsid w:val="75230487"/>
+    <w:multiLevelType w:val="multilevel"/>
+    <w:tmpl w:val="DA20B588"/>
+    <w:lvl w:ilvl="0">
+      <w:start w:val="1"/>
+      <w:numFmt w:val="bullet"/>
+      <w:lvlText w:val=""/>
+      <w:lvlJc w:val="left"/>
+      <w:pPr>
+        <w:tabs>
+          <w:tab w:val="num" w:pos="720"/>
+        </w:tabs>
+        <w:ind w:left="720" w:hanging="360"/>
+      </w:pPr>
+      <w:rPr>
+        <w:rFonts w:ascii="Symbol" w:hAnsi="Symbol" w:hint="default"/>
+        <w:sz w:val="20"/>
+      </w:rPr>
+    </w:lvl>
+    <w:lvl w:ilvl="1">
+      <w:start w:val="1"/>
+      <w:numFmt w:val="bullet"/>
+      <w:lvlText w:val=""/>
+      <w:lvlJc w:val="left"/>
+      <w:pPr>
+        <w:tabs>
+          <w:tab w:val="num" w:pos="1440"/>
+        </w:tabs>
+        <w:ind w:left="1440" w:hanging="360"/>
+      </w:pPr>
+      <w:rPr>
+        <w:rFonts w:ascii="Symbol" w:hAnsi="Symbol" w:hint="default"/>
+        <w:sz w:val="20"/>
+      </w:rPr>
+    </w:lvl>
+    <w:lvl w:ilvl="2" w:tentative="1">
+      <w:start w:val="1"/>
+      <w:numFmt w:val="bullet"/>
+      <w:lvlText w:val=""/>
+      <w:lvlJc w:val="left"/>
+      <w:pPr>
+        <w:tabs>
+          <w:tab w:val="num" w:pos="2160"/>
+        </w:tabs>
+        <w:ind w:left="2160" w:hanging="360"/>
+      </w:pPr>
+      <w:rPr>
+        <w:rFonts w:ascii="Symbol" w:hAnsi="Symbol" w:hint="default"/>
+        <w:sz w:val="20"/>
+      </w:rPr>
+    </w:lvl>
+    <w:lvl w:ilvl="3" w:tentative="1">
+      <w:start w:val="1"/>
+      <w:numFmt w:val="bullet"/>
+      <w:lvlText w:val=""/>
+      <w:lvlJc w:val="left"/>
+      <w:pPr>
+        <w:tabs>
+          <w:tab w:val="num" w:pos="2880"/>
+        </w:tabs>
+        <w:ind w:left="2880" w:hanging="360"/>
+      </w:pPr>
+      <w:rPr>
+        <w:rFonts w:ascii="Symbol" w:hAnsi="Symbol" w:hint="default"/>
+        <w:sz w:val="20"/>
+      </w:rPr>
+    </w:lvl>
+    <w:lvl w:ilvl="4" w:tentative="1">
+      <w:start w:val="1"/>
+      <w:numFmt w:val="bullet"/>
+      <w:lvlText w:val=""/>
+      <w:lvlJc w:val="left"/>
+      <w:pPr>
+        <w:tabs>
+          <w:tab w:val="num" w:pos="3600"/>
+        </w:tabs>
+        <w:ind w:left="3600" w:hanging="360"/>
+      </w:pPr>
+      <w:rPr>
+        <w:rFonts w:ascii="Symbol" w:hAnsi="Symbol" w:hint="default"/>
+        <w:sz w:val="20"/>
+      </w:rPr>
+    </w:lvl>
+    <w:lvl w:ilvl="5" w:tentative="1">
+      <w:start w:val="1"/>
+      <w:numFmt w:val="bullet"/>
+      <w:lvlText w:val=""/>
+      <w:lvlJc w:val="left"/>
+      <w:pPr>
+        <w:tabs>
+          <w:tab w:val="num" w:pos="4320"/>
+        </w:tabs>
+        <w:ind w:left="4320" w:hanging="360"/>
+      </w:pPr>
+      <w:rPr>
+        <w:rFonts w:ascii="Symbol" w:hAnsi="Symbol" w:hint="default"/>
+        <w:sz w:val="20"/>
+      </w:rPr>
+    </w:lvl>
+    <w:lvl w:ilvl="6" w:tentative="1">
+      <w:start w:val="1"/>
+      <w:numFmt w:val="bullet"/>
+      <w:lvlText w:val=""/>
+      <w:lvlJc w:val="left"/>
+      <w:pPr>
+        <w:tabs>
+          <w:tab w:val="num" w:pos="5040"/>
+        </w:tabs>
+        <w:ind w:left="5040" w:hanging="360"/>
+      </w:pPr>
+      <w:rPr>
+        <w:rFonts w:ascii="Symbol" w:hAnsi="Symbol" w:hint="default"/>
+        <w:sz w:val="20"/>
+      </w:rPr>
+    </w:lvl>
+    <w:lvl w:ilvl="7" w:tentative="1">
+      <w:start w:val="1"/>
+      <w:numFmt w:val="bullet"/>
+      <w:lvlText w:val=""/>
+      <w:lvlJc w:val="left"/>
+      <w:pPr>
+        <w:tabs>
+          <w:tab w:val="num" w:pos="5760"/>
+        </w:tabs>
+        <w:ind w:left="5760" w:hanging="360"/>
+      </w:pPr>
+      <w:rPr>
+        <w:rFonts w:ascii="Symbol" w:hAnsi="Symbol" w:hint="default"/>
+        <w:sz w:val="20"/>
+      </w:rPr>
+    </w:lvl>
+    <w:lvl w:ilvl="8" w:tentative="1">
+      <w:start w:val="1"/>
+      <w:numFmt w:val="bullet"/>
+      <w:lvlText w:val=""/>
+      <w:lvlJc w:val="left"/>
+      <w:pPr>
+        <w:tabs>
+          <w:tab w:val="num" w:pos="6480"/>
+        </w:tabs>
+        <w:ind w:left="6480" w:hanging="360"/>
+      </w:pPr>
+      <w:rPr>
+        <w:rFonts w:ascii="Symbol" w:hAnsi="Symbol" w:hint="default"/>
+        <w:sz w:val="20"/>
+      </w:rPr>
+    </w:lvl>
+  </w:abstractNum>
+  <w:abstractNum w:abstractNumId="14" w15:restartNumberingAfterBreak="0">
     <w:nsid w:val="76B30FC0"/>
     <w:multiLevelType w:val="hybridMultilevel"/>
     <w:tmpl w:val="E9AAC6B6"/>
@@ -2307,17 +7566,211 @@
       </w:rPr>
     </w:lvl>
   </w:abstractNum>
-  <w:num w:numId="1">
+  <w:abstractNum w:abstractNumId="15" w15:restartNumberingAfterBreak="0">
+    <w:nsid w:val="7D6859C0"/>
+    <w:multiLevelType w:val="multilevel"/>
+    <w:tmpl w:val="3CCA750A"/>
+    <w:lvl w:ilvl="0">
+      <w:start w:val="1"/>
+      <w:numFmt w:val="bullet"/>
+      <w:lvlText w:val=""/>
+      <w:lvlJc w:val="left"/>
+      <w:pPr>
+        <w:tabs>
+          <w:tab w:val="num" w:pos="720"/>
+        </w:tabs>
+        <w:ind w:left="720" w:hanging="360"/>
+      </w:pPr>
+      <w:rPr>
+        <w:rFonts w:ascii="Symbol" w:hAnsi="Symbol" w:hint="default"/>
+        <w:sz w:val="20"/>
+      </w:rPr>
+    </w:lvl>
+    <w:lvl w:ilvl="1">
+      <w:start w:val="1"/>
+      <w:numFmt w:val="decimal"/>
+      <w:lvlText w:val="%2."/>
+      <w:lvlJc w:val="left"/>
+      <w:pPr>
+        <w:ind w:left="360" w:hanging="360"/>
+      </w:pPr>
+    </w:lvl>
+    <w:lvl w:ilvl="2">
+      <w:start w:val="1"/>
+      <w:numFmt w:val="bullet"/>
+      <w:lvlText w:val=""/>
+      <w:lvlJc w:val="left"/>
+      <w:pPr>
+        <w:tabs>
+          <w:tab w:val="num" w:pos="2160"/>
+        </w:tabs>
+        <w:ind w:left="2160" w:hanging="360"/>
+      </w:pPr>
+      <w:rPr>
+        <w:rFonts w:ascii="Symbol" w:hAnsi="Symbol" w:hint="default"/>
+        <w:sz w:val="20"/>
+      </w:rPr>
+    </w:lvl>
+    <w:lvl w:ilvl="3" w:tentative="1">
+      <w:start w:val="1"/>
+      <w:numFmt w:val="bullet"/>
+      <w:lvlText w:val=""/>
+      <w:lvlJc w:val="left"/>
+      <w:pPr>
+        <w:tabs>
+          <w:tab w:val="num" w:pos="2880"/>
+        </w:tabs>
+        <w:ind w:left="2880" w:hanging="360"/>
+      </w:pPr>
+      <w:rPr>
+        <w:rFonts w:ascii="Symbol" w:hAnsi="Symbol" w:hint="default"/>
+        <w:sz w:val="20"/>
+      </w:rPr>
+    </w:lvl>
+    <w:lvl w:ilvl="4" w:tentative="1">
+      <w:start w:val="1"/>
+      <w:numFmt w:val="bullet"/>
+      <w:lvlText w:val=""/>
+      <w:lvlJc w:val="left"/>
+      <w:pPr>
+        <w:tabs>
+          <w:tab w:val="num" w:pos="3600"/>
+        </w:tabs>
+        <w:ind w:left="3600" w:hanging="360"/>
+      </w:pPr>
+      <w:rPr>
+        <w:rFonts w:ascii="Symbol" w:hAnsi="Symbol" w:hint="default"/>
+        <w:sz w:val="20"/>
+      </w:rPr>
+    </w:lvl>
+    <w:lvl w:ilvl="5" w:tentative="1">
+      <w:start w:val="1"/>
+      <w:numFmt w:val="bullet"/>
+      <w:lvlText w:val=""/>
+      <w:lvlJc w:val="left"/>
+      <w:pPr>
+        <w:tabs>
+          <w:tab w:val="num" w:pos="4320"/>
+        </w:tabs>
+        <w:ind w:left="4320" w:hanging="360"/>
+      </w:pPr>
+      <w:rPr>
+        <w:rFonts w:ascii="Symbol" w:hAnsi="Symbol" w:hint="default"/>
+        <w:sz w:val="20"/>
+      </w:rPr>
+    </w:lvl>
+    <w:lvl w:ilvl="6" w:tentative="1">
+      <w:start w:val="1"/>
+      <w:numFmt w:val="bullet"/>
+      <w:lvlText w:val=""/>
+      <w:lvlJc w:val="left"/>
+      <w:pPr>
+        <w:tabs>
+          <w:tab w:val="num" w:pos="5040"/>
+        </w:tabs>
+        <w:ind w:left="5040" w:hanging="360"/>
+      </w:pPr>
+      <w:rPr>
+        <w:rFonts w:ascii="Symbol" w:hAnsi="Symbol" w:hint="default"/>
+        <w:sz w:val="20"/>
+      </w:rPr>
+    </w:lvl>
+    <w:lvl w:ilvl="7" w:tentative="1">
+      <w:start w:val="1"/>
+      <w:numFmt w:val="bullet"/>
+      <w:lvlText w:val=""/>
+      <w:lvlJc w:val="left"/>
+      <w:pPr>
+        <w:tabs>
+          <w:tab w:val="num" w:pos="5760"/>
+        </w:tabs>
+        <w:ind w:left="5760" w:hanging="360"/>
+      </w:pPr>
+      <w:rPr>
+        <w:rFonts w:ascii="Symbol" w:hAnsi="Symbol" w:hint="default"/>
+        <w:sz w:val="20"/>
+      </w:rPr>
+    </w:lvl>
+    <w:lvl w:ilvl="8" w:tentative="1">
+      <w:start w:val="1"/>
+      <w:numFmt w:val="bullet"/>
+      <w:lvlText w:val=""/>
+      <w:lvlJc w:val="left"/>
+      <w:pPr>
+        <w:tabs>
+          <w:tab w:val="num" w:pos="6480"/>
+        </w:tabs>
+        <w:ind w:left="6480" w:hanging="360"/>
+      </w:pPr>
+      <w:rPr>
+        <w:rFonts w:ascii="Symbol" w:hAnsi="Symbol" w:hint="default"/>
+        <w:sz w:val="20"/>
+      </w:rPr>
+    </w:lvl>
+  </w:abstractNum>
+  <w:num w:numId="1" w16cid:durableId="675496202">
+    <w:abstractNumId w:val="6"/>
+  </w:num>
+  <w:num w:numId="2" w16cid:durableId="985399736">
+    <w:abstractNumId w:val="14"/>
+  </w:num>
+  <w:num w:numId="3" w16cid:durableId="1644700339">
+    <w:abstractNumId w:val="2"/>
+  </w:num>
+  <w:num w:numId="4" w16cid:durableId="251938366">
+    <w:abstractNumId w:val="2"/>
+    <w:lvlOverride w:ilvl="1">
+      <w:lvl w:ilvl="1">
+        <w:numFmt w:val="decimal"/>
+        <w:lvlText w:val="%2."/>
+        <w:lvlJc w:val="left"/>
+      </w:lvl>
+    </w:lvlOverride>
+  </w:num>
+  <w:num w:numId="5" w16cid:durableId="1706056660">
+    <w:abstractNumId w:val="15"/>
+  </w:num>
+  <w:num w:numId="6" w16cid:durableId="1669287976">
+    <w:abstractNumId w:val="9"/>
+  </w:num>
+  <w:num w:numId="7" w16cid:durableId="2047561582">
+    <w:abstractNumId w:val="12"/>
+  </w:num>
+  <w:num w:numId="8" w16cid:durableId="588001099">
+    <w:abstractNumId w:val="10"/>
+  </w:num>
+  <w:num w:numId="9" w16cid:durableId="1027482943">
+    <w:abstractNumId w:val="3"/>
+  </w:num>
+  <w:num w:numId="10" w16cid:durableId="365983147">
+    <w:abstractNumId w:val="11"/>
+  </w:num>
+  <w:num w:numId="11" w16cid:durableId="1311639587">
+    <w:abstractNumId w:val="13"/>
+  </w:num>
+  <w:num w:numId="12" w16cid:durableId="1214543907">
+    <w:abstractNumId w:val="7"/>
+  </w:num>
+  <w:num w:numId="13" w16cid:durableId="1434277059">
+    <w:abstractNumId w:val="4"/>
+  </w:num>
+  <w:num w:numId="14" w16cid:durableId="1338581311">
+    <w:abstractNumId w:val="1"/>
+  </w:num>
+  <w:num w:numId="15" w16cid:durableId="259872309">
     <w:abstractNumId w:val="0"/>
   </w:num>
-  <w:num w:numId="2">
-    <w:abstractNumId w:val="1"/>
+  <w:num w:numId="16" w16cid:durableId="1901745258">
+    <w:abstractNumId w:val="8"/>
+  </w:num>
+  <w:num w:numId="17" w16cid:durableId="1991593297">
+    <w:abstractNumId w:val="5"/>
   </w:num>
 </w:numbering>
 </file>
 
 <file path=word/styles.xml><?xml version="1.0" encoding="utf-8"?>
-<w:styles xmlns:mc="http://schemas.openxmlformats.org/markup-compatibility/2006" xmlns:r="http://schemas.openxmlformats.org/officeDocument/2006/relationships" xmlns:w="http://schemas.openxmlformats.org/wordprocessingml/2006/main" xmlns:w14="http://schemas.microsoft.com/office/word/2010/wordml" xmlns:w15="http://schemas.microsoft.com/office/word/2012/wordml" xmlns:w16se="http://schemas.microsoft.com/office/word/2015/wordml/symex" mc:Ignorable="w14 w15 w16se">
+<w:styles xmlns:mc="http://schemas.openxmlformats.org/markup-compatibility/2006" xmlns:r="http://schemas.openxmlformats.org/officeDocument/2006/relationships" xmlns:w="http://schemas.openxmlformats.org/wordprocessingml/2006/main" xmlns:w14="http://schemas.microsoft.com/office/word/2010/wordml" xmlns:w15="http://schemas.microsoft.com/office/word/2012/wordml" xmlns:w16cex="http://schemas.microsoft.com/office/word/2018/wordml/cex" xmlns:w16cid="http://schemas.microsoft.com/office/word/2016/wordml/cid" xmlns:w16="http://schemas.microsoft.com/office/word/2018/wordml" xmlns:w16du="http://schemas.microsoft.com/office/word/2023/wordml/word16du" xmlns:w16sdtdh="http://schemas.microsoft.com/office/word/2020/wordml/sdtdatahash" xmlns:w16sdtfl="http://schemas.microsoft.com/office/word/2024/wordml/sdtformatlock" xmlns:w16se="http://schemas.microsoft.com/office/word/2015/wordml/symex" mc:Ignorable="w14 w15 w16se w16cid w16 w16cex w16sdtdh w16sdtfl w16du">
   <w:docDefaults>
     <w:rPrDefault>
       <w:rPr>
@@ -2329,7 +7782,7 @@
     </w:rPrDefault>
     <w:pPrDefault/>
   </w:docDefaults>
-  <w:latentStyles w:defLockedState="0" w:defUIPriority="99" w:defSemiHidden="0" w:defUnhideWhenUsed="0" w:defQFormat="0" w:count="371">
+  <w:latentStyles w:defLockedState="0" w:defUIPriority="99" w:defSemiHidden="0" w:defUnhideWhenUsed="0" w:defQFormat="0" w:count="376">
     <w:lsdException w:name="Normal" w:uiPriority="0" w:qFormat="1"/>
     <w:lsdException w:name="heading 1" w:uiPriority="8" w:qFormat="1"/>
     <w:lsdException w:name="heading 2" w:semiHidden="1" w:uiPriority="9" w:unhideWhenUsed="1" w:qFormat="1"/>
@@ -2701,6 +8154,11 @@
     <w:lsdException w:name="List Table 5 Dark Accent 6" w:uiPriority="50"/>
     <w:lsdException w:name="List Table 6 Colorful Accent 6" w:uiPriority="51"/>
     <w:lsdException w:name="List Table 7 Colorful Accent 6" w:uiPriority="52"/>
+    <w:lsdException w:name="Mention" w:semiHidden="1" w:unhideWhenUsed="1"/>
+    <w:lsdException w:name="Smart Hyperlink" w:semiHidden="1" w:unhideWhenUsed="1"/>
+    <w:lsdException w:name="Hashtag" w:semiHidden="1" w:unhideWhenUsed="1"/>
+    <w:lsdException w:name="Unresolved Mention" w:semiHidden="1" w:unhideWhenUsed="1"/>
+    <w:lsdException w:name="Smart Link" w:semiHidden="1" w:unhideWhenUsed="1"/>
   </w:latentStyles>
   <w:style w:type="paragraph" w:default="1" w:styleId="Normal">
     <w:name w:val="Normal"/>
@@ -2757,10 +8215,29 @@
       <w:szCs w:val="26"/>
     </w:rPr>
   </w:style>
+  <w:style w:type="paragraph" w:styleId="Heading3">
+    <w:name w:val="heading 3"/>
+    <w:basedOn w:val="Normal"/>
+    <w:next w:val="Normal"/>
+    <w:link w:val="Heading3Char"/>
+    <w:uiPriority w:val="9"/>
+    <w:semiHidden/>
+    <w:qFormat/>
+    <w:rsid w:val="000545B7"/>
+    <w:pPr>
+      <w:keepNext/>
+      <w:keepLines/>
+      <w:spacing w:before="40" w:after="0"/>
+      <w:outlineLvl w:val="2"/>
+    </w:pPr>
+    <w:rPr>
+      <w:rFonts w:asciiTheme="majorHAnsi" w:eastAsiaTheme="majorEastAsia" w:hAnsiTheme="majorHAnsi" w:cstheme="majorBidi"/>
+      <w:color w:val="1A495C" w:themeColor="accent1" w:themeShade="7F"/>
+    </w:rPr>
+  </w:style>
   <w:style w:type="character" w:default="1" w:styleId="DefaultParagraphFont">
     <w:name w:val="Default Paragraph Font"/>
     <w:uiPriority w:val="1"/>
-    <w:semiHidden/>
     <w:unhideWhenUsed/>
   </w:style>
   <w:style w:type="table" w:default="1" w:styleId="TableNormal">
@@ -3183,6 +8660,18 @@
     <w:rPr>
       <w:color w:val="9F6715" w:themeColor="followedHyperlink"/>
       <w:u w:val="single"/>
+    </w:rPr>
+  </w:style>
+  <w:style w:type="character" w:customStyle="1" w:styleId="Heading3Char">
+    <w:name w:val="Heading 3 Char"/>
+    <w:basedOn w:val="DefaultParagraphFont"/>
+    <w:link w:val="Heading3"/>
+    <w:uiPriority w:val="9"/>
+    <w:semiHidden/>
+    <w:rsid w:val="000545B7"/>
+    <w:rPr>
+      <w:rFonts w:asciiTheme="majorHAnsi" w:eastAsiaTheme="majorEastAsia" w:hAnsiTheme="majorHAnsi" w:cstheme="majorBidi"/>
+      <w:color w:val="1A495C" w:themeColor="accent1" w:themeShade="7F"/>
     </w:rPr>
   </w:style>
 </w:styles>
@@ -3450,23 +8939,10 @@
 </file>
 
 <file path=customXml/item1.xml><?xml version="1.0" encoding="utf-8"?>
-<p:properties xmlns:p="http://schemas.microsoft.com/office/2006/metadata/properties" xmlns:xsi="http://www.w3.org/2001/XMLSchema-instance" xmlns:pc="http://schemas.microsoft.com/office/infopath/2007/PartnerControls">
-  <documentManagement>
-    <MediaServiceKeyPoints xmlns="71af3243-3dd4-4a8d-8c0d-dd76da1f02a5" xsi:nil="true"/>
-  </documentManagement>
-</p:properties>
+<b:Sources xmlns:b="http://schemas.openxmlformats.org/officeDocument/2006/bibliography" xmlns="http://schemas.openxmlformats.org/officeDocument/2006/bibliography" SelectedStyle="\APASixthEditionOfficeOnline.xsl" StyleName="APA" Version="6"/>
 </file>
 
 <file path=customXml/item2.xml><?xml version="1.0" encoding="utf-8"?>
-<?mso-contentType ?>
-<FormTemplates xmlns="http://schemas.microsoft.com/sharepoint/v3/contenttype/forms">
-  <Display>DocumentLibraryForm</Display>
-  <Edit>DocumentLibraryForm</Edit>
-  <New>DocumentLibraryForm</New>
-</FormTemplates>
-</file>
-
-<file path=customXml/item3.xml><?xml version="1.0" encoding="utf-8"?>
 <ct:contentTypeSchema xmlns:ct="http://schemas.microsoft.com/office/2006/metadata/contentType" xmlns:ma="http://schemas.microsoft.com/office/2006/metadata/properties/metaAttributes" ct:_="" ma:_="" ma:contentTypeName="Document" ma:contentTypeID="0x01010079F111ED35F8CC479449609E8A0923A6" ma:contentTypeVersion="11" ma:contentTypeDescription="Create a new document." ma:contentTypeScope="" ma:versionID="1c2eb7a32e66fb6e4260f3771546a5e2">
   <xsd:schema xmlns:xsd="http://www.w3.org/2001/XMLSchema" xmlns:xs="http://www.w3.org/2001/XMLSchema" xmlns:p="http://schemas.microsoft.com/office/2006/metadata/properties" xmlns:ns2="71af3243-3dd4-4a8d-8c0d-dd76da1f02a5" xmlns:ns3="16c05727-aa75-4e4a-9b5f-8a80a1165891" targetNamespace="http://schemas.microsoft.com/office/2006/metadata/properties" ma:root="true" ma:fieldsID="04e1f6479c48b08974ba73b5ca973489" ns2:_="" ns3:_="">
     <xsd:import namespace="71af3243-3dd4-4a8d-8c0d-dd76da1f02a5"/>
@@ -3677,29 +9153,32 @@
 </ct:contentTypeSchema>
 </file>
 
+<file path=customXml/item3.xml><?xml version="1.0" encoding="utf-8"?>
+<?mso-contentType ?>
+<FormTemplates xmlns="http://schemas.microsoft.com/sharepoint/v3/contenttype/forms">
+  <Display>DocumentLibraryForm</Display>
+  <Edit>DocumentLibraryForm</Edit>
+  <New>DocumentLibraryForm</New>
+</FormTemplates>
+</file>
+
 <file path=customXml/item4.xml><?xml version="1.0" encoding="utf-8"?>
-<b:Sources xmlns:b="http://schemas.openxmlformats.org/officeDocument/2006/bibliography" xmlns="http://schemas.openxmlformats.org/officeDocument/2006/bibliography" SelectedStyle="\APASixthEditionOfficeOnline.xsl" StyleName="APA" Version="6"/>
+<p:properties xmlns:p="http://schemas.microsoft.com/office/2006/metadata/properties" xmlns:xsi="http://www.w3.org/2001/XMLSchema-instance" xmlns:pc="http://schemas.microsoft.com/office/infopath/2007/PartnerControls">
+  <documentManagement>
+    <MediaServiceKeyPoints xmlns="71af3243-3dd4-4a8d-8c0d-dd76da1f02a5" xsi:nil="true"/>
+  </documentManagement>
+</p:properties>
 </file>
 
 <file path=customXml/itemProps1.xml><?xml version="1.0" encoding="utf-8"?>
-<ds:datastoreItem xmlns:ds="http://schemas.openxmlformats.org/officeDocument/2006/customXml" ds:itemID="{7F3DA2EC-68C9-4C94-AD7C-A9B5F46A07C9}">
+<ds:datastoreItem xmlns:ds="http://schemas.openxmlformats.org/officeDocument/2006/customXml" ds:itemID="{F047469F-A704-48F9-A48F-1A06B88FDC27}">
   <ds:schemaRefs>
-    <ds:schemaRef ds:uri="http://schemas.microsoft.com/office/2006/metadata/properties"/>
-    <ds:schemaRef ds:uri="http://schemas.microsoft.com/office/infopath/2007/PartnerControls"/>
-    <ds:schemaRef ds:uri="71af3243-3dd4-4a8d-8c0d-dd76da1f02a5"/>
+    <ds:schemaRef ds:uri="http://schemas.openxmlformats.org/officeDocument/2006/bibliography"/>
   </ds:schemaRefs>
 </ds:datastoreItem>
 </file>
 
 <file path=customXml/itemProps2.xml><?xml version="1.0" encoding="utf-8"?>
-<ds:datastoreItem xmlns:ds="http://schemas.openxmlformats.org/officeDocument/2006/customXml" ds:itemID="{3A3CBC56-D0C2-4C95-83FC-0F95D866C298}">
-  <ds:schemaRefs>
-    <ds:schemaRef ds:uri="http://schemas.microsoft.com/sharepoint/v3/contenttype/forms"/>
-  </ds:schemaRefs>
-</ds:datastoreItem>
-</file>
-
-<file path=customXml/itemProps3.xml><?xml version="1.0" encoding="utf-8"?>
 <ds:datastoreItem xmlns:ds="http://schemas.openxmlformats.org/officeDocument/2006/customXml" ds:itemID="{5B481176-7B76-480D-954C-7559E621589B}">
   <ds:schemaRefs>
     <ds:schemaRef ds:uri="http://schemas.microsoft.com/office/2006/metadata/contentType"/>
@@ -3718,10 +9197,20 @@
 </ds:datastoreItem>
 </file>
 
+<file path=customXml/itemProps3.xml><?xml version="1.0" encoding="utf-8"?>
+<ds:datastoreItem xmlns:ds="http://schemas.openxmlformats.org/officeDocument/2006/customXml" ds:itemID="{3A3CBC56-D0C2-4C95-83FC-0F95D866C298}">
+  <ds:schemaRefs>
+    <ds:schemaRef ds:uri="http://schemas.microsoft.com/sharepoint/v3/contenttype/forms"/>
+  </ds:schemaRefs>
+</ds:datastoreItem>
+</file>
+
 <file path=customXml/itemProps4.xml><?xml version="1.0" encoding="utf-8"?>
-<ds:datastoreItem xmlns:ds="http://schemas.openxmlformats.org/officeDocument/2006/customXml" ds:itemID="{F047469F-A704-48F9-A48F-1A06B88FDC27}">
+<ds:datastoreItem xmlns:ds="http://schemas.openxmlformats.org/officeDocument/2006/customXml" ds:itemID="{7F3DA2EC-68C9-4C94-AD7C-A9B5F46A07C9}">
   <ds:schemaRefs>
-    <ds:schemaRef ds:uri="http://schemas.openxmlformats.org/officeDocument/2006/bibliography"/>
+    <ds:schemaRef ds:uri="http://schemas.microsoft.com/office/2006/metadata/properties"/>
+    <ds:schemaRef ds:uri="http://schemas.microsoft.com/office/infopath/2007/PartnerControls"/>
+    <ds:schemaRef ds:uri="71af3243-3dd4-4a8d-8c0d-dd76da1f02a5"/>
   </ds:schemaRefs>
 </ds:datastoreItem>
 </file>